--- a/НиАСПО/NIASPO_5.docx
+++ b/НиАСПО/NIASPO_5.docx
@@ -768,23 +768,13 @@
                       <w:lang w:eastAsia="ru-RU"/>
                     </w:rPr>
                   </w:pPr>
-                  <w:proofErr w:type="spellStart"/>
                   <w:r>
                     <w:rPr>
                       <w:rFonts w:eastAsia="Times New Roman" w:cs="Times New Roman"/>
                       <w:szCs w:val="20"/>
                       <w:lang w:eastAsia="ru-RU"/>
                     </w:rPr>
-                    <w:t>Зарипов</w:t>
-                  </w:r>
-                  <w:proofErr w:type="spellEnd"/>
-                  <w:r>
-                    <w:rPr>
-                      <w:rFonts w:eastAsia="Times New Roman" w:cs="Times New Roman"/>
-                      <w:szCs w:val="20"/>
-                      <w:lang w:eastAsia="ru-RU"/>
-                    </w:rPr>
-                    <w:t xml:space="preserve"> Е. А.</w:t>
+                    <w:t>Зарипов Е. А.</w:t>
                   </w:r>
                 </w:p>
               </w:tc>
@@ -1020,7 +1010,7 @@
             </w:rPr>
             <w:fldChar w:fldCharType="separate"/>
           </w:r>
-          <w:hyperlink w:anchor="_Toc160934857" w:history="1">
+          <w:hyperlink w:anchor="_Toc161869182" w:history="1">
             <w:r>
               <w:rPr>
                 <w:rStyle w:val="a9"/>
@@ -1059,7 +1049,7 @@
                 <w:sz w:val="28"/>
                 <w:szCs w:val="28"/>
               </w:rPr>
-              <w:instrText xml:space="preserve"> PAGEREF _Toc160934857 \h </w:instrText>
+              <w:instrText xml:space="preserve"> PAGEREF _Toc161869182 \h </w:instrText>
             </w:r>
             <w:r>
               <w:rPr>
@@ -1116,7 +1106,7 @@
               <w:lang w:eastAsia="ru-RU"/>
             </w:rPr>
           </w:pPr>
-          <w:hyperlink w:anchor="_Toc160934858" w:history="1">
+          <w:hyperlink w:anchor="_Toc161869183" w:history="1">
             <w:r>
               <w:rPr>
                 <w:rStyle w:val="a9"/>
@@ -1155,7 +1145,7 @@
                 <w:sz w:val="28"/>
                 <w:szCs w:val="28"/>
               </w:rPr>
-              <w:instrText xml:space="preserve"> PAGEREF _Toc160934858 \h </w:instrText>
+              <w:instrText xml:space="preserve"> PAGEREF _Toc161869183 \h </w:instrText>
             </w:r>
             <w:r>
               <w:rPr>
@@ -1212,7 +1202,7 @@
               <w:lang w:eastAsia="ru-RU"/>
             </w:rPr>
           </w:pPr>
-          <w:hyperlink w:anchor="_Toc160934859" w:history="1">
+          <w:hyperlink w:anchor="_Toc161869184" w:history="1">
             <w:r>
               <w:rPr>
                 <w:rStyle w:val="a9"/>
@@ -1221,7 +1211,27 @@
                 <w:sz w:val="28"/>
                 <w:szCs w:val="28"/>
               </w:rPr>
-              <w:t>ПРАКТИЧЕСКАЯ РАБОТА №3</w:t>
+              <w:t>ПРАКТИЧЕСКАЯ РАБО</w:t>
+            </w:r>
+            <w:r>
+              <w:rPr>
+                <w:rStyle w:val="a9"/>
+                <w:rFonts w:ascii="Times New Roman" w:hAnsi="Times New Roman" w:cs="Times New Roman"/>
+                <w:noProof/>
+                <w:sz w:val="28"/>
+                <w:szCs w:val="28"/>
+              </w:rPr>
+              <w:t>Т</w:t>
+            </w:r>
+            <w:r>
+              <w:rPr>
+                <w:rStyle w:val="a9"/>
+                <w:rFonts w:ascii="Times New Roman" w:hAnsi="Times New Roman" w:cs="Times New Roman"/>
+                <w:noProof/>
+                <w:sz w:val="28"/>
+                <w:szCs w:val="28"/>
+              </w:rPr>
+              <w:t>А №3</w:t>
             </w:r>
             <w:r>
               <w:rPr>
@@ -1251,7 +1261,7 @@
                 <w:sz w:val="28"/>
                 <w:szCs w:val="28"/>
               </w:rPr>
-              <w:instrText xml:space="preserve"> PAGEREF _Toc160934859 \h </w:instrText>
+              <w:instrText xml:space="preserve"> PAGEREF _Toc161869184 \h </w:instrText>
             </w:r>
             <w:r>
               <w:rPr>
@@ -1308,7 +1318,7 @@
               <w:lang w:eastAsia="ru-RU"/>
             </w:rPr>
           </w:pPr>
-          <w:hyperlink w:anchor="_Toc160934860" w:history="1">
+          <w:hyperlink w:anchor="_Toc161869185" w:history="1">
             <w:r>
               <w:rPr>
                 <w:rStyle w:val="a9"/>
@@ -1347,7 +1357,7 @@
                 <w:sz w:val="28"/>
                 <w:szCs w:val="28"/>
               </w:rPr>
-              <w:instrText xml:space="preserve"> PAGEREF _Toc160934860 \h </w:instrText>
+              <w:instrText xml:space="preserve"> PAGEREF _Toc161869185 \h </w:instrText>
             </w:r>
             <w:r>
               <w:rPr>
@@ -1391,6 +1401,228 @@
           </w:hyperlink>
         </w:p>
         <w:p>
+          <w:pPr>
+            <w:pStyle w:val="13"/>
+            <w:tabs>
+              <w:tab w:val="right" w:leader="dot" w:pos="9344"/>
+            </w:tabs>
+            <w:rPr>
+              <w:rFonts w:ascii="Times New Roman" w:eastAsiaTheme="minorEastAsia" w:hAnsi="Times New Roman" w:cs="Times New Roman"/>
+              <w:noProof/>
+              <w:sz w:val="28"/>
+              <w:szCs w:val="28"/>
+              <w:lang w:eastAsia="ru-RU"/>
+            </w:rPr>
+          </w:pPr>
+          <w:hyperlink w:anchor="_Toc161869186" w:history="1">
+            <w:r>
+              <w:rPr>
+                <w:rStyle w:val="a9"/>
+                <w:rFonts w:ascii="Times New Roman" w:hAnsi="Times New Roman" w:cs="Times New Roman"/>
+                <w:noProof/>
+                <w:sz w:val="28"/>
+                <w:szCs w:val="28"/>
+              </w:rPr>
+              <w:t>ПРАКТИЧЕСКАЯ РАБОТА №</w:t>
+            </w:r>
+            <w:r>
+              <w:rPr>
+                <w:rStyle w:val="a9"/>
+                <w:rFonts w:ascii="Times New Roman" w:hAnsi="Times New Roman" w:cs="Times New Roman"/>
+                <w:noProof/>
+                <w:sz w:val="28"/>
+                <w:szCs w:val="28"/>
+              </w:rPr>
+              <w:t>5</w:t>
+            </w:r>
+            <w:r>
+              <w:rPr>
+                <w:rFonts w:ascii="Times New Roman" w:hAnsi="Times New Roman" w:cs="Times New Roman"/>
+                <w:noProof/>
+                <w:webHidden/>
+                <w:sz w:val="28"/>
+                <w:szCs w:val="28"/>
+              </w:rPr>
+              <w:tab/>
+            </w:r>
+            <w:r>
+              <w:rPr>
+                <w:rFonts w:ascii="Times New Roman" w:hAnsi="Times New Roman" w:cs="Times New Roman"/>
+                <w:noProof/>
+                <w:webHidden/>
+                <w:sz w:val="28"/>
+                <w:szCs w:val="28"/>
+              </w:rPr>
+              <w:fldChar w:fldCharType="begin"/>
+            </w:r>
+            <w:r>
+              <w:rPr>
+                <w:rFonts w:ascii="Times New Roman" w:hAnsi="Times New Roman" w:cs="Times New Roman"/>
+                <w:noProof/>
+                <w:webHidden/>
+                <w:sz w:val="28"/>
+                <w:szCs w:val="28"/>
+              </w:rPr>
+              <w:instrText xml:space="preserve"> PAGEREF _Toc161869186 \h </w:instrText>
+            </w:r>
+            <w:r>
+              <w:rPr>
+                <w:rFonts w:ascii="Times New Roman" w:hAnsi="Times New Roman" w:cs="Times New Roman"/>
+                <w:noProof/>
+                <w:webHidden/>
+                <w:sz w:val="28"/>
+                <w:szCs w:val="28"/>
+              </w:rPr>
+            </w:r>
+            <w:r>
+              <w:rPr>
+                <w:rFonts w:ascii="Times New Roman" w:hAnsi="Times New Roman" w:cs="Times New Roman"/>
+                <w:noProof/>
+                <w:webHidden/>
+                <w:sz w:val="28"/>
+                <w:szCs w:val="28"/>
+              </w:rPr>
+              <w:fldChar w:fldCharType="separate"/>
+            </w:r>
+            <w:r>
+              <w:rPr>
+                <w:rFonts w:ascii="Times New Roman" w:hAnsi="Times New Roman" w:cs="Times New Roman"/>
+                <w:noProof/>
+                <w:webHidden/>
+                <w:sz w:val="28"/>
+                <w:szCs w:val="28"/>
+              </w:rPr>
+              <w:t>45</w:t>
+            </w:r>
+            <w:r>
+              <w:rPr>
+                <w:rFonts w:ascii="Times New Roman" w:hAnsi="Times New Roman" w:cs="Times New Roman"/>
+                <w:noProof/>
+                <w:webHidden/>
+                <w:sz w:val="28"/>
+                <w:szCs w:val="28"/>
+              </w:rPr>
+              <w:fldChar w:fldCharType="end"/>
+            </w:r>
+          </w:hyperlink>
+        </w:p>
+        <w:p>
+          <w:pPr>
+            <w:pStyle w:val="13"/>
+            <w:tabs>
+              <w:tab w:val="right" w:leader="dot" w:pos="9344"/>
+            </w:tabs>
+            <w:rPr>
+              <w:rFonts w:ascii="Times New Roman" w:eastAsiaTheme="minorEastAsia" w:hAnsi="Times New Roman" w:cs="Times New Roman"/>
+              <w:noProof/>
+              <w:sz w:val="28"/>
+              <w:szCs w:val="28"/>
+              <w:lang w:eastAsia="ru-RU"/>
+            </w:rPr>
+          </w:pPr>
+          <w:hyperlink w:anchor="_Toc161869187" w:history="1">
+            <w:r>
+              <w:rPr>
+                <w:rStyle w:val="a9"/>
+                <w:rFonts w:ascii="Times New Roman" w:hAnsi="Times New Roman" w:cs="Times New Roman"/>
+                <w:noProof/>
+                <w:sz w:val="28"/>
+                <w:szCs w:val="28"/>
+              </w:rPr>
+              <w:t>ПРАКТИЧЕСКАЯ РАБО</w:t>
+            </w:r>
+            <w:r>
+              <w:rPr>
+                <w:rStyle w:val="a9"/>
+                <w:rFonts w:ascii="Times New Roman" w:hAnsi="Times New Roman" w:cs="Times New Roman"/>
+                <w:noProof/>
+                <w:sz w:val="28"/>
+                <w:szCs w:val="28"/>
+              </w:rPr>
+              <w:t>Т</w:t>
+            </w:r>
+            <w:r>
+              <w:rPr>
+                <w:rStyle w:val="a9"/>
+                <w:rFonts w:ascii="Times New Roman" w:hAnsi="Times New Roman" w:cs="Times New Roman"/>
+                <w:noProof/>
+                <w:sz w:val="28"/>
+                <w:szCs w:val="28"/>
+              </w:rPr>
+              <w:t>А №6</w:t>
+            </w:r>
+            <w:r>
+              <w:rPr>
+                <w:rFonts w:ascii="Times New Roman" w:hAnsi="Times New Roman" w:cs="Times New Roman"/>
+                <w:noProof/>
+                <w:webHidden/>
+                <w:sz w:val="28"/>
+                <w:szCs w:val="28"/>
+              </w:rPr>
+              <w:tab/>
+            </w:r>
+            <w:r>
+              <w:rPr>
+                <w:rFonts w:ascii="Times New Roman" w:hAnsi="Times New Roman" w:cs="Times New Roman"/>
+                <w:noProof/>
+                <w:webHidden/>
+                <w:sz w:val="28"/>
+                <w:szCs w:val="28"/>
+              </w:rPr>
+              <w:fldChar w:fldCharType="begin"/>
+            </w:r>
+            <w:r>
+              <w:rPr>
+                <w:rFonts w:ascii="Times New Roman" w:hAnsi="Times New Roman" w:cs="Times New Roman"/>
+                <w:noProof/>
+                <w:webHidden/>
+                <w:sz w:val="28"/>
+                <w:szCs w:val="28"/>
+              </w:rPr>
+              <w:instrText xml:space="preserve"> PAGEREF _Toc161869187 \h </w:instrText>
+            </w:r>
+            <w:r>
+              <w:rPr>
+                <w:rFonts w:ascii="Times New Roman" w:hAnsi="Times New Roman" w:cs="Times New Roman"/>
+                <w:noProof/>
+                <w:webHidden/>
+                <w:sz w:val="28"/>
+                <w:szCs w:val="28"/>
+              </w:rPr>
+            </w:r>
+            <w:r>
+              <w:rPr>
+                <w:rFonts w:ascii="Times New Roman" w:hAnsi="Times New Roman" w:cs="Times New Roman"/>
+                <w:noProof/>
+                <w:webHidden/>
+                <w:sz w:val="28"/>
+                <w:szCs w:val="28"/>
+              </w:rPr>
+              <w:fldChar w:fldCharType="separate"/>
+            </w:r>
+            <w:r>
+              <w:rPr>
+                <w:rFonts w:ascii="Times New Roman" w:hAnsi="Times New Roman" w:cs="Times New Roman"/>
+                <w:noProof/>
+                <w:webHidden/>
+                <w:sz w:val="28"/>
+                <w:szCs w:val="28"/>
+              </w:rPr>
+              <w:t>50</w:t>
+            </w:r>
+            <w:r>
+              <w:rPr>
+                <w:rFonts w:ascii="Times New Roman" w:hAnsi="Times New Roman" w:cs="Times New Roman"/>
+                <w:noProof/>
+                <w:webHidden/>
+                <w:sz w:val="28"/>
+                <w:szCs w:val="28"/>
+              </w:rPr>
+              <w:fldChar w:fldCharType="end"/>
+            </w:r>
+          </w:hyperlink>
+        </w:p>
+        <w:p>
           <w:r>
             <w:rPr>
               <w:rFonts w:ascii="Times New Roman" w:hAnsi="Times New Roman" w:cs="Times New Roman"/>
@@ -1445,15 +1677,15 @@
       </w:pPr>
       <w:bookmarkStart w:id="2" w:name="_Toc159485878"/>
       <w:bookmarkStart w:id="3" w:name="_Toc159485946"/>
-      <w:bookmarkStart w:id="4" w:name="_Toc160934857"/>
-      <w:bookmarkStart w:id="5" w:name="_Hlk160005150"/>
+      <w:bookmarkStart w:id="4" w:name="_Hlk160005150"/>
+      <w:bookmarkStart w:id="5" w:name="_Toc161869182"/>
       <w:r>
         <w:lastRenderedPageBreak/>
         <w:t>ПРАКТИЧЕСКАЯ РАБОТА №1</w:t>
       </w:r>
       <w:bookmarkEnd w:id="2"/>
       <w:bookmarkEnd w:id="3"/>
-      <w:bookmarkEnd w:id="4"/>
+      <w:bookmarkEnd w:id="5"/>
     </w:p>
     <w:p>
       <w:pPr>
@@ -1471,15 +1703,7 @@
       </w:r>
       <w:bookmarkStart w:id="6" w:name="_Hlk158757904"/>
       <w:r>
-        <w:t xml:space="preserve">получить навыки по развертыванию приложения </w:t>
-      </w:r>
-      <w:proofErr w:type="spellStart"/>
-      <w:r>
-        <w:t>Docker</w:t>
-      </w:r>
-      <w:proofErr w:type="spellEnd"/>
-      <w:r>
-        <w:t>.</w:t>
+        <w:t>получить навыки по развертыванию приложения Docker.</w:t>
       </w:r>
     </w:p>
     <w:p>
@@ -1524,207 +1748,15 @@
         <w:pStyle w:val="a4"/>
       </w:pPr>
       <w:r>
-        <w:t xml:space="preserve">Установить </w:t>
-      </w:r>
-      <w:proofErr w:type="spellStart"/>
-      <w:r>
-        <w:t>Docker</w:t>
-      </w:r>
-      <w:proofErr w:type="spellEnd"/>
-      <w:r>
-        <w:t xml:space="preserve">. Запустить </w:t>
-      </w:r>
-      <w:proofErr w:type="spellStart"/>
-      <w:r>
-        <w:t>Docker</w:t>
-      </w:r>
-      <w:proofErr w:type="spellEnd"/>
-      <w:r>
-        <w:t xml:space="preserve"> </w:t>
-      </w:r>
-      <w:proofErr w:type="spellStart"/>
-      <w:r>
-        <w:t>Dashboard</w:t>
-      </w:r>
-      <w:proofErr w:type="spellEnd"/>
-      <w:r>
-        <w:t xml:space="preserve">. Разобраться с функционалом </w:t>
-      </w:r>
-      <w:proofErr w:type="spellStart"/>
-      <w:r>
-        <w:t>Docker</w:t>
-      </w:r>
-      <w:proofErr w:type="spellEnd"/>
-      <w:r>
-        <w:t xml:space="preserve"> </w:t>
-      </w:r>
-      <w:proofErr w:type="spellStart"/>
-      <w:r>
-        <w:t>Dashboard</w:t>
-      </w:r>
-      <w:proofErr w:type="spellEnd"/>
-      <w:r>
-        <w:t xml:space="preserve">, ознакомившись с https://docs.docker.com/desktop/dashboard/ Для установки и запуска контейнеров </w:t>
-      </w:r>
-      <w:proofErr w:type="spellStart"/>
-      <w:r>
-        <w:t>Docker</w:t>
-      </w:r>
-      <w:proofErr w:type="spellEnd"/>
-      <w:r>
-        <w:t xml:space="preserve"> в ОС Windows запустить </w:t>
-      </w:r>
-      <w:proofErr w:type="spellStart"/>
-      <w:r>
-        <w:t>cmd</w:t>
-      </w:r>
-      <w:proofErr w:type="spellEnd"/>
-      <w:r>
-        <w:t xml:space="preserve"> (</w:t>
-      </w:r>
-      <w:proofErr w:type="spellStart"/>
-      <w:r>
-        <w:t>command</w:t>
-      </w:r>
-      <w:proofErr w:type="spellEnd"/>
-      <w:r>
-        <w:t xml:space="preserve"> </w:t>
-      </w:r>
-      <w:proofErr w:type="spellStart"/>
-      <w:r>
-        <w:t>line</w:t>
-      </w:r>
-      <w:proofErr w:type="spellEnd"/>
-      <w:r>
-        <w:t xml:space="preserve">) и выполнить команду </w:t>
-      </w:r>
-      <w:proofErr w:type="spellStart"/>
-      <w:r>
-        <w:t>docker</w:t>
-      </w:r>
-      <w:proofErr w:type="spellEnd"/>
-      <w:r>
-        <w:t xml:space="preserve"> </w:t>
-      </w:r>
-      <w:proofErr w:type="spellStart"/>
-      <w:r>
-        <w:t>run</w:t>
-      </w:r>
-      <w:proofErr w:type="spellEnd"/>
-      <w:r>
-        <w:t xml:space="preserve"> </w:t>
-      </w:r>
-      <w:proofErr w:type="spellStart"/>
-      <w:r>
-        <w:t>имя_контейнера</w:t>
-      </w:r>
-      <w:proofErr w:type="spellEnd"/>
-      <w:r>
-        <w:t xml:space="preserve">. Например, </w:t>
-      </w:r>
-      <w:proofErr w:type="spellStart"/>
-      <w:r>
-        <w:t>docker</w:t>
-      </w:r>
-      <w:proofErr w:type="spellEnd"/>
-      <w:r>
-        <w:t xml:space="preserve"> </w:t>
-      </w:r>
-      <w:proofErr w:type="spellStart"/>
-      <w:r>
-        <w:t>run</w:t>
-      </w:r>
-      <w:proofErr w:type="spellEnd"/>
-      <w:r>
-        <w:t xml:space="preserve"> </w:t>
-      </w:r>
-      <w:proofErr w:type="spellStart"/>
-      <w:r>
-        <w:t>redis</w:t>
-      </w:r>
-      <w:proofErr w:type="spellEnd"/>
-      <w:r>
-        <w:t xml:space="preserve">. Таким образом, в данном случае будет установлена СУБД </w:t>
-      </w:r>
-      <w:proofErr w:type="spellStart"/>
-      <w:r>
-        <w:t>redis</w:t>
-      </w:r>
-      <w:proofErr w:type="spellEnd"/>
-      <w:r>
-        <w:t xml:space="preserve">. Далее перейти в </w:t>
-      </w:r>
-      <w:proofErr w:type="spellStart"/>
-      <w:r>
-        <w:t>Docker</w:t>
-      </w:r>
-      <w:proofErr w:type="spellEnd"/>
-      <w:r>
-        <w:t xml:space="preserve"> </w:t>
-      </w:r>
-      <w:proofErr w:type="spellStart"/>
-      <w:r>
-        <w:t>Dashboard</w:t>
-      </w:r>
-      <w:proofErr w:type="spellEnd"/>
-      <w:r>
-        <w:t xml:space="preserve">, найти установленный и запущенный контейнер (в нашем случае </w:t>
-      </w:r>
-      <w:proofErr w:type="spellStart"/>
-      <w:r>
-        <w:t>redis</w:t>
-      </w:r>
-      <w:proofErr w:type="spellEnd"/>
-      <w:r>
-        <w:t>) выбрать его и найти кнопку CLI (</w:t>
-      </w:r>
-      <w:proofErr w:type="spellStart"/>
-      <w:r>
-        <w:t>command</w:t>
-      </w:r>
-      <w:proofErr w:type="spellEnd"/>
-      <w:r>
-        <w:t xml:space="preserve"> </w:t>
-      </w:r>
-      <w:proofErr w:type="spellStart"/>
-      <w:r>
-        <w:t>line</w:t>
-      </w:r>
-      <w:proofErr w:type="spellEnd"/>
-      <w:r>
-        <w:t xml:space="preserve"> </w:t>
-      </w:r>
-      <w:proofErr w:type="spellStart"/>
-      <w:r>
-        <w:t>interface</w:t>
-      </w:r>
-      <w:proofErr w:type="spellEnd"/>
-      <w:r>
-        <w:t xml:space="preserve"> – командная строка для данного контейнера. Пиктограмма выглядит следующим образом</w:t>
-      </w:r>
-      <w:proofErr w:type="gramStart"/>
-      <w:r>
-        <w:t>: &gt;</w:t>
-      </w:r>
-      <w:proofErr w:type="gramEnd"/>
-      <w:r>
-        <w:t xml:space="preserve">_ ) </w:t>
-      </w:r>
-    </w:p>
-    <w:p>
-      <w:pPr>
-        <w:pStyle w:val="a4"/>
-      </w:pPr>
-      <w:r>
-        <w:t xml:space="preserve">Ознакомиться с операциями, производимыми в консоли </w:t>
-      </w:r>
-      <w:proofErr w:type="spellStart"/>
-      <w:r>
-        <w:t>Docker</w:t>
-      </w:r>
-      <w:proofErr w:type="spellEnd"/>
-      <w:r>
-        <w:t xml:space="preserve"> и выполнить следующие действия:</w:t>
+        <w:t xml:space="preserve">Установить Docker. Запустить Docker Dashboard. Разобраться с функционалом Docker Dashboard, ознакомившись с https://docs.docker.com/desktop/dashboard/ Для установки и запуска контейнеров Docker в ОС Windows запустить cmd (command line) и выполнить команду docker run имя_контейнера. Например, docker run redis. Таким образом, в данном случае будет установлена СУБД redis. Далее перейти в Docker Dashboard, найти установленный и запущенный контейнер (в нашем случае redis) выбрать его и найти кнопку CLI (command line interface – командная строка для данного контейнера. Пиктограмма выглядит следующим образом: &gt;_ ) </w:t>
+      </w:r>
+    </w:p>
+    <w:p>
+      <w:pPr>
+        <w:pStyle w:val="a4"/>
+      </w:pPr>
+      <w:r>
+        <w:t>Ознакомиться с операциями, производимыми в консоли Docker и выполнить следующие действия:</w:t>
       </w:r>
     </w:p>
     <w:p>
@@ -1741,15 +1773,7 @@
         </w:rPr>
       </w:pPr>
       <w:r>
-        <w:t xml:space="preserve">Обратиться по адресу https://hub.docker.com/ и ознакомиться с приложениями доступными для работы с </w:t>
-      </w:r>
-      <w:proofErr w:type="spellStart"/>
-      <w:r>
-        <w:t>Docker</w:t>
-      </w:r>
-      <w:proofErr w:type="spellEnd"/>
-      <w:r>
-        <w:t>.</w:t>
+        <w:t>Обратиться по адресу https://hub.docker.com/ и ознакомиться с приложениями доступными для работы с Docker.</w:t>
       </w:r>
     </w:p>
     <w:p>
@@ -1766,23 +1790,7 @@
         </w:rPr>
       </w:pPr>
       <w:r>
-        <w:t xml:space="preserve">Установить контейнер СУБД </w:t>
-      </w:r>
-      <w:proofErr w:type="spellStart"/>
-      <w:r>
-        <w:t>redis</w:t>
-      </w:r>
-      <w:proofErr w:type="spellEnd"/>
-      <w:r>
-        <w:t xml:space="preserve">. Используя CLI контейнера, запустить клиент </w:t>
-      </w:r>
-      <w:proofErr w:type="spellStart"/>
-      <w:r>
-        <w:t>redis-cli</w:t>
-      </w:r>
-      <w:proofErr w:type="spellEnd"/>
-      <w:r>
-        <w:t>.</w:t>
+        <w:t>Установить контейнер СУБД redis. Используя CLI контейнера, запустить клиент redis-cli.</w:t>
       </w:r>
     </w:p>
     <w:p>
@@ -1799,15 +1807,7 @@
         </w:rPr>
       </w:pPr>
       <w:r>
-        <w:t xml:space="preserve">Ознакомиться с документацией по командам </w:t>
-      </w:r>
-      <w:proofErr w:type="spellStart"/>
-      <w:r>
-        <w:t>redis</w:t>
-      </w:r>
-      <w:proofErr w:type="spellEnd"/>
-      <w:r>
-        <w:t xml:space="preserve">. Документация на СУБД </w:t>
+        <w:t xml:space="preserve">Ознакомиться с документацией по командам redis. Документация на СУБД </w:t>
       </w:r>
       <w:hyperlink r:id="rId9" w:history="1">
         <w:r>
@@ -1835,15 +1835,7 @@
         </w:rPr>
       </w:pPr>
       <w:r>
-        <w:t xml:space="preserve">В </w:t>
-      </w:r>
-      <w:proofErr w:type="spellStart"/>
-      <w:r>
-        <w:t>redis</w:t>
-      </w:r>
-      <w:proofErr w:type="spellEnd"/>
-      <w:r>
-        <w:t xml:space="preserve"> выполнить команды SET https://redis.io/commands/set и GET https://redis.io/commands/get Создать 5 ключей со значениями с помощью SET и прочитать ключи со значениями с помощью GET.</w:t>
+        <w:t>В redis выполнить команды SET https://redis.io/commands/set и GET https://redis.io/commands/get Создать 5 ключей со значениями с помощью SET и прочитать ключи со значениями с помощью GET.</w:t>
       </w:r>
     </w:p>
     <w:p>
@@ -2008,13 +2000,8 @@
         <w:pStyle w:val="a4"/>
       </w:pPr>
       <w:r>
-        <w:t xml:space="preserve">Обратимся по адресу https://hub.docker.com и ознакомимся с приложениями доступными для работы с </w:t>
-      </w:r>
-      <w:proofErr w:type="spellStart"/>
-      <w:r>
-        <w:t>Docker</w:t>
-      </w:r>
-      <w:proofErr w:type="spellEnd"/>
+        <w:t>Обратимся по адресу https://hub.docker.com и ознакомимся с приложениями доступными для работы с Docker</w:t>
+      </w:r>
       <w:r>
         <w:t xml:space="preserve">, Рисунок </w:t>
       </w:r>
@@ -2025,7 +2012,7 @@
         <w:t>.</w:t>
       </w:r>
     </w:p>
-    <w:bookmarkEnd w:id="5"/>
+    <w:bookmarkEnd w:id="4"/>
     <w:p>
       <w:pPr>
         <w:pStyle w:val="af3"/>
@@ -2140,59 +2127,31 @@
           <w:sz w:val="28"/>
           <w:szCs w:val="28"/>
         </w:rPr>
-        <w:t xml:space="preserve">Установим контейнер СУБД </w:t>
-      </w:r>
-      <w:proofErr w:type="spellStart"/>
+        <w:t xml:space="preserve">Установим контейнер СУБД redis, скачав при установке образ </w:t>
+      </w:r>
       <w:r>
         <w:rPr>
           <w:rFonts w:ascii="Times New Roman" w:hAnsi="Times New Roman" w:cs="Times New Roman"/>
           <w:sz w:val="28"/>
           <w:szCs w:val="28"/>
+          <w:lang w:val="en-US"/>
         </w:rPr>
         <w:t>redis</w:t>
       </w:r>
-      <w:proofErr w:type="spellEnd"/>
       <w:r>
         <w:rPr>
           <w:rFonts w:ascii="Times New Roman" w:hAnsi="Times New Roman" w:cs="Times New Roman"/>
           <w:sz w:val="28"/>
           <w:szCs w:val="28"/>
         </w:rPr>
-        <w:t xml:space="preserve">, скачав при установке образ </w:t>
-      </w:r>
-      <w:proofErr w:type="spellStart"/>
-      <w:r>
-        <w:rPr>
-          <w:rFonts w:ascii="Times New Roman" w:hAnsi="Times New Roman" w:cs="Times New Roman"/>
-          <w:sz w:val="28"/>
-          <w:szCs w:val="28"/>
-          <w:lang w:val="en-US"/>
-        </w:rPr>
-        <w:t>redis</w:t>
-      </w:r>
-      <w:proofErr w:type="spellEnd"/>
-      <w:r>
-        <w:rPr>
-          <w:rFonts w:ascii="Times New Roman" w:hAnsi="Times New Roman" w:cs="Times New Roman"/>
-          <w:sz w:val="28"/>
-          <w:szCs w:val="28"/>
-        </w:rPr>
         <w:t>. И</w:t>
       </w:r>
       <w:r>
         <w:rPr>
           <w:rStyle w:val="a5"/>
         </w:rPr>
-        <w:t xml:space="preserve">спользуя CLI контейнера, запустим клиент </w:t>
-      </w:r>
-      <w:proofErr w:type="spellStart"/>
-      <w:r>
-        <w:rPr>
-          <w:rStyle w:val="a5"/>
-        </w:rPr>
-        <w:t>redis-cli</w:t>
-      </w:r>
-      <w:proofErr w:type="spellEnd"/>
+        <w:t>спользуя CLI контейнера, запустим клиент redis-cli</w:t>
+      </w:r>
       <w:r>
         <w:rPr>
           <w:rStyle w:val="a5"/>
@@ -2309,28 +2268,13 @@
           <w:rFonts w:cs="Times New Roman"/>
           <w:szCs w:val="28"/>
         </w:rPr>
-        <w:t xml:space="preserve">Ознакомимся с документацией по командам </w:t>
-      </w:r>
-      <w:proofErr w:type="spellStart"/>
-      <w:r>
-        <w:rPr>
-          <w:rFonts w:cs="Times New Roman"/>
-          <w:szCs w:val="28"/>
-        </w:rPr>
-        <w:t>re</w:t>
+        <w:t>Ознакомимся с документацией по командам re</w:t>
       </w:r>
       <w:r>
         <w:rPr>
           <w:rStyle w:val="a5"/>
         </w:rPr>
-        <w:t>dis</w:t>
-      </w:r>
-      <w:proofErr w:type="spellEnd"/>
-      <w:r>
-        <w:rPr>
-          <w:rStyle w:val="a5"/>
-        </w:rPr>
-        <w:t xml:space="preserve"> из документации на https://redis.io/commands</w:t>
+        <w:t>dis из документации на https://redis.io/commands</w:t>
       </w:r>
       <w:r>
         <w:rPr>
@@ -2426,15 +2370,7 @@
         <w:pStyle w:val="a4"/>
       </w:pPr>
       <w:r>
-        <w:t xml:space="preserve">В </w:t>
-      </w:r>
-      <w:proofErr w:type="spellStart"/>
-      <w:r>
-        <w:t>redis</w:t>
-      </w:r>
-      <w:proofErr w:type="spellEnd"/>
-      <w:r>
-        <w:t>-</w:t>
+        <w:t>В redis-</w:t>
       </w:r>
       <w:r>
         <w:rPr>
@@ -3210,7 +3146,7 @@
         <w:ind w:firstLine="0"/>
         <w:jc w:val="center"/>
       </w:pPr>
-      <w:bookmarkStart w:id="8" w:name="_Toc160934858"/>
+      <w:bookmarkStart w:id="8" w:name="_Toc161869183"/>
       <w:r>
         <w:lastRenderedPageBreak/>
         <w:t>ПРАКТИЧЕСКАЯ РАБОТА №</w:t>
@@ -3241,15 +3177,7 @@
         <w:t xml:space="preserve"> </w:t>
       </w:r>
       <w:r>
-        <w:t xml:space="preserve">систем Unix на основе Windows </w:t>
-      </w:r>
-      <w:proofErr w:type="spellStart"/>
-      <w:r>
-        <w:t>Subsystem</w:t>
-      </w:r>
-      <w:proofErr w:type="spellEnd"/>
-      <w:r>
-        <w:t xml:space="preserve"> для Linux в Windows 10</w:t>
+        <w:t>систем Unix на основе Windows Subsystem для Linux в Windows 10</w:t>
       </w:r>
       <w:r>
         <w:t>.</w:t>
@@ -3343,23 +3271,7 @@
         </w:rPr>
       </w:pPr>
       <w:r>
-        <w:t xml:space="preserve">Ознакомиться и выполнить команду </w:t>
-      </w:r>
-      <w:proofErr w:type="spellStart"/>
-      <w:r>
-        <w:t>man</w:t>
-      </w:r>
-      <w:proofErr w:type="spellEnd"/>
-      <w:r>
-        <w:t xml:space="preserve"> и опцию --</w:t>
-      </w:r>
-      <w:proofErr w:type="spellStart"/>
-      <w:r>
-        <w:t>help</w:t>
-      </w:r>
-      <w:proofErr w:type="spellEnd"/>
-      <w:r>
-        <w:t xml:space="preserve"> для любой команды </w:t>
+        <w:t xml:space="preserve">Ознакомиться и выполнить команду man и опцию --help для любой команды </w:t>
       </w:r>
     </w:p>
     <w:p>
@@ -3376,15 +3288,7 @@
         </w:rPr>
       </w:pPr>
       <w:r>
-        <w:t xml:space="preserve">Ознакомиться и выполнить команду </w:t>
-      </w:r>
-      <w:proofErr w:type="spellStart"/>
-      <w:r>
-        <w:t>whatis</w:t>
-      </w:r>
-      <w:proofErr w:type="spellEnd"/>
-      <w:r>
-        <w:t xml:space="preserve"> </w:t>
+        <w:t xml:space="preserve">Ознакомиться и выполнить команду whatis </w:t>
       </w:r>
     </w:p>
     <w:p>
@@ -3401,15 +3305,7 @@
         </w:rPr>
       </w:pPr>
       <w:r>
-        <w:t xml:space="preserve">Ознакомиться и выполнить команду </w:t>
-      </w:r>
-      <w:proofErr w:type="spellStart"/>
-      <w:r>
-        <w:t>whereis</w:t>
-      </w:r>
-      <w:proofErr w:type="spellEnd"/>
-      <w:r>
-        <w:t xml:space="preserve"> Работа с текстом </w:t>
+        <w:t xml:space="preserve">Ознакомиться и выполнить команду whereis Работа с текстом </w:t>
       </w:r>
     </w:p>
     <w:p>
@@ -3426,23 +3322,7 @@
         </w:rPr>
       </w:pPr>
       <w:r>
-        <w:t xml:space="preserve">Ознакомиться и выполнить команды </w:t>
-      </w:r>
-      <w:proofErr w:type="spellStart"/>
-      <w:r>
-        <w:t>more</w:t>
-      </w:r>
-      <w:proofErr w:type="spellEnd"/>
-      <w:r>
-        <w:t xml:space="preserve"> и </w:t>
-      </w:r>
-      <w:proofErr w:type="spellStart"/>
-      <w:r>
-        <w:t>less</w:t>
-      </w:r>
-      <w:proofErr w:type="spellEnd"/>
-      <w:r>
-        <w:t xml:space="preserve"> </w:t>
+        <w:t xml:space="preserve">Ознакомиться и выполнить команды more и less </w:t>
       </w:r>
     </w:p>
     <w:p>
@@ -3459,23 +3339,7 @@
         </w:rPr>
       </w:pPr>
       <w:r>
-        <w:t xml:space="preserve">Ознакомиться и выполнить команды </w:t>
-      </w:r>
-      <w:proofErr w:type="spellStart"/>
-      <w:r>
-        <w:t>head</w:t>
-      </w:r>
-      <w:proofErr w:type="spellEnd"/>
-      <w:r>
-        <w:t xml:space="preserve"> и </w:t>
-      </w:r>
-      <w:proofErr w:type="spellStart"/>
-      <w:r>
-        <w:t>tail</w:t>
-      </w:r>
-      <w:proofErr w:type="spellEnd"/>
-      <w:r>
-        <w:t xml:space="preserve"> </w:t>
+        <w:t xml:space="preserve">Ознакомиться и выполнить команды head и tail </w:t>
       </w:r>
     </w:p>
     <w:p>
@@ -3492,15 +3356,7 @@
         </w:rPr>
       </w:pPr>
       <w:r>
-        <w:t xml:space="preserve">Ознакомиться и выполнить команду </w:t>
-      </w:r>
-      <w:proofErr w:type="spellStart"/>
-      <w:r>
-        <w:t>grep</w:t>
-      </w:r>
-      <w:proofErr w:type="spellEnd"/>
-      <w:r>
-        <w:t xml:space="preserve"> </w:t>
+        <w:t xml:space="preserve">Ознакомиться и выполнить команду grep </w:t>
       </w:r>
     </w:p>
     <w:p>
@@ -3517,15 +3373,7 @@
         </w:rPr>
       </w:pPr>
       <w:r>
-        <w:t xml:space="preserve">Ознакомиться и выполнить команды </w:t>
-      </w:r>
-      <w:proofErr w:type="spellStart"/>
-      <w:r>
-        <w:t>sort</w:t>
-      </w:r>
-      <w:proofErr w:type="spellEnd"/>
-      <w:r>
-        <w:t xml:space="preserve"> </w:t>
+        <w:t xml:space="preserve">Ознакомиться и выполнить команды sort </w:t>
       </w:r>
     </w:p>
     <w:p>
@@ -3542,15 +3390,7 @@
         </w:rPr>
       </w:pPr>
       <w:r>
-        <w:t xml:space="preserve">Ознакомиться и выполнить команды </w:t>
-      </w:r>
-      <w:proofErr w:type="spellStart"/>
-      <w:r>
-        <w:t>wc</w:t>
-      </w:r>
-      <w:proofErr w:type="spellEnd"/>
-      <w:r>
-        <w:t xml:space="preserve"> </w:t>
+        <w:t xml:space="preserve">Ознакомиться и выполнить команды wc </w:t>
       </w:r>
     </w:p>
     <w:p>
@@ -3567,13 +3407,8 @@
         </w:rPr>
       </w:pPr>
       <w:r>
-        <w:t xml:space="preserve">Ознакомиться и выполнить команды </w:t>
-      </w:r>
-      <w:proofErr w:type="spellStart"/>
-      <w:r>
-        <w:t>diff</w:t>
-      </w:r>
-      <w:proofErr w:type="spellEnd"/>
+        <w:t>Ознакомиться и выполнить команды diff</w:t>
+      </w:r>
     </w:p>
     <w:p>
       <w:pPr>
@@ -3589,23 +3424,7 @@
         </w:rPr>
       </w:pPr>
       <w:r>
-        <w:t xml:space="preserve">Отредактировать текстовый файл с помощью редакторов </w:t>
-      </w:r>
-      <w:proofErr w:type="spellStart"/>
-      <w:r>
-        <w:t>nano</w:t>
-      </w:r>
-      <w:proofErr w:type="spellEnd"/>
-      <w:r>
-        <w:t xml:space="preserve"> и </w:t>
-      </w:r>
-      <w:proofErr w:type="spellStart"/>
-      <w:r>
-        <w:t>vi</w:t>
-      </w:r>
-      <w:proofErr w:type="spellEnd"/>
-      <w:r>
-        <w:t xml:space="preserve"> Работа с процессами </w:t>
+        <w:t xml:space="preserve">Отредактировать текстовый файл с помощью редакторов nano и vi Работа с процессами </w:t>
       </w:r>
     </w:p>
     <w:p>
@@ -3622,15 +3441,7 @@
         </w:rPr>
       </w:pPr>
       <w:r>
-        <w:t xml:space="preserve">Ознакомиться и выполнить команду </w:t>
-      </w:r>
-      <w:proofErr w:type="spellStart"/>
-      <w:r>
-        <w:t>kill</w:t>
-      </w:r>
-      <w:proofErr w:type="spellEnd"/>
-      <w:r>
-        <w:t xml:space="preserve"> </w:t>
+        <w:t xml:space="preserve">Ознакомиться и выполнить команду kill </w:t>
       </w:r>
     </w:p>
     <w:p>
@@ -3647,15 +3458,7 @@
         </w:rPr>
       </w:pPr>
       <w:r>
-        <w:t xml:space="preserve">Ознакомиться и выполнить команду </w:t>
-      </w:r>
-      <w:proofErr w:type="spellStart"/>
-      <w:r>
-        <w:t>ps</w:t>
-      </w:r>
-      <w:proofErr w:type="spellEnd"/>
-      <w:r>
-        <w:t xml:space="preserve"> </w:t>
+        <w:t xml:space="preserve">Ознакомиться и выполнить команду ps </w:t>
       </w:r>
     </w:p>
     <w:p>
@@ -3672,23 +3475,7 @@
         </w:rPr>
       </w:pPr>
       <w:r>
-        <w:t xml:space="preserve">Ознакомиться и выполнить команды </w:t>
-      </w:r>
-      <w:proofErr w:type="spellStart"/>
-      <w:r>
-        <w:t>top</w:t>
-      </w:r>
-      <w:proofErr w:type="spellEnd"/>
-      <w:r>
-        <w:t xml:space="preserve"> и </w:t>
-      </w:r>
-      <w:proofErr w:type="spellStart"/>
-      <w:r>
-        <w:t>htop</w:t>
-      </w:r>
-      <w:proofErr w:type="spellEnd"/>
-      <w:r>
-        <w:t xml:space="preserve">. Посмотреть список запущенных процессов в операционной системе </w:t>
+        <w:t xml:space="preserve">Ознакомиться и выполнить команды top и htop. Посмотреть список запущенных процессов в операционной системе </w:t>
       </w:r>
     </w:p>
     <w:p>
@@ -3705,15 +3492,7 @@
         </w:rPr>
       </w:pPr>
       <w:r>
-        <w:t xml:space="preserve">Ознакомиться и выполнить команду </w:t>
-      </w:r>
-      <w:proofErr w:type="spellStart"/>
-      <w:r>
-        <w:t>time</w:t>
-      </w:r>
-      <w:proofErr w:type="spellEnd"/>
-      <w:r>
-        <w:t xml:space="preserve"> </w:t>
+        <w:t xml:space="preserve">Ознакомиться и выполнить команду time </w:t>
       </w:r>
     </w:p>
     <w:p>
@@ -3730,15 +3509,7 @@
         </w:rPr>
       </w:pPr>
       <w:r>
-        <w:t xml:space="preserve">Установить приложение используя команду </w:t>
-      </w:r>
-      <w:proofErr w:type="spellStart"/>
-      <w:r>
-        <w:t>sudo</w:t>
-      </w:r>
-      <w:proofErr w:type="spellEnd"/>
-      <w:r>
-        <w:t xml:space="preserve"> </w:t>
+        <w:t xml:space="preserve">Установить приложение используя команду sudo </w:t>
       </w:r>
     </w:p>
     <w:p>
@@ -3755,15 +3526,7 @@
         </w:rPr>
       </w:pPr>
       <w:r>
-        <w:t xml:space="preserve">Запустить приложение используя команду </w:t>
-      </w:r>
-      <w:proofErr w:type="spellStart"/>
-      <w:r>
-        <w:t>sudo</w:t>
-      </w:r>
-      <w:proofErr w:type="spellEnd"/>
-      <w:r>
-        <w:t xml:space="preserve"> </w:t>
+        <w:t xml:space="preserve">Запустить приложение используя команду sudo </w:t>
       </w:r>
     </w:p>
     <w:p>
@@ -3780,23 +3543,7 @@
         </w:rPr>
       </w:pPr>
       <w:r>
-        <w:t xml:space="preserve">Ознакомиться и выполнить команду </w:t>
-      </w:r>
-      <w:proofErr w:type="spellStart"/>
-      <w:r>
-        <w:t>apt-get</w:t>
-      </w:r>
-      <w:proofErr w:type="spellEnd"/>
-      <w:r>
-        <w:t xml:space="preserve"> (с применением команды </w:t>
-      </w:r>
-      <w:proofErr w:type="spellStart"/>
-      <w:r>
-        <w:t>sudo</w:t>
-      </w:r>
-      <w:proofErr w:type="spellEnd"/>
-      <w:r>
-        <w:t xml:space="preserve">) </w:t>
+        <w:t xml:space="preserve">Ознакомиться и выполнить команду apt-get (с применением команды sudo) </w:t>
       </w:r>
     </w:p>
     <w:p>
@@ -3813,15 +3560,7 @@
         </w:rPr>
       </w:pPr>
       <w:r>
-        <w:t xml:space="preserve">Ознакомиться и выполнить команду </w:t>
-      </w:r>
-      <w:proofErr w:type="spellStart"/>
-      <w:r>
-        <w:t>date</w:t>
-      </w:r>
-      <w:proofErr w:type="spellEnd"/>
-      <w:r>
-        <w:t xml:space="preserve"> </w:t>
+        <w:t xml:space="preserve">Ознакомиться и выполнить команду date </w:t>
       </w:r>
     </w:p>
     <w:p>
@@ -3838,15 +3577,7 @@
         </w:rPr>
       </w:pPr>
       <w:r>
-        <w:t xml:space="preserve">Ознакомиться и выполнить команду </w:t>
-      </w:r>
-      <w:proofErr w:type="spellStart"/>
-      <w:r>
-        <w:t>uname</w:t>
-      </w:r>
-      <w:proofErr w:type="spellEnd"/>
-      <w:r>
-        <w:t xml:space="preserve"> </w:t>
+        <w:t xml:space="preserve">Ознакомиться и выполнить команду uname </w:t>
       </w:r>
     </w:p>
     <w:p>
@@ -3864,15 +3595,7 @@
       </w:pPr>
       <w:r>
         <w:lastRenderedPageBreak/>
-        <w:t xml:space="preserve">Ознакомиться и выполнить команду </w:t>
-      </w:r>
-      <w:proofErr w:type="spellStart"/>
-      <w:r>
-        <w:t>uptime</w:t>
-      </w:r>
-      <w:proofErr w:type="spellEnd"/>
-      <w:r>
-        <w:t xml:space="preserve"> </w:t>
+        <w:t xml:space="preserve">Ознакомиться и выполнить команду uptime </w:t>
       </w:r>
     </w:p>
     <w:p>
@@ -3889,15 +3612,7 @@
         </w:rPr>
       </w:pPr>
       <w:r>
-        <w:t xml:space="preserve">Ознакомиться и выполнить команду </w:t>
-      </w:r>
-      <w:proofErr w:type="spellStart"/>
-      <w:r>
-        <w:t>sleep</w:t>
-      </w:r>
-      <w:proofErr w:type="spellEnd"/>
-      <w:r>
-        <w:t xml:space="preserve"> </w:t>
+        <w:t xml:space="preserve">Ознакомиться и выполнить команду sleep </w:t>
       </w:r>
     </w:p>
     <w:p>
@@ -3914,31 +3629,7 @@
         </w:rPr>
       </w:pPr>
       <w:r>
-        <w:t xml:space="preserve">Ознакомиться и выполнить команды </w:t>
-      </w:r>
-      <w:proofErr w:type="spellStart"/>
-      <w:r>
-        <w:t>useradd</w:t>
-      </w:r>
-      <w:proofErr w:type="spellEnd"/>
-      <w:r>
-        <w:t xml:space="preserve">, </w:t>
-      </w:r>
-      <w:proofErr w:type="spellStart"/>
-      <w:r>
-        <w:t>userdel</w:t>
-      </w:r>
-      <w:proofErr w:type="spellEnd"/>
-      <w:r>
-        <w:t xml:space="preserve"> и </w:t>
-      </w:r>
-      <w:proofErr w:type="spellStart"/>
-      <w:r>
-        <w:t>usermod</w:t>
-      </w:r>
-      <w:proofErr w:type="spellEnd"/>
-      <w:r>
-        <w:t xml:space="preserve"> </w:t>
+        <w:t xml:space="preserve">Ознакомиться и выполнить команды useradd, userdel и usermod </w:t>
       </w:r>
     </w:p>
     <w:p>
@@ -3955,15 +3646,7 @@
         </w:rPr>
       </w:pPr>
       <w:r>
-        <w:t xml:space="preserve">Ознакомиться и выполнить команду </w:t>
-      </w:r>
-      <w:proofErr w:type="spellStart"/>
-      <w:r>
-        <w:t>passwd</w:t>
-      </w:r>
-      <w:proofErr w:type="spellEnd"/>
-      <w:r>
-        <w:t xml:space="preserve"> </w:t>
+        <w:t xml:space="preserve">Ознакомиться и выполнить команду passwd </w:t>
       </w:r>
     </w:p>
     <w:p>
@@ -3980,15 +3663,7 @@
         </w:rPr>
       </w:pPr>
       <w:r>
-        <w:t xml:space="preserve">Ознакомиться и выполнить команду </w:t>
-      </w:r>
-      <w:proofErr w:type="spellStart"/>
-      <w:r>
-        <w:t>ip</w:t>
-      </w:r>
-      <w:proofErr w:type="spellEnd"/>
-      <w:r>
-        <w:t xml:space="preserve"> </w:t>
+        <w:t xml:space="preserve">Ознакомиться и выполнить команду ip </w:t>
       </w:r>
     </w:p>
     <w:p>
@@ -4005,15 +3680,7 @@
         </w:rPr>
       </w:pPr>
       <w:r>
-        <w:t xml:space="preserve">Ознакомиться и выполнить команду </w:t>
-      </w:r>
-      <w:proofErr w:type="spellStart"/>
-      <w:r>
-        <w:t>ping</w:t>
-      </w:r>
-      <w:proofErr w:type="spellEnd"/>
-      <w:r>
-        <w:t xml:space="preserve"> </w:t>
+        <w:t xml:space="preserve">Ознакомиться и выполнить команду ping </w:t>
       </w:r>
     </w:p>
     <w:p>
@@ -4030,15 +3697,7 @@
         </w:rPr>
       </w:pPr>
       <w:r>
-        <w:t xml:space="preserve">Ознакомиться и выполнить команду </w:t>
-      </w:r>
-      <w:proofErr w:type="spellStart"/>
-      <w:r>
-        <w:t>nethogs</w:t>
-      </w:r>
-      <w:proofErr w:type="spellEnd"/>
-      <w:r>
-        <w:t xml:space="preserve"> </w:t>
+        <w:t xml:space="preserve">Ознакомиться и выполнить команду nethogs </w:t>
       </w:r>
     </w:p>
     <w:p>
@@ -4055,15 +3714,7 @@
         </w:rPr>
       </w:pPr>
       <w:r>
-        <w:t xml:space="preserve">Ознакомиться и выполнить команду </w:t>
-      </w:r>
-      <w:proofErr w:type="spellStart"/>
-      <w:r>
-        <w:t>traceroute</w:t>
-      </w:r>
-      <w:proofErr w:type="spellEnd"/>
-      <w:r>
-        <w:t xml:space="preserve"> </w:t>
+        <w:t xml:space="preserve">Ознакомиться и выполнить команду traceroute </w:t>
       </w:r>
     </w:p>
     <w:p>
@@ -4080,15 +3731,7 @@
         </w:rPr>
       </w:pPr>
       <w:r>
-        <w:t xml:space="preserve">Ознакомиться и выполнить команду </w:t>
-      </w:r>
-      <w:proofErr w:type="spellStart"/>
-      <w:r>
-        <w:t>hostname</w:t>
-      </w:r>
-      <w:proofErr w:type="spellEnd"/>
-      <w:r>
-        <w:t xml:space="preserve"> </w:t>
+        <w:t xml:space="preserve">Ознакомиться и выполнить команду hostname </w:t>
       </w:r>
     </w:p>
     <w:p>
@@ -4105,13 +3748,8 @@
         </w:rPr>
       </w:pPr>
       <w:r>
-        <w:t xml:space="preserve">Ознакомиться и выполнить команду </w:t>
-      </w:r>
-      <w:proofErr w:type="spellStart"/>
-      <w:r>
-        <w:t>pwd</w:t>
-      </w:r>
-      <w:proofErr w:type="spellEnd"/>
+        <w:t>Ознакомиться и выполнить команду pwd</w:t>
+      </w:r>
     </w:p>
     <w:p>
       <w:pPr>
@@ -4127,23 +3765,7 @@
         </w:rPr>
       </w:pPr>
       <w:r>
-        <w:t xml:space="preserve">Ознакомиться и выполнить команду </w:t>
-      </w:r>
-      <w:proofErr w:type="spellStart"/>
-      <w:r>
-        <w:t>ls</w:t>
-      </w:r>
-      <w:proofErr w:type="spellEnd"/>
-      <w:r>
-        <w:t>. Добавить параметры для этой команды -</w:t>
-      </w:r>
-      <w:proofErr w:type="spellStart"/>
-      <w:r>
-        <w:t>la</w:t>
-      </w:r>
-      <w:proofErr w:type="spellEnd"/>
-      <w:r>
-        <w:t xml:space="preserve">. Выполнить эту же команду с параметрами -l и -a отдельно. Объяснить полученный результат </w:t>
+        <w:t xml:space="preserve">Ознакомиться и выполнить команду ls. Добавить параметры для этой команды -la. Выполнить эту же команду с параметрами -l и -a отдельно. Объяснить полученный результат </w:t>
       </w:r>
     </w:p>
     <w:p>
@@ -4160,15 +3782,7 @@
         </w:rPr>
       </w:pPr>
       <w:r>
-        <w:t xml:space="preserve">Ознакомиться и выполнить команду </w:t>
-      </w:r>
-      <w:proofErr w:type="spellStart"/>
-      <w:r>
-        <w:t>cd</w:t>
-      </w:r>
-      <w:proofErr w:type="spellEnd"/>
-      <w:r>
-        <w:t xml:space="preserve"> </w:t>
+        <w:t xml:space="preserve">Ознакомиться и выполнить команду cd </w:t>
       </w:r>
     </w:p>
     <w:p>
@@ -4185,21 +3799,8 @@
         </w:rPr>
       </w:pPr>
       <w:r>
-        <w:t xml:space="preserve">Ознакомиться и выполнить команды </w:t>
-      </w:r>
-      <w:proofErr w:type="spellStart"/>
-      <w:r>
-        <w:t>mkdir</w:t>
-      </w:r>
-      <w:proofErr w:type="spellEnd"/>
-      <w:r>
-        <w:t xml:space="preserve"> и </w:t>
-      </w:r>
-      <w:proofErr w:type="spellStart"/>
-      <w:r>
-        <w:t>rmdir</w:t>
-      </w:r>
-      <w:proofErr w:type="spellEnd"/>
+        <w:t>Ознакомиться и выполнить команды mkdir и rmdir</w:t>
+      </w:r>
     </w:p>
     <w:p>
       <w:pPr>
@@ -4215,15 +3816,7 @@
         </w:rPr>
       </w:pPr>
       <w:r>
-        <w:t xml:space="preserve">Ознакомиться и выполнить команду </w:t>
-      </w:r>
-      <w:proofErr w:type="spellStart"/>
-      <w:r>
-        <w:t>rm</w:t>
-      </w:r>
-      <w:proofErr w:type="spellEnd"/>
-      <w:r>
-        <w:t xml:space="preserve"> </w:t>
+        <w:t xml:space="preserve">Ознакомиться и выполнить команду rm </w:t>
       </w:r>
     </w:p>
     <w:p>
@@ -4240,13 +3833,8 @@
         </w:rPr>
       </w:pPr>
       <w:r>
-        <w:t xml:space="preserve">Ознакомиться и выполнить команду </w:t>
-      </w:r>
-      <w:proofErr w:type="spellStart"/>
-      <w:r>
-        <w:t>touch</w:t>
-      </w:r>
-      <w:proofErr w:type="spellEnd"/>
+        <w:t>Ознакомиться и выполнить команду touch</w:t>
+      </w:r>
     </w:p>
     <w:p>
       <w:pPr>
@@ -4262,15 +3850,7 @@
         </w:rPr>
       </w:pPr>
       <w:r>
-        <w:t xml:space="preserve">Ознакомиться и выполнить команду </w:t>
-      </w:r>
-      <w:proofErr w:type="spellStart"/>
-      <w:r>
-        <w:t>cp</w:t>
-      </w:r>
-      <w:proofErr w:type="spellEnd"/>
-      <w:r>
-        <w:t xml:space="preserve"> </w:t>
+        <w:t xml:space="preserve">Ознакомиться и выполнить команду cp </w:t>
       </w:r>
     </w:p>
     <w:p>
@@ -4287,13 +3867,8 @@
         </w:rPr>
       </w:pPr>
       <w:r>
-        <w:t xml:space="preserve">Ознакомиться и выполнить команду </w:t>
-      </w:r>
-      <w:proofErr w:type="spellStart"/>
-      <w:r>
-        <w:t>mv</w:t>
-      </w:r>
-      <w:proofErr w:type="spellEnd"/>
+        <w:t>Ознакомиться и выполнить команду mv</w:t>
+      </w:r>
     </w:p>
     <w:p>
       <w:pPr>
@@ -4309,15 +3884,7 @@
         </w:rPr>
       </w:pPr>
       <w:r>
-        <w:t xml:space="preserve">Ознакомиться и выполнить команду </w:t>
-      </w:r>
-      <w:proofErr w:type="spellStart"/>
-      <w:r>
-        <w:t>locate</w:t>
-      </w:r>
-      <w:proofErr w:type="spellEnd"/>
-      <w:r>
-        <w:t xml:space="preserve"> </w:t>
+        <w:t xml:space="preserve">Ознакомиться и выполнить команду locate </w:t>
       </w:r>
     </w:p>
     <w:p>
@@ -4334,15 +3901,7 @@
         </w:rPr>
       </w:pPr>
       <w:r>
-        <w:t xml:space="preserve">Ознакомиться и выполнить команду </w:t>
-      </w:r>
-      <w:proofErr w:type="spellStart"/>
-      <w:r>
-        <w:t>cat</w:t>
-      </w:r>
-      <w:proofErr w:type="spellEnd"/>
-      <w:r>
-        <w:t xml:space="preserve"> </w:t>
+        <w:t xml:space="preserve">Ознакомиться и выполнить команду cat </w:t>
       </w:r>
     </w:p>
     <w:p>
@@ -4359,15 +3918,7 @@
         </w:rPr>
       </w:pPr>
       <w:r>
-        <w:t xml:space="preserve">Ознакомиться и выполнить команду </w:t>
-      </w:r>
-      <w:proofErr w:type="spellStart"/>
-      <w:r>
-        <w:t>df</w:t>
-      </w:r>
-      <w:proofErr w:type="spellEnd"/>
-      <w:r>
-        <w:t xml:space="preserve"> </w:t>
+        <w:t xml:space="preserve">Ознакомиться и выполнить команду df </w:t>
       </w:r>
     </w:p>
     <w:p>
@@ -4384,13 +3935,8 @@
         </w:rPr>
       </w:pPr>
       <w:r>
-        <w:t xml:space="preserve">Ознакомиться и выполнить команду </w:t>
-      </w:r>
-      <w:proofErr w:type="spellStart"/>
-      <w:r>
-        <w:t>du</w:t>
-      </w:r>
-      <w:proofErr w:type="spellEnd"/>
+        <w:t>Ознакомиться и выполнить команду du</w:t>
+      </w:r>
     </w:p>
     <w:p>
       <w:pPr>
@@ -4406,13 +3952,8 @@
         </w:rPr>
       </w:pPr>
       <w:r>
-        <w:t xml:space="preserve">Ознакомиться и выполнить команду </w:t>
-      </w:r>
-      <w:proofErr w:type="spellStart"/>
-      <w:r>
-        <w:t>tar</w:t>
-      </w:r>
-      <w:proofErr w:type="spellEnd"/>
+        <w:t>Ознакомиться и выполнить команду tar</w:t>
+      </w:r>
     </w:p>
     <w:p>
       <w:pPr>
@@ -4428,21 +3969,8 @@
         </w:rPr>
       </w:pPr>
       <w:r>
-        <w:t xml:space="preserve">Ознакомиться и выполнить команды </w:t>
-      </w:r>
-      <w:proofErr w:type="spellStart"/>
-      <w:r>
-        <w:t>zip</w:t>
-      </w:r>
-      <w:proofErr w:type="spellEnd"/>
-      <w:r>
-        <w:t xml:space="preserve"> и </w:t>
-      </w:r>
-      <w:proofErr w:type="spellStart"/>
-      <w:r>
-        <w:t>unzip</w:t>
-      </w:r>
-      <w:proofErr w:type="spellEnd"/>
+        <w:t>Ознакомиться и выполнить команды zip и unzip</w:t>
+      </w:r>
     </w:p>
     <w:p>
       <w:pPr>
@@ -4458,15 +3986,7 @@
         </w:rPr>
       </w:pPr>
       <w:r>
-        <w:t xml:space="preserve">Ознакомиться и выполнить команду </w:t>
-      </w:r>
-      <w:proofErr w:type="spellStart"/>
-      <w:r>
-        <w:t>chmod</w:t>
-      </w:r>
-      <w:proofErr w:type="spellEnd"/>
-      <w:r>
-        <w:t xml:space="preserve"> </w:t>
+        <w:t xml:space="preserve">Ознакомиться и выполнить команду chmod </w:t>
       </w:r>
     </w:p>
     <w:p>
@@ -4483,13 +4003,8 @@
         </w:rPr>
       </w:pPr>
       <w:r>
-        <w:t xml:space="preserve">Ознакомиться и выполнить команду </w:t>
-      </w:r>
-      <w:proofErr w:type="spellStart"/>
-      <w:r>
-        <w:t>chown</w:t>
-      </w:r>
-      <w:proofErr w:type="spellEnd"/>
+        <w:t>Ознакомиться и выполнить команду chown</w:t>
+      </w:r>
     </w:p>
     <w:p>
       <w:pPr>
@@ -4505,13 +4020,8 @@
         </w:rPr>
       </w:pPr>
       <w:r>
-        <w:t xml:space="preserve">Ознакомиться и выполнить команду </w:t>
-      </w:r>
-      <w:proofErr w:type="spellStart"/>
-      <w:r>
-        <w:t>file</w:t>
-      </w:r>
-      <w:proofErr w:type="spellEnd"/>
+        <w:t>Ознакомиться и выполнить команду file</w:t>
+      </w:r>
     </w:p>
     <w:p>
       <w:pPr>
@@ -4527,13 +4037,8 @@
         </w:rPr>
       </w:pPr>
       <w:r>
-        <w:t xml:space="preserve">Ознакомиться и выполнить команду </w:t>
-      </w:r>
-      <w:proofErr w:type="spellStart"/>
-      <w:r>
-        <w:t>find</w:t>
-      </w:r>
-      <w:proofErr w:type="spellEnd"/>
+        <w:t>Ознакомиться и выполнить команду find</w:t>
+      </w:r>
     </w:p>
     <w:p>
       <w:pPr>
@@ -4549,13 +4054,8 @@
         </w:rPr>
       </w:pPr>
       <w:r>
-        <w:t xml:space="preserve">Ознакомиться и выполнить команду </w:t>
-      </w:r>
-      <w:proofErr w:type="spellStart"/>
-      <w:r>
-        <w:t>clear</w:t>
-      </w:r>
-      <w:proofErr w:type="spellEnd"/>
+        <w:t>Ознакомиться и выполнить команду clear</w:t>
+      </w:r>
     </w:p>
     <w:p>
       <w:pPr>
@@ -4572,13 +4072,8 @@
       </w:pPr>
       <w:r>
         <w:lastRenderedPageBreak/>
-        <w:t xml:space="preserve">Ознакомиться и выполнить команду </w:t>
-      </w:r>
-      <w:proofErr w:type="spellStart"/>
-      <w:r>
-        <w:t>halt</w:t>
-      </w:r>
-      <w:proofErr w:type="spellEnd"/>
+        <w:t>Ознакомиться и выполнить команду halt</w:t>
+      </w:r>
     </w:p>
     <w:p>
       <w:pPr>
@@ -4594,13 +4089,8 @@
         </w:rPr>
       </w:pPr>
       <w:r>
-        <w:t xml:space="preserve">Ознакомиться и выполнить команду </w:t>
-      </w:r>
-      <w:proofErr w:type="spellStart"/>
-      <w:r>
-        <w:t>reboot</w:t>
-      </w:r>
-      <w:proofErr w:type="spellEnd"/>
+        <w:t>Ознакомиться и выполнить команду reboot</w:t>
+      </w:r>
     </w:p>
     <w:p>
       <w:pPr>
@@ -4616,21 +4106,8 @@
         </w:rPr>
       </w:pPr>
       <w:r>
-        <w:t xml:space="preserve">Ознакомиться и выполнить команды </w:t>
-      </w:r>
-      <w:proofErr w:type="spellStart"/>
-      <w:r>
-        <w:t>mount</w:t>
-      </w:r>
-      <w:proofErr w:type="spellEnd"/>
-      <w:r>
-        <w:t xml:space="preserve"> и </w:t>
-      </w:r>
-      <w:proofErr w:type="spellStart"/>
-      <w:r>
-        <w:t>umount</w:t>
-      </w:r>
-      <w:proofErr w:type="spellEnd"/>
+        <w:t>Ознакомиться и выполнить команды mount и umount</w:t>
+      </w:r>
     </w:p>
     <w:p>
       <w:pPr>
@@ -4665,23 +4142,7 @@
         <w:pStyle w:val="a4"/>
       </w:pPr>
       <w:r>
-        <w:t xml:space="preserve">Работа с документацией. Выполним команду </w:t>
-      </w:r>
-      <w:proofErr w:type="spellStart"/>
-      <w:r>
-        <w:t>man</w:t>
-      </w:r>
-      <w:proofErr w:type="spellEnd"/>
-      <w:r>
-        <w:t xml:space="preserve"> (предоставляет доступ к руководствам по использованию команд и программ) и опцию –</w:t>
-      </w:r>
-      <w:proofErr w:type="spellStart"/>
-      <w:r>
-        <w:t>help</w:t>
-      </w:r>
-      <w:proofErr w:type="spellEnd"/>
-      <w:r>
-        <w:t xml:space="preserve"> (отображает подсказку по командам) для любой команды</w:t>
+        <w:t>Работа с документацией. Выполним команду man (предоставляет доступ к руководствам по использованию команд и программ) и опцию –help (отображает подсказку по командам) для любой команды</w:t>
       </w:r>
       <w:r>
         <w:t xml:space="preserve">, Рисунок </w:t>
@@ -4813,15 +4274,7 @@
         <w:pStyle w:val="a4"/>
       </w:pPr>
       <w:r>
-        <w:t xml:space="preserve">Выполним команду </w:t>
-      </w:r>
-      <w:proofErr w:type="spellStart"/>
-      <w:r>
-        <w:t>whatis</w:t>
-      </w:r>
-      <w:proofErr w:type="spellEnd"/>
-      <w:r>
-        <w:t xml:space="preserve"> (выводит краткое описание команд</w:t>
+        <w:t>Выполним команду whatis (выводит краткое описание команд</w:t>
       </w:r>
       <w:r>
         <w:t>)</w:t>
@@ -4914,15 +4367,7 @@
       </w:pPr>
       <w:r>
         <w:lastRenderedPageBreak/>
-        <w:t xml:space="preserve">Выполним команду </w:t>
-      </w:r>
-      <w:proofErr w:type="spellStart"/>
-      <w:r>
-        <w:t>whereis</w:t>
-      </w:r>
-      <w:proofErr w:type="spellEnd"/>
-      <w:r>
-        <w:t xml:space="preserve"> (позволяет найти расположение двоичных файлов, файлов исходного кода и файлов справочной страницы для команды)</w:t>
+        <w:t>Выполним команду whereis (позволяет найти расположение двоичных файлов, файлов исходного кода и файлов справочной страницы для команды)</w:t>
       </w:r>
       <w:r>
         <w:t xml:space="preserve">, Рисунок </w:t>
@@ -5010,31 +4455,7 @@
         <w:pStyle w:val="a4"/>
       </w:pPr>
       <w:r>
-        <w:t xml:space="preserve">Работа с текстом. Выполним команды </w:t>
-      </w:r>
-      <w:proofErr w:type="spellStart"/>
-      <w:r>
-        <w:t>more</w:t>
-      </w:r>
-      <w:proofErr w:type="spellEnd"/>
-      <w:r>
-        <w:t xml:space="preserve"> (позволяет просматривать содержимое текстовых файлов постранично) и </w:t>
-      </w:r>
-      <w:proofErr w:type="spellStart"/>
-      <w:r>
-        <w:t>less</w:t>
-      </w:r>
-      <w:proofErr w:type="spellEnd"/>
-      <w:r>
-        <w:t xml:space="preserve"> (усовершенствованная версия команды </w:t>
-      </w:r>
-      <w:proofErr w:type="spellStart"/>
-      <w:r>
-        <w:t>more</w:t>
-      </w:r>
-      <w:proofErr w:type="spellEnd"/>
-      <w:r>
-        <w:t>)</w:t>
+        <w:t>Работа с текстом. Выполним команды more (позволяет просматривать содержимое текстовых файлов постранично) и less (усовершенствованная версия команды more)</w:t>
       </w:r>
       <w:r>
         <w:t xml:space="preserve">, Рисунок </w:t>
@@ -5178,23 +4599,7 @@
         <w:pStyle w:val="a4"/>
       </w:pPr>
       <w:r>
-        <w:t xml:space="preserve">Выполним команды </w:t>
-      </w:r>
-      <w:proofErr w:type="spellStart"/>
-      <w:r>
-        <w:t>head</w:t>
-      </w:r>
-      <w:proofErr w:type="spellEnd"/>
-      <w:r>
-        <w:t xml:space="preserve"> (вывод первых строк из файлов) и </w:t>
-      </w:r>
-      <w:proofErr w:type="spellStart"/>
-      <w:r>
-        <w:t>tail</w:t>
-      </w:r>
-      <w:proofErr w:type="spellEnd"/>
-      <w:r>
-        <w:t xml:space="preserve"> (вывод последних строк из файлов)</w:t>
+        <w:t>Выполним команды head (вывод первых строк из файлов) и tail (вывод последних строк из файлов)</w:t>
       </w:r>
       <w:r>
         <w:t xml:space="preserve">, Рисунок </w:t>
@@ -5278,15 +4683,7 @@
         <w:pStyle w:val="a4"/>
       </w:pPr>
       <w:r>
-        <w:t xml:space="preserve">Выполним команду </w:t>
-      </w:r>
-      <w:proofErr w:type="spellStart"/>
-      <w:r>
-        <w:t>grep</w:t>
-      </w:r>
-      <w:proofErr w:type="spellEnd"/>
-      <w:r>
-        <w:t xml:space="preserve"> (находит на вводе строки, отвечающие заданному регулярному выражению, и выводит их)</w:t>
+        <w:t>Выполним команду grep (находит на вводе строки, отвечающие заданному регулярному выражению, и выводит их)</w:t>
       </w:r>
       <w:r>
         <w:t xml:space="preserve">, Рисунок </w:t>
@@ -5484,14 +4881,12 @@
       <w:r>
         <w:t xml:space="preserve">Выполним команду </w:t>
       </w:r>
-      <w:proofErr w:type="spellStart"/>
       <w:r>
         <w:rPr>
           <w:lang w:val="en-US"/>
         </w:rPr>
         <w:t>wc</w:t>
       </w:r>
-      <w:proofErr w:type="spellEnd"/>
       <w:r>
         <w:t xml:space="preserve"> (подсчитывает число строк, слов и байт в файлах, указанных в параметре)</w:t>
       </w:r>
@@ -5692,21 +5087,8 @@
         <w:t>уем</w:t>
       </w:r>
       <w:r>
-        <w:t xml:space="preserve"> текстовый файл с помощью редакторов </w:t>
-      </w:r>
-      <w:proofErr w:type="spellStart"/>
-      <w:r>
-        <w:t>nano</w:t>
-      </w:r>
-      <w:proofErr w:type="spellEnd"/>
-      <w:r>
-        <w:t xml:space="preserve"> и </w:t>
-      </w:r>
-      <w:proofErr w:type="spellStart"/>
-      <w:r>
-        <w:t>vi</w:t>
-      </w:r>
-      <w:proofErr w:type="spellEnd"/>
+        <w:t xml:space="preserve"> текстовый файл с помощью редакторов nano и vi</w:t>
+      </w:r>
       <w:r>
         <w:t xml:space="preserve">, Рисунок </w:t>
       </w:r>
@@ -5882,15 +5264,7 @@
         <w:pStyle w:val="a4"/>
       </w:pPr>
       <w:r>
-        <w:t xml:space="preserve">Работа с процессами. Выполним команду </w:t>
-      </w:r>
-      <w:proofErr w:type="spellStart"/>
-      <w:r>
-        <w:t>kill</w:t>
-      </w:r>
-      <w:proofErr w:type="spellEnd"/>
-      <w:r>
-        <w:t xml:space="preserve"> (завершение работы процесса)</w:t>
+        <w:t>Работа с процессами. Выполним команду kill (завершение работы процесса)</w:t>
       </w:r>
       <w:r>
         <w:t xml:space="preserve">, Рисунок </w:t>
@@ -5991,13 +5365,8 @@
         <w:t>м</w:t>
       </w:r>
       <w:r>
-        <w:t xml:space="preserve"> команду </w:t>
-      </w:r>
-      <w:proofErr w:type="spellStart"/>
-      <w:r>
-        <w:t>ps</w:t>
-      </w:r>
-      <w:proofErr w:type="spellEnd"/>
+        <w:t xml:space="preserve"> команду ps</w:t>
+      </w:r>
       <w:r>
         <w:t xml:space="preserve"> (вывод всех процессов системы)</w:t>
       </w:r>
@@ -6100,14 +5469,12 @@
       <w:r>
         <w:t xml:space="preserve"> (позволяет пользователям отслеживать процессы и использование системных ресурсов) и </w:t>
       </w:r>
-      <w:proofErr w:type="spellStart"/>
       <w:r>
         <w:rPr>
           <w:lang w:val="en-US"/>
         </w:rPr>
         <w:t>htop</w:t>
       </w:r>
-      <w:proofErr w:type="spellEnd"/>
       <w:r>
         <w:t xml:space="preserve"> и просмотрим список запущенных процессов в операционной системе</w:t>
       </w:r>
@@ -6258,13 +5625,8 @@
         <w:t>м</w:t>
       </w:r>
       <w:r>
-        <w:t xml:space="preserve"> команду </w:t>
-      </w:r>
-      <w:proofErr w:type="spellStart"/>
-      <w:r>
-        <w:t>time</w:t>
-      </w:r>
-      <w:proofErr w:type="spellEnd"/>
+        <w:t xml:space="preserve"> команду time</w:t>
+      </w:r>
       <w:r>
         <w:t xml:space="preserve"> (</w:t>
       </w:r>
@@ -6369,14 +5731,12 @@
       <w:r>
         <w:t xml:space="preserve">используя команду </w:t>
       </w:r>
-      <w:proofErr w:type="spellStart"/>
       <w:r>
         <w:rPr>
           <w:lang w:val="en-US"/>
         </w:rPr>
         <w:t>sudo</w:t>
       </w:r>
-      <w:proofErr w:type="spellEnd"/>
       <w:r>
         <w:t xml:space="preserve">, Рисунок </w:t>
       </w:r>
@@ -6488,20 +5848,10 @@
         <w:t>м</w:t>
       </w:r>
       <w:r>
-        <w:t xml:space="preserve"> приложение используя команду </w:t>
-      </w:r>
-      <w:proofErr w:type="spellStart"/>
-      <w:proofErr w:type="gramStart"/>
-      <w:r>
-        <w:t>sudo</w:t>
-      </w:r>
-      <w:proofErr w:type="spellEnd"/>
-      <w:r>
-        <w:t>(</w:t>
-      </w:r>
-      <w:proofErr w:type="gramEnd"/>
-      <w:r>
-        <w:t xml:space="preserve">рис. </w:t>
+        <w:t xml:space="preserve"> приложение используя команду sudo</w:t>
+      </w:r>
+      <w:r>
+        <w:t xml:space="preserve">(рис. </w:t>
       </w:r>
       <w:r>
         <w:t>27</w:t>
@@ -6605,13 +5955,8 @@
         <w:t>м</w:t>
       </w:r>
       <w:r>
-        <w:t xml:space="preserve"> команду </w:t>
-      </w:r>
-      <w:proofErr w:type="spellStart"/>
-      <w:r>
-        <w:t>apt-get</w:t>
-      </w:r>
-      <w:proofErr w:type="spellEnd"/>
+        <w:t xml:space="preserve"> команду apt-get</w:t>
+      </w:r>
       <w:r>
         <w:t xml:space="preserve">, Рисунок </w:t>
       </w:r>
@@ -6705,13 +6050,8 @@
         <w:t>м</w:t>
       </w:r>
       <w:r>
-        <w:t xml:space="preserve"> команду </w:t>
-      </w:r>
-      <w:proofErr w:type="spellStart"/>
-      <w:r>
-        <w:t>date</w:t>
-      </w:r>
-      <w:proofErr w:type="spellEnd"/>
+        <w:t xml:space="preserve"> команду date</w:t>
+      </w:r>
       <w:r>
         <w:t xml:space="preserve">, Рисунок </w:t>
       </w:r>
@@ -6814,13 +6154,8 @@
         <w:t>м</w:t>
       </w:r>
       <w:r>
-        <w:t xml:space="preserve"> команду </w:t>
-      </w:r>
-      <w:proofErr w:type="spellStart"/>
-      <w:r>
-        <w:t>uname</w:t>
-      </w:r>
-      <w:proofErr w:type="spellEnd"/>
+        <w:t xml:space="preserve"> команду uname</w:t>
+      </w:r>
       <w:r>
         <w:t xml:space="preserve">, Рисунок </w:t>
       </w:r>
@@ -6917,13 +6252,8 @@
         <w:t>м</w:t>
       </w:r>
       <w:r>
-        <w:t xml:space="preserve"> команду </w:t>
-      </w:r>
-      <w:proofErr w:type="spellStart"/>
-      <w:r>
-        <w:t>uptime</w:t>
-      </w:r>
-      <w:proofErr w:type="spellEnd"/>
+        <w:t xml:space="preserve"> команду uptime</w:t>
+      </w:r>
       <w:r>
         <w:t xml:space="preserve">, Рисунок </w:t>
       </w:r>
@@ -7124,29 +6454,8 @@
         <w:t>м</w:t>
       </w:r>
       <w:r>
-        <w:t xml:space="preserve"> команды </w:t>
-      </w:r>
-      <w:proofErr w:type="spellStart"/>
-      <w:r>
-        <w:t>useradd</w:t>
-      </w:r>
-      <w:proofErr w:type="spellEnd"/>
-      <w:r>
-        <w:t xml:space="preserve">, </w:t>
-      </w:r>
-      <w:proofErr w:type="spellStart"/>
-      <w:r>
-        <w:t>userdel</w:t>
-      </w:r>
-      <w:proofErr w:type="spellEnd"/>
-      <w:r>
-        <w:t xml:space="preserve"> и </w:t>
-      </w:r>
-      <w:proofErr w:type="spellStart"/>
-      <w:r>
-        <w:t>usermod</w:t>
-      </w:r>
-      <w:proofErr w:type="spellEnd"/>
+        <w:t xml:space="preserve"> команды useradd, userdel и usermod</w:t>
+      </w:r>
       <w:r>
         <w:t xml:space="preserve">, </w:t>
       </w:r>
@@ -7249,13 +6558,8 @@
         <w:t>м</w:t>
       </w:r>
       <w:r>
-        <w:t xml:space="preserve"> команду </w:t>
-      </w:r>
-      <w:proofErr w:type="spellStart"/>
-      <w:r>
-        <w:t>ip</w:t>
-      </w:r>
-      <w:proofErr w:type="spellEnd"/>
+        <w:t xml:space="preserve"> команду ip</w:t>
+      </w:r>
       <w:r>
         <w:t xml:space="preserve">, Рисунок </w:t>
       </w:r>
@@ -7353,13 +6657,8 @@
         <w:t>м</w:t>
       </w:r>
       <w:r>
-        <w:t xml:space="preserve"> команду </w:t>
-      </w:r>
-      <w:proofErr w:type="spellStart"/>
-      <w:r>
-        <w:t>ping</w:t>
-      </w:r>
-      <w:proofErr w:type="spellEnd"/>
+        <w:t xml:space="preserve"> команду ping</w:t>
+      </w:r>
       <w:r>
         <w:t xml:space="preserve">, Рисунок </w:t>
       </w:r>
@@ -7444,15 +6743,7 @@
         <w:pStyle w:val="a4"/>
       </w:pPr>
       <w:r>
-        <w:t xml:space="preserve">Выполним команду </w:t>
-      </w:r>
-      <w:proofErr w:type="spellStart"/>
-      <w:r>
-        <w:t>nethogs</w:t>
-      </w:r>
-      <w:proofErr w:type="spellEnd"/>
-      <w:r>
-        <w:t xml:space="preserve"> (просмотр состояния сетей)</w:t>
+        <w:t>Выполним команду nethogs (просмотр состояния сетей)</w:t>
       </w:r>
       <w:r>
         <w:t xml:space="preserve">, Рисунок </w:t>
@@ -7547,15 +6838,7 @@
         <w:t>м</w:t>
       </w:r>
       <w:r>
-        <w:t xml:space="preserve"> команду </w:t>
-      </w:r>
-      <w:proofErr w:type="spellStart"/>
-      <w:r>
-        <w:t>traceroute</w:t>
-      </w:r>
-      <w:proofErr w:type="spellEnd"/>
-      <w:r>
-        <w:t xml:space="preserve"> </w:t>
+        <w:t xml:space="preserve"> команду traceroute </w:t>
       </w:r>
       <w:r>
         <w:t>(</w:t>
@@ -7563,14 +6846,12 @@
       <w:r>
         <w:t xml:space="preserve">отправка пакетов на </w:t>
       </w:r>
-      <w:proofErr w:type="spellStart"/>
       <w:r>
         <w:rPr>
           <w:lang w:val="en-US"/>
         </w:rPr>
         <w:t>url</w:t>
       </w:r>
-      <w:proofErr w:type="spellEnd"/>
       <w:r>
         <w:t>)</w:t>
       </w:r>
@@ -7667,13 +6948,8 @@
         <w:t>м</w:t>
       </w:r>
       <w:r>
-        <w:t xml:space="preserve"> команду </w:t>
-      </w:r>
-      <w:proofErr w:type="spellStart"/>
-      <w:r>
-        <w:t>hostname</w:t>
-      </w:r>
-      <w:proofErr w:type="spellEnd"/>
+        <w:t xml:space="preserve"> команду hostname</w:t>
+      </w:r>
       <w:r>
         <w:t xml:space="preserve">, Рисунок </w:t>
       </w:r>
@@ -7764,13 +7040,8 @@
         <w:t>м</w:t>
       </w:r>
       <w:r>
-        <w:t xml:space="preserve"> команду </w:t>
-      </w:r>
-      <w:proofErr w:type="spellStart"/>
-      <w:r>
-        <w:t>pwd</w:t>
-      </w:r>
-      <w:proofErr w:type="spellEnd"/>
+        <w:t xml:space="preserve"> команду pwd</w:t>
+      </w:r>
       <w:r>
         <w:t xml:space="preserve">, Рисунок </w:t>
       </w:r>
@@ -7859,23 +7130,7 @@
         <w:pStyle w:val="a4"/>
       </w:pPr>
       <w:r>
-        <w:t xml:space="preserve">Выполним команду </w:t>
-      </w:r>
-      <w:proofErr w:type="spellStart"/>
-      <w:r>
-        <w:t>ls</w:t>
-      </w:r>
-      <w:proofErr w:type="spellEnd"/>
-      <w:r>
-        <w:t>. Добавить параметры для этой команды -</w:t>
-      </w:r>
-      <w:proofErr w:type="spellStart"/>
-      <w:r>
-        <w:t>la</w:t>
-      </w:r>
-      <w:proofErr w:type="spellEnd"/>
-      <w:r>
-        <w:t>. Выполнить эту же команду с параметрами -l и -a отдельно</w:t>
+        <w:t>Выполним команду ls. Добавить параметры для этой команды -la. Выполнить эту же команду с параметрами -l и -a отдельно</w:t>
       </w:r>
       <w:r>
         <w:t xml:space="preserve">, Рисунок </w:t>
@@ -7895,56 +7150,27 @@
         <w:pStyle w:val="a4"/>
       </w:pPr>
       <w:r>
-        <w:t>-</w:t>
-      </w:r>
-      <w:proofErr w:type="spellStart"/>
-      <w:r>
-        <w:t>la</w:t>
-      </w:r>
-      <w:proofErr w:type="spellEnd"/>
-      <w:r>
-        <w:t xml:space="preserve"> выводит длинный лист файлов (также начинающихся </w:t>
-      </w:r>
-      <w:proofErr w:type="gramStart"/>
-      <w:r>
-        <w:t>на .</w:t>
-      </w:r>
-      <w:proofErr w:type="gramEnd"/>
-      <w:r>
-        <w:t>)</w:t>
-      </w:r>
-    </w:p>
-    <w:p>
-      <w:pPr>
-        <w:pStyle w:val="a4"/>
-      </w:pPr>
-      <w:r>
-        <w:t xml:space="preserve">-l выводит длинный лист файлов (все, кроме начинающихся </w:t>
-      </w:r>
-      <w:proofErr w:type="gramStart"/>
-      <w:r>
-        <w:t>на .</w:t>
-      </w:r>
-      <w:proofErr w:type="gramEnd"/>
-      <w:r>
-        <w:t>)</w:t>
-      </w:r>
-    </w:p>
-    <w:p>
-      <w:pPr>
-        <w:pStyle w:val="a4"/>
-      </w:pPr>
-      <w:r>
-        <w:t>-a выводит названия файлов (также начинающихся на</w:t>
-      </w:r>
-      <w:proofErr w:type="gramStart"/>
-      <w:r>
-        <w:t xml:space="preserve"> .</w:t>
+        <w:t>-la выводит длинный лист файлов (также начинающихся на .)</w:t>
+      </w:r>
+    </w:p>
+    <w:p>
+      <w:pPr>
+        <w:pStyle w:val="a4"/>
+      </w:pPr>
+      <w:r>
+        <w:t>-l выводит длинный лист файлов (все, кроме начинающихся на .)</w:t>
+      </w:r>
+    </w:p>
+    <w:p>
+      <w:pPr>
+        <w:pStyle w:val="a4"/>
+      </w:pPr>
+      <w:r>
+        <w:t>-a выводит названия файлов (также начинающихся на .</w:t>
       </w:r>
       <w:r>
         <w:t>.</w:t>
       </w:r>
-      <w:proofErr w:type="gramEnd"/>
     </w:p>
     <w:p>
       <w:pPr>
@@ -8032,13 +7258,8 @@
         <w:t>м</w:t>
       </w:r>
       <w:r>
-        <w:t xml:space="preserve"> команду </w:t>
-      </w:r>
-      <w:proofErr w:type="spellStart"/>
-      <w:r>
-        <w:t>cd</w:t>
-      </w:r>
-      <w:proofErr w:type="spellEnd"/>
+        <w:t xml:space="preserve"> команду cd</w:t>
+      </w:r>
       <w:r>
         <w:t xml:space="preserve">, Рисунок </w:t>
       </w:r>
@@ -8135,21 +7356,8 @@
         <w:t>м</w:t>
       </w:r>
       <w:r>
-        <w:t xml:space="preserve"> команды </w:t>
-      </w:r>
-      <w:proofErr w:type="spellStart"/>
-      <w:r>
-        <w:t>mkdir</w:t>
-      </w:r>
-      <w:proofErr w:type="spellEnd"/>
-      <w:r>
-        <w:t xml:space="preserve"> и </w:t>
-      </w:r>
-      <w:proofErr w:type="spellStart"/>
-      <w:r>
-        <w:t>rmdir</w:t>
-      </w:r>
-      <w:proofErr w:type="spellEnd"/>
+        <w:t xml:space="preserve"> команды mkdir и rmdir</w:t>
+      </w:r>
       <w:r>
         <w:t xml:space="preserve">, </w:t>
       </w:r>
@@ -8319,13 +7527,8 @@
         <w:t>м</w:t>
       </w:r>
       <w:r>
-        <w:t xml:space="preserve"> команду </w:t>
-      </w:r>
-      <w:proofErr w:type="spellStart"/>
-      <w:r>
-        <w:t>locate</w:t>
-      </w:r>
-      <w:proofErr w:type="spellEnd"/>
+        <w:t xml:space="preserve"> команду locate</w:t>
+      </w:r>
       <w:r>
         <w:t xml:space="preserve">, Рисунок </w:t>
       </w:r>
@@ -8433,11 +7636,9 @@
       <w:r>
         <w:t xml:space="preserve">, </w:t>
       </w:r>
-      <w:proofErr w:type="spellStart"/>
       <w:r>
         <w:t>df</w:t>
       </w:r>
-      <w:proofErr w:type="spellEnd"/>
       <w:r>
         <w:t xml:space="preserve">, Рисунок </w:t>
       </w:r>
@@ -8549,13 +7750,8 @@
         <w:t>м</w:t>
       </w:r>
       <w:r>
-        <w:t xml:space="preserve"> команду </w:t>
-      </w:r>
-      <w:proofErr w:type="spellStart"/>
-      <w:r>
-        <w:t>du</w:t>
-      </w:r>
-      <w:proofErr w:type="spellEnd"/>
+        <w:t xml:space="preserve"> команду du</w:t>
+      </w:r>
       <w:r>
         <w:t xml:space="preserve">, Рисунок </w:t>
       </w:r>
@@ -8653,13 +7849,8 @@
         <w:t>м</w:t>
       </w:r>
       <w:r>
-        <w:t xml:space="preserve"> команду </w:t>
-      </w:r>
-      <w:proofErr w:type="spellStart"/>
-      <w:r>
-        <w:t>tar</w:t>
-      </w:r>
-      <w:proofErr w:type="spellEnd"/>
+        <w:t xml:space="preserve"> команду tar</w:t>
+      </w:r>
       <w:r>
         <w:t xml:space="preserve">, Рисунок </w:t>
       </w:r>
@@ -8753,43 +7944,26 @@
         <w:t>м</w:t>
       </w:r>
       <w:r>
-        <w:t xml:space="preserve"> команды </w:t>
-      </w:r>
-      <w:proofErr w:type="spellStart"/>
-      <w:r>
-        <w:t>zip</w:t>
-      </w:r>
-      <w:proofErr w:type="spellEnd"/>
-      <w:r>
-        <w:t xml:space="preserve"> и </w:t>
-      </w:r>
-      <w:proofErr w:type="spellStart"/>
-      <w:r>
-        <w:t>unzip</w:t>
-      </w:r>
-      <w:proofErr w:type="spellEnd"/>
+        <w:t xml:space="preserve"> команды zip и unzip</w:t>
+      </w:r>
       <w:r>
         <w:t xml:space="preserve">, </w:t>
       </w:r>
-      <w:proofErr w:type="spellStart"/>
       <w:r>
         <w:rPr>
           <w:lang w:val="en-US"/>
         </w:rPr>
         <w:t>chmod</w:t>
       </w:r>
-      <w:proofErr w:type="spellEnd"/>
       <w:r>
         <w:t xml:space="preserve">, </w:t>
       </w:r>
-      <w:proofErr w:type="spellStart"/>
       <w:r>
         <w:rPr>
           <w:lang w:val="en-US"/>
         </w:rPr>
         <w:t>chown</w:t>
       </w:r>
-      <w:proofErr w:type="spellEnd"/>
       <w:r>
         <w:t xml:space="preserve">, Рисунок </w:t>
       </w:r>
@@ -8990,15 +8164,7 @@
         <w:pStyle w:val="a4"/>
       </w:pPr>
       <w:r>
-        <w:t xml:space="preserve">Выполним команду </w:t>
-      </w:r>
-      <w:proofErr w:type="spellStart"/>
-      <w:r>
-        <w:t>clear</w:t>
-      </w:r>
-      <w:proofErr w:type="spellEnd"/>
-      <w:r>
-        <w:t xml:space="preserve">, </w:t>
+        <w:t xml:space="preserve">Выполним команду clear, </w:t>
       </w:r>
       <w:r>
         <w:t>в</w:t>
@@ -9123,13 +8289,8 @@
         <w:t>м</w:t>
       </w:r>
       <w:r>
-        <w:t xml:space="preserve"> команду </w:t>
-      </w:r>
-      <w:proofErr w:type="spellStart"/>
-      <w:r>
-        <w:t>reboot</w:t>
-      </w:r>
-      <w:proofErr w:type="spellEnd"/>
+        <w:t xml:space="preserve"> команду reboot</w:t>
+      </w:r>
       <w:r>
         <w:t xml:space="preserve">, Рисунок </w:t>
       </w:r>
@@ -9226,21 +8387,8 @@
         <w:t>м</w:t>
       </w:r>
       <w:r>
-        <w:t xml:space="preserve"> команды </w:t>
-      </w:r>
-      <w:proofErr w:type="spellStart"/>
-      <w:r>
-        <w:t>mount</w:t>
-      </w:r>
-      <w:proofErr w:type="spellEnd"/>
-      <w:r>
-        <w:t xml:space="preserve"> и </w:t>
-      </w:r>
-      <w:proofErr w:type="spellStart"/>
-      <w:r>
-        <w:t>umount</w:t>
-      </w:r>
-      <w:proofErr w:type="spellEnd"/>
+        <w:t xml:space="preserve"> команды mount и umount</w:t>
+      </w:r>
       <w:r>
         <w:t xml:space="preserve">, Рисунок </w:t>
       </w:r>
@@ -9364,7 +8512,7 @@
         <w:ind w:firstLine="0"/>
         <w:jc w:val="center"/>
       </w:pPr>
-      <w:bookmarkStart w:id="10" w:name="_Toc160934859"/>
+      <w:bookmarkStart w:id="10" w:name="_Toc161869184"/>
       <w:r>
         <w:lastRenderedPageBreak/>
         <w:t>ПРАКТИЧЕСКАЯ РАБОТА №</w:t>
@@ -9476,172 +8624,81 @@
           <w:lang w:val="en-US" w:eastAsia="ru-RU"/>
         </w:rPr>
       </w:pPr>
-      <w:proofErr w:type="spellStart"/>
       <w:r>
         <w:rPr>
           <w:bCs/>
           <w:lang w:val="en-US" w:eastAsia="ru-RU"/>
         </w:rPr>
-        <w:t>ssh</w:t>
-      </w:r>
-      <w:proofErr w:type="spellEnd"/>
-      <w:r>
+        <w:t xml:space="preserve">ssh -V </w:t>
+      </w:r>
+    </w:p>
+    <w:p>
+      <w:pPr>
+        <w:pStyle w:val="a4"/>
         <w:rPr>
           <w:bCs/>
           <w:lang w:val="en-US" w:eastAsia="ru-RU"/>
         </w:rPr>
-        <w:t xml:space="preserve"> -V </w:t>
-      </w:r>
-    </w:p>
-    <w:p>
-      <w:pPr>
-        <w:pStyle w:val="a4"/>
+      </w:pPr>
+      <w:r>
         <w:rPr>
           <w:bCs/>
           <w:lang w:val="en-US" w:eastAsia="ru-RU"/>
         </w:rPr>
+        <w:t xml:space="preserve">tar --version </w:t>
+      </w:r>
+    </w:p>
+    <w:p>
+      <w:pPr>
+        <w:pStyle w:val="a4"/>
+        <w:rPr>
+          <w:bCs/>
+          <w:lang w:eastAsia="ru-RU"/>
+        </w:rPr>
       </w:pPr>
       <w:r>
         <w:rPr>
           <w:bCs/>
           <w:lang w:val="en-US" w:eastAsia="ru-RU"/>
         </w:rPr>
-        <w:t xml:space="preserve">tar --version </w:t>
-      </w:r>
-    </w:p>
-    <w:p>
-      <w:pPr>
-        <w:pStyle w:val="a4"/>
+        <w:t>ver</w:t>
+      </w:r>
+      <w:r>
         <w:rPr>
           <w:bCs/>
           <w:lang w:eastAsia="ru-RU"/>
         </w:rPr>
-      </w:pPr>
-      <w:proofErr w:type="spellStart"/>
-      <w:r>
+        <w:t xml:space="preserve"> – вывести версию Windows </w:t>
+      </w:r>
+    </w:p>
+    <w:p>
+      <w:pPr>
+        <w:pStyle w:val="a4"/>
         <w:rPr>
           <w:bCs/>
-          <w:lang w:val="en-US" w:eastAsia="ru-RU"/>
-        </w:rPr>
-        <w:t>ver</w:t>
-      </w:r>
-      <w:proofErr w:type="spellEnd"/>
+          <w:lang w:eastAsia="ru-RU"/>
+        </w:rPr>
+      </w:pPr>
       <w:r>
         <w:rPr>
           <w:bCs/>
           <w:lang w:eastAsia="ru-RU"/>
         </w:rPr>
-        <w:t xml:space="preserve"> – вывести версию Windows </w:t>
-      </w:r>
-    </w:p>
-    <w:p>
-      <w:pPr>
-        <w:pStyle w:val="a4"/>
+        <w:t>Ознакомиться и выполнить команды в командной строке Windows 10. Для выполнения работы понадобится командный интерпретатор cmd. После запуска cmd с помощью команды cd переместиться в удобный каталог для работы (там, где удобнее хранить временные файлы, например, c:\temp, например, cd c:\temp</w:t>
+      </w:r>
+      <w:r>
         <w:rPr>
           <w:bCs/>
           <w:lang w:eastAsia="ru-RU"/>
         </w:rPr>
-      </w:pPr>
+        <w:t>.</w:t>
+      </w:r>
       <w:r>
         <w:rPr>
           <w:bCs/>
           <w:lang w:eastAsia="ru-RU"/>
         </w:rPr>
-        <w:t xml:space="preserve">Ознакомиться и выполнить команды в командной строке Windows 10. Для выполнения работы понадобится командный интерпретатор </w:t>
-      </w:r>
-      <w:proofErr w:type="spellStart"/>
-      <w:r>
-        <w:rPr>
-          <w:bCs/>
-          <w:lang w:eastAsia="ru-RU"/>
-        </w:rPr>
-        <w:t>cmd</w:t>
-      </w:r>
-      <w:proofErr w:type="spellEnd"/>
-      <w:r>
-        <w:rPr>
-          <w:bCs/>
-          <w:lang w:eastAsia="ru-RU"/>
-        </w:rPr>
-        <w:t xml:space="preserve">. После запуска </w:t>
-      </w:r>
-      <w:proofErr w:type="spellStart"/>
-      <w:r>
-        <w:rPr>
-          <w:bCs/>
-          <w:lang w:eastAsia="ru-RU"/>
-        </w:rPr>
-        <w:t>cmd</w:t>
-      </w:r>
-      <w:proofErr w:type="spellEnd"/>
-      <w:r>
-        <w:rPr>
-          <w:bCs/>
-          <w:lang w:eastAsia="ru-RU"/>
-        </w:rPr>
-        <w:t xml:space="preserve"> с помощью команды </w:t>
-      </w:r>
-      <w:proofErr w:type="spellStart"/>
-      <w:r>
-        <w:rPr>
-          <w:bCs/>
-          <w:lang w:eastAsia="ru-RU"/>
-        </w:rPr>
-        <w:t>cd</w:t>
-      </w:r>
-      <w:proofErr w:type="spellEnd"/>
-      <w:r>
-        <w:rPr>
-          <w:bCs/>
-          <w:lang w:eastAsia="ru-RU"/>
-        </w:rPr>
-        <w:t xml:space="preserve"> переместиться в удобный каталог для работы (там, где удобнее хранить временные файлы, например, c:\temp, например, </w:t>
-      </w:r>
-      <w:proofErr w:type="spellStart"/>
-      <w:r>
-        <w:rPr>
-          <w:bCs/>
-          <w:lang w:eastAsia="ru-RU"/>
-        </w:rPr>
-        <w:t>cd</w:t>
-      </w:r>
-      <w:proofErr w:type="spellEnd"/>
-      <w:r>
-        <w:rPr>
-          <w:bCs/>
-          <w:lang w:eastAsia="ru-RU"/>
-        </w:rPr>
-        <w:t xml:space="preserve"> c:\temp</w:t>
-      </w:r>
-      <w:r>
-        <w:rPr>
-          <w:bCs/>
-          <w:lang w:eastAsia="ru-RU"/>
-        </w:rPr>
-        <w:t>.</w:t>
-      </w:r>
-      <w:r>
-        <w:rPr>
-          <w:bCs/>
-          <w:lang w:eastAsia="ru-RU"/>
-        </w:rPr>
-        <w:t xml:space="preserve"> Все выполняемые команды проверить на работоспособность и привести в отчете. В </w:t>
-      </w:r>
-      <w:proofErr w:type="spellStart"/>
-      <w:r>
-        <w:rPr>
-          <w:bCs/>
-          <w:lang w:eastAsia="ru-RU"/>
-        </w:rPr>
-        <w:t>cmd</w:t>
-      </w:r>
-      <w:proofErr w:type="spellEnd"/>
-      <w:r>
-        <w:rPr>
-          <w:bCs/>
-          <w:lang w:eastAsia="ru-RU"/>
-        </w:rPr>
-        <w:t xml:space="preserve"> работает поиск по комбинации CTRL-F. </w:t>
+        <w:t xml:space="preserve"> Все выполняемые команды проверить на работоспособность и привести в отчете. В cmd работает поиск по комбинации CTRL-F. </w:t>
       </w:r>
     </w:p>
     <w:p>
@@ -9659,44 +8716,8 @@
         <w:rPr>
           <w:lang w:eastAsia="ru-RU"/>
         </w:rPr>
-        <w:t xml:space="preserve">Проверить версию команды </w:t>
-      </w:r>
-      <w:proofErr w:type="spellStart"/>
-      <w:r>
-        <w:rPr>
-          <w:lang w:eastAsia="ru-RU"/>
-        </w:rPr>
-        <w:t>curl</w:t>
-      </w:r>
-      <w:proofErr w:type="spellEnd"/>
-      <w:r>
-        <w:rPr>
-          <w:lang w:eastAsia="ru-RU"/>
-        </w:rPr>
-        <w:t xml:space="preserve">. Например, </w:t>
-      </w:r>
-      <w:proofErr w:type="spellStart"/>
-      <w:r>
-        <w:rPr>
-          <w:lang w:eastAsia="ru-RU"/>
-        </w:rPr>
-        <w:t>curl</w:t>
-      </w:r>
-      <w:proofErr w:type="spellEnd"/>
-      <w:r>
-        <w:rPr>
-          <w:lang w:eastAsia="ru-RU"/>
-        </w:rPr>
-        <w:t xml:space="preserve"> –</w:t>
-      </w:r>
-      <w:proofErr w:type="spellStart"/>
-      <w:r>
-        <w:rPr>
-          <w:lang w:eastAsia="ru-RU"/>
-        </w:rPr>
-        <w:t>version</w:t>
-      </w:r>
-      <w:proofErr w:type="spellEnd"/>
+        <w:t>Проверить версию команды curl. Например, curl –version</w:t>
+      </w:r>
     </w:p>
     <w:p>
       <w:pPr>
@@ -9713,49 +8734,7 @@
         <w:rPr>
           <w:lang w:eastAsia="ru-RU"/>
         </w:rPr>
-        <w:t xml:space="preserve">Открыть 10 URL различных ресурсов и ознакомиться с полученными данными. Например, </w:t>
-      </w:r>
-      <w:proofErr w:type="spellStart"/>
-      <w:r>
-        <w:rPr>
-          <w:lang w:eastAsia="ru-RU"/>
-        </w:rPr>
-        <w:t>curl</w:t>
-      </w:r>
-      <w:proofErr w:type="spellEnd"/>
-      <w:r>
-        <w:rPr>
-          <w:lang w:eastAsia="ru-RU"/>
-        </w:rPr>
-        <w:t xml:space="preserve"> mail.ru </w:t>
-      </w:r>
-      <w:proofErr w:type="spellStart"/>
-      <w:r>
-        <w:rPr>
-          <w:lang w:eastAsia="ru-RU"/>
-        </w:rPr>
-        <w:t>curl</w:t>
-      </w:r>
-      <w:proofErr w:type="spellEnd"/>
-      <w:r>
-        <w:rPr>
-          <w:lang w:eastAsia="ru-RU"/>
-        </w:rPr>
-        <w:t xml:space="preserve"> rambler.ru </w:t>
-      </w:r>
-      <w:proofErr w:type="spellStart"/>
-      <w:r>
-        <w:rPr>
-          <w:lang w:eastAsia="ru-RU"/>
-        </w:rPr>
-        <w:t>curl</w:t>
-      </w:r>
-      <w:proofErr w:type="spellEnd"/>
-      <w:r>
-        <w:rPr>
-          <w:lang w:eastAsia="ru-RU"/>
-        </w:rPr>
-        <w:t xml:space="preserve"> google.com</w:t>
+        <w:t>Открыть 10 URL различных ресурсов и ознакомиться с полученными данными. Например, curl mail.ru curl rambler.ru curl google.com</w:t>
       </w:r>
     </w:p>
     <w:p>
@@ -9773,21 +8752,7 @@
         <w:rPr>
           <w:lang w:eastAsia="ru-RU"/>
         </w:rPr>
-        <w:t xml:space="preserve">Осуществить загрузку файла с помощью команды </w:t>
-      </w:r>
-      <w:proofErr w:type="spellStart"/>
-      <w:r>
-        <w:rPr>
-          <w:lang w:eastAsia="ru-RU"/>
-        </w:rPr>
-        <w:t>curl</w:t>
-      </w:r>
-      <w:proofErr w:type="spellEnd"/>
-      <w:r>
-        <w:rPr>
-          <w:lang w:eastAsia="ru-RU"/>
-        </w:rPr>
-        <w:t xml:space="preserve"> с оригинальным именем, опция -O. Скачать одной командой 3 файла с опцией -О.</w:t>
+        <w:t>Осуществить загрузку файла с помощью команды curl с оригинальным именем, опция -O. Скачать одной командой 3 файла с опцией -О.</w:t>
       </w:r>
     </w:p>
     <w:p>
@@ -9805,21 +8770,7 @@
         <w:rPr>
           <w:lang w:eastAsia="ru-RU"/>
         </w:rPr>
-        <w:t xml:space="preserve">Осуществить загрузку с 3 </w:t>
-      </w:r>
-      <w:proofErr w:type="spellStart"/>
-      <w:r>
-        <w:rPr>
-          <w:lang w:eastAsia="ru-RU"/>
-        </w:rPr>
-        <w:t>ftp</w:t>
-      </w:r>
-      <w:proofErr w:type="spellEnd"/>
-      <w:r>
-        <w:rPr>
-          <w:lang w:eastAsia="ru-RU"/>
-        </w:rPr>
-        <w:t>-серверов (например, производителей компьютерного оборудования HP, Asus, MSI, Lenovo, Dell) файлы (например, драйверы</w:t>
+        <w:t>Осуществить загрузку с 3 ftp-серверов (например, производителей компьютерного оборудования HP, Asus, MSI, Lenovo, Dell) файлы (например, драйверы</w:t>
       </w:r>
       <w:r>
         <w:rPr>
@@ -9831,89 +8782,15 @@
         <w:rPr>
           <w:lang w:eastAsia="ru-RU"/>
         </w:rPr>
-        <w:t xml:space="preserve"> Например, </w:t>
-      </w:r>
-      <w:proofErr w:type="spellStart"/>
-      <w:r>
-        <w:rPr>
-          <w:lang w:eastAsia="ru-RU"/>
-        </w:rPr>
-        <w:t>curl</w:t>
-      </w:r>
-      <w:proofErr w:type="spellEnd"/>
-      <w:r>
-        <w:rPr>
-          <w:lang w:eastAsia="ru-RU"/>
-        </w:rPr>
-        <w:t xml:space="preserve"> -O ftp://ftp.hp.com:21/pub/softpaq/sp40001/sp40001.cva Возможно, для </w:t>
-      </w:r>
-      <w:proofErr w:type="spellStart"/>
-      <w:r>
-        <w:rPr>
-          <w:lang w:eastAsia="ru-RU"/>
-        </w:rPr>
-        <w:t>ftp</w:t>
-      </w:r>
-      <w:proofErr w:type="spellEnd"/>
-      <w:r>
-        <w:rPr>
-          <w:lang w:eastAsia="ru-RU"/>
-        </w:rPr>
-        <w:t xml:space="preserve"> потребуется указывать логин, пароль Например, </w:t>
-      </w:r>
-      <w:proofErr w:type="spellStart"/>
-      <w:r>
-        <w:rPr>
-          <w:lang w:eastAsia="ru-RU"/>
-        </w:rPr>
-        <w:t>curl</w:t>
-      </w:r>
-      <w:proofErr w:type="spellEnd"/>
-      <w:r>
-        <w:rPr>
-          <w:lang w:eastAsia="ru-RU"/>
-        </w:rPr>
-        <w:t xml:space="preserve"> -u </w:t>
-      </w:r>
-      <w:proofErr w:type="spellStart"/>
-      <w:proofErr w:type="gramStart"/>
-      <w:r>
-        <w:rPr>
-          <w:lang w:eastAsia="ru-RU"/>
-        </w:rPr>
-        <w:t>anonymous:anonymous</w:t>
-      </w:r>
-      <w:proofErr w:type="spellEnd"/>
-      <w:proofErr w:type="gramEnd"/>
-      <w:r>
-        <w:rPr>
-          <w:lang w:eastAsia="ru-RU"/>
-        </w:rPr>
-        <w:t xml:space="preserve"> -O ftp://yourftpserver/yourfile.tar.gz </w:t>
-      </w:r>
-      <w:proofErr w:type="spellStart"/>
+        <w:t xml:space="preserve"> Например, curl -O ftp://ftp.hp.com:21/pub/softpaq/sp40001/sp40001.cva Возможно, для ftp потребуется указывать логин, пароль Например, curl -u anonymous:anonymous -O ftp://yourftpserver/yourfile.tar.gz </w:t>
+      </w:r>
       <w:r>
         <w:rPr>
           <w:lang w:eastAsia="ru-RU"/>
         </w:rPr>
         <w:lastRenderedPageBreak/>
-        <w:t>anonymous</w:t>
-      </w:r>
-      <w:proofErr w:type="spellEnd"/>
-      <w:r>
-        <w:rPr>
-          <w:lang w:eastAsia="ru-RU"/>
-        </w:rPr>
-        <w:t xml:space="preserve"> – стандартный логин и пароль для анонимного входа на </w:t>
-      </w:r>
-      <w:proofErr w:type="spellStart"/>
-      <w:r>
-        <w:rPr>
-          <w:lang w:eastAsia="ru-RU"/>
-        </w:rPr>
-        <w:t>ftpсервер</w:t>
-      </w:r>
-      <w:proofErr w:type="spellEnd"/>
+        <w:t>anonymous – стандартный логин и пароль для анонимного входа на ftpсервер</w:t>
+      </w:r>
     </w:p>
     <w:p>
       <w:pPr>
@@ -9930,21 +8807,7 @@
         <w:rPr>
           <w:lang w:eastAsia="ru-RU"/>
         </w:rPr>
-        <w:t xml:space="preserve">Осуществить загрузку файла с помощью команды </w:t>
-      </w:r>
-      <w:proofErr w:type="spellStart"/>
-      <w:r>
-        <w:rPr>
-          <w:lang w:eastAsia="ru-RU"/>
-        </w:rPr>
-        <w:t>curl</w:t>
-      </w:r>
-      <w:proofErr w:type="spellEnd"/>
-      <w:r>
-        <w:rPr>
-          <w:lang w:eastAsia="ru-RU"/>
-        </w:rPr>
-        <w:t xml:space="preserve"> и сохраните файл под другим именем, опция -o. Скачайте три файла с опцией -o для сохранения файлов с определенным именем</w:t>
+        <w:t>Осуществить загрузку файла с помощью команды curl и сохраните файл под другим именем, опция -o. Скачайте три файла с опцией -o для сохранения файлов с определенным именем</w:t>
       </w:r>
     </w:p>
     <w:p>
@@ -9962,21 +8825,7 @@
         <w:rPr>
           <w:lang w:eastAsia="ru-RU"/>
         </w:rPr>
-        <w:t>Сохранить какое-либо изображение используя опцию -</w:t>
-      </w:r>
-      <w:proofErr w:type="gramStart"/>
-      <w:r>
-        <w:rPr>
-          <w:lang w:eastAsia="ru-RU"/>
-        </w:rPr>
-        <w:t>OL .</w:t>
-      </w:r>
-      <w:proofErr w:type="gramEnd"/>
-      <w:r>
-        <w:rPr>
-          <w:lang w:eastAsia="ru-RU"/>
-        </w:rPr>
-        <w:t xml:space="preserve"> Сохраните 3 изображения используя опцию -OL (можно сохранить каждое изображение по отдельности)</w:t>
+        <w:t>Сохранить какое-либо изображение используя опцию -OL . Сохраните 3 изображения используя опцию -OL (можно сохранить каждое изображение по отдельности)</w:t>
       </w:r>
     </w:p>
     <w:p>
@@ -9994,91 +8843,7 @@
         <w:rPr>
           <w:lang w:eastAsia="ru-RU"/>
         </w:rPr>
-        <w:t xml:space="preserve">Посмотреть для 5 URL какие файлы </w:t>
-      </w:r>
-      <w:proofErr w:type="spellStart"/>
-      <w:r>
-        <w:rPr>
-          <w:lang w:eastAsia="ru-RU"/>
-        </w:rPr>
-        <w:t>cookie</w:t>
-      </w:r>
-      <w:proofErr w:type="spellEnd"/>
-      <w:r>
-        <w:rPr>
-          <w:lang w:eastAsia="ru-RU"/>
-        </w:rPr>
-        <w:t xml:space="preserve"> загружаются на компьютер. Например, </w:t>
-      </w:r>
-      <w:proofErr w:type="spellStart"/>
-      <w:r>
-        <w:rPr>
-          <w:lang w:eastAsia="ru-RU"/>
-        </w:rPr>
-        <w:t>curl</w:t>
-      </w:r>
-      <w:proofErr w:type="spellEnd"/>
-      <w:r>
-        <w:rPr>
-          <w:lang w:eastAsia="ru-RU"/>
-        </w:rPr>
-        <w:t xml:space="preserve"> --</w:t>
-      </w:r>
-      <w:proofErr w:type="spellStart"/>
-      <w:r>
-        <w:rPr>
-          <w:lang w:eastAsia="ru-RU"/>
-        </w:rPr>
-        <w:t>cookie-jar</w:t>
-      </w:r>
-      <w:proofErr w:type="spellEnd"/>
-      <w:r>
-        <w:rPr>
-          <w:lang w:eastAsia="ru-RU"/>
-        </w:rPr>
-        <w:t xml:space="preserve"> cnncookies.txt https://www.cnn.com/index.html -O. Просмотреть сформированные </w:t>
-      </w:r>
-      <w:proofErr w:type="spellStart"/>
-      <w:r>
-        <w:rPr>
-          <w:lang w:eastAsia="ru-RU"/>
-        </w:rPr>
-        <w:t>cookie</w:t>
-      </w:r>
-      <w:proofErr w:type="spellEnd"/>
-      <w:r>
-        <w:rPr>
-          <w:lang w:eastAsia="ru-RU"/>
-        </w:rPr>
-        <w:t xml:space="preserve"> файлы можно с помощью команды </w:t>
-      </w:r>
-      <w:proofErr w:type="spellStart"/>
-      <w:r>
-        <w:rPr>
-          <w:lang w:eastAsia="ru-RU"/>
-        </w:rPr>
-        <w:t>type</w:t>
-      </w:r>
-      <w:proofErr w:type="spellEnd"/>
-      <w:r>
-        <w:rPr>
-          <w:lang w:eastAsia="ru-RU"/>
-        </w:rPr>
-        <w:t xml:space="preserve">. Например, </w:t>
-      </w:r>
-      <w:proofErr w:type="spellStart"/>
-      <w:r>
-        <w:rPr>
-          <w:lang w:eastAsia="ru-RU"/>
-        </w:rPr>
-        <w:t>type</w:t>
-      </w:r>
-      <w:proofErr w:type="spellEnd"/>
-      <w:r>
-        <w:rPr>
-          <w:lang w:eastAsia="ru-RU"/>
-        </w:rPr>
-        <w:t xml:space="preserve"> cnncookies.txt</w:t>
+        <w:t>Посмотреть для 5 URL какие файлы cookie загружаются на компьютер. Например, curl --cookie-jar cnncookies.txt https://www.cnn.com/index.html -O. Просмотреть сформированные cookie файлы можно с помощью команды type. Например, type cnncookies.txt</w:t>
       </w:r>
     </w:p>
     <w:p>
@@ -10096,21 +8861,7 @@
         <w:rPr>
           <w:lang w:eastAsia="ru-RU"/>
         </w:rPr>
-        <w:t xml:space="preserve">Выполнить команду </w:t>
-      </w:r>
-      <w:proofErr w:type="spellStart"/>
-      <w:r>
-        <w:rPr>
-          <w:lang w:eastAsia="ru-RU"/>
-        </w:rPr>
-        <w:t>curl</w:t>
-      </w:r>
-      <w:proofErr w:type="spellEnd"/>
-      <w:r>
-        <w:rPr>
-          <w:lang w:eastAsia="ru-RU"/>
-        </w:rPr>
-        <w:t xml:space="preserve"> с опцией -L. Сравнить вывод без этой опции. Объяснить полученный результат вывода</w:t>
+        <w:t>Выполнить команду curl с опцией -L. Сравнить вывод без этой опции. Объяснить полученный результат вывода</w:t>
       </w:r>
       <w:r>
         <w:rPr>
@@ -10122,21 +8873,7 @@
         <w:rPr>
           <w:lang w:eastAsia="ru-RU"/>
         </w:rPr>
-        <w:t xml:space="preserve">Например, </w:t>
-      </w:r>
-      <w:proofErr w:type="spellStart"/>
-      <w:r>
-        <w:rPr>
-          <w:lang w:eastAsia="ru-RU"/>
-        </w:rPr>
-        <w:t>curl</w:t>
-      </w:r>
-      <w:proofErr w:type="spellEnd"/>
-      <w:r>
-        <w:rPr>
-          <w:lang w:eastAsia="ru-RU"/>
-        </w:rPr>
-        <w:t xml:space="preserve"> -L google.com</w:t>
+        <w:t>Например, curl -L google.com</w:t>
       </w:r>
     </w:p>
     <w:p>
@@ -10154,21 +8891,7 @@
         <w:rPr>
           <w:lang w:eastAsia="ru-RU"/>
         </w:rPr>
-        <w:t xml:space="preserve">Получить заголовки сайтов 10 URL командой </w:t>
-      </w:r>
-      <w:proofErr w:type="spellStart"/>
-      <w:r>
-        <w:rPr>
-          <w:lang w:eastAsia="ru-RU"/>
-        </w:rPr>
-        <w:t>curl</w:t>
-      </w:r>
-      <w:proofErr w:type="spellEnd"/>
-      <w:r>
-        <w:rPr>
-          <w:lang w:eastAsia="ru-RU"/>
-        </w:rPr>
-        <w:t>, опция -I</w:t>
+        <w:t>Получить заголовки сайтов 10 URL командой curl, опция -I</w:t>
       </w:r>
     </w:p>
     <w:p>
@@ -10186,63 +8909,7 @@
         <w:rPr>
           <w:lang w:eastAsia="ru-RU"/>
         </w:rPr>
-        <w:t xml:space="preserve">Составить (а при наличии тестового сервера и отправить) POST-запросы используя команду </w:t>
-      </w:r>
-      <w:proofErr w:type="spellStart"/>
-      <w:r>
-        <w:rPr>
-          <w:lang w:eastAsia="ru-RU"/>
-        </w:rPr>
-        <w:t>curl</w:t>
-      </w:r>
-      <w:proofErr w:type="spellEnd"/>
-      <w:r>
-        <w:rPr>
-          <w:lang w:eastAsia="ru-RU"/>
-        </w:rPr>
-        <w:t>, в виде списка имя=значение, и в виде JSON, для 3 URL, опция -</w:t>
-      </w:r>
-      <w:proofErr w:type="gramStart"/>
-      <w:r>
-        <w:rPr>
-          <w:lang w:eastAsia="ru-RU"/>
-        </w:rPr>
-        <w:t>d Например</w:t>
-      </w:r>
-      <w:proofErr w:type="gramEnd"/>
-      <w:r>
-        <w:rPr>
-          <w:lang w:eastAsia="ru-RU"/>
-        </w:rPr>
-        <w:t xml:space="preserve">, </w:t>
-      </w:r>
-      <w:proofErr w:type="spellStart"/>
-      <w:r>
-        <w:rPr>
-          <w:lang w:eastAsia="ru-RU"/>
-        </w:rPr>
-        <w:t>curl</w:t>
-      </w:r>
-      <w:proofErr w:type="spellEnd"/>
-      <w:r>
-        <w:rPr>
-          <w:lang w:eastAsia="ru-RU"/>
-        </w:rPr>
-        <w:t xml:space="preserve"> -d "param1=test1&amp;param2=test2" http://test.com (ключ=значение) </w:t>
-      </w:r>
-      <w:proofErr w:type="spellStart"/>
-      <w:r>
-        <w:rPr>
-          <w:lang w:eastAsia="ru-RU"/>
-        </w:rPr>
-        <w:t>curl</w:t>
-      </w:r>
-      <w:proofErr w:type="spellEnd"/>
-      <w:r>
-        <w:rPr>
-          <w:lang w:eastAsia="ru-RU"/>
-        </w:rPr>
-        <w:t xml:space="preserve"> -d '{"param1":"test1","param2":"test2"}' \http://www.test.com (JSON)</w:t>
+        <w:t>Составить (а при наличии тестового сервера и отправить) POST-запросы используя команду curl, в виде списка имя=значение, и в виде JSON, для 3 URL, опция -d Например, curl -d "param1=test1&amp;param2=test2" http://test.com (ключ=значение) curl -d '{"param1":"test1","param2":"test2"}' \http://www.test.com (JSON)</w:t>
       </w:r>
     </w:p>
     <w:p>
@@ -10260,21 +8927,7 @@
         <w:rPr>
           <w:lang w:eastAsia="ru-RU"/>
         </w:rPr>
-        <w:t xml:space="preserve">Использовать авторизацию для 3 URL, опция -u. Например, </w:t>
-      </w:r>
-      <w:proofErr w:type="spellStart"/>
-      <w:r>
-        <w:rPr>
-          <w:lang w:eastAsia="ru-RU"/>
-        </w:rPr>
-        <w:t>curl</w:t>
-      </w:r>
-      <w:proofErr w:type="spellEnd"/>
-      <w:r>
-        <w:rPr>
-          <w:lang w:eastAsia="ru-RU"/>
-        </w:rPr>
-        <w:t xml:space="preserve"> -u </w:t>
+        <w:t xml:space="preserve">Использовать авторизацию для 3 URL, опция -u. Например, curl -u </w:t>
       </w:r>
       <w:hyperlink r:id="rId66" w:history="1">
         <w:r>
@@ -10302,91 +8955,7 @@
         <w:rPr>
           <w:lang w:eastAsia="ru-RU"/>
         </w:rPr>
-        <w:t xml:space="preserve">Перенаправить запрос с </w:t>
-      </w:r>
-      <w:proofErr w:type="spellStart"/>
-      <w:r>
-        <w:rPr>
-          <w:lang w:eastAsia="ru-RU"/>
-        </w:rPr>
-        <w:t>localhost</w:t>
-      </w:r>
-      <w:proofErr w:type="spellEnd"/>
-      <w:r>
-        <w:rPr>
-          <w:lang w:eastAsia="ru-RU"/>
-        </w:rPr>
-        <w:t xml:space="preserve"> на URL (эквивалентно прописыванию в /</w:t>
-      </w:r>
-      <w:proofErr w:type="spellStart"/>
-      <w:r>
-        <w:rPr>
-          <w:lang w:eastAsia="ru-RU"/>
-        </w:rPr>
-        <w:t>etc</w:t>
-      </w:r>
-      <w:proofErr w:type="spellEnd"/>
-      <w:r>
-        <w:rPr>
-          <w:lang w:eastAsia="ru-RU"/>
-        </w:rPr>
-        <w:t>/</w:t>
-      </w:r>
-      <w:proofErr w:type="spellStart"/>
-      <w:r>
-        <w:rPr>
-          <w:lang w:eastAsia="ru-RU"/>
-        </w:rPr>
-        <w:t>hosts</w:t>
-      </w:r>
-      <w:proofErr w:type="spellEnd"/>
-      <w:r>
-        <w:rPr>
-          <w:lang w:eastAsia="ru-RU"/>
-        </w:rPr>
-        <w:t>), сделать для 3 URL. Для каждого URL свое перенаправление отдельной командой., опция –</w:t>
-      </w:r>
-      <w:proofErr w:type="spellStart"/>
-      <w:r>
-        <w:rPr>
-          <w:lang w:eastAsia="ru-RU"/>
-        </w:rPr>
-        <w:t>resolve</w:t>
-      </w:r>
-      <w:proofErr w:type="spellEnd"/>
-      <w:r>
-        <w:rPr>
-          <w:lang w:eastAsia="ru-RU"/>
-        </w:rPr>
-        <w:t xml:space="preserve">. Например, </w:t>
-      </w:r>
-      <w:proofErr w:type="spellStart"/>
-      <w:r>
-        <w:rPr>
-          <w:lang w:eastAsia="ru-RU"/>
-        </w:rPr>
-        <w:t>curl</w:t>
-      </w:r>
-      <w:proofErr w:type="spellEnd"/>
-      <w:r>
-        <w:rPr>
-          <w:lang w:eastAsia="ru-RU"/>
-        </w:rPr>
-        <w:t xml:space="preserve"> --</w:t>
-      </w:r>
-      <w:proofErr w:type="spellStart"/>
-      <w:r>
-        <w:rPr>
-          <w:lang w:eastAsia="ru-RU"/>
-        </w:rPr>
-        <w:t>resolve</w:t>
-      </w:r>
-      <w:proofErr w:type="spellEnd"/>
-      <w:r>
-        <w:rPr>
-          <w:lang w:eastAsia="ru-RU"/>
-        </w:rPr>
-        <w:t xml:space="preserve"> www.test.com:80:localhost </w:t>
+        <w:t xml:space="preserve">Перенаправить запрос с localhost на URL (эквивалентно прописыванию в /etc/hosts), сделать для 3 URL. Для каждого URL свое перенаправление отдельной командой., опция –resolve. Например, curl --resolve www.test.com:80:localhost </w:t>
       </w:r>
       <w:hyperlink r:id="rId67" w:history="1">
         <w:r>
@@ -10415,77 +8984,7 @@
           <w:lang w:eastAsia="ru-RU"/>
         </w:rPr>
         <w:lastRenderedPageBreak/>
-        <w:t xml:space="preserve">Вывести время работы команды для конкретного URL. Повторить команду 3 раза на одном URL. Выполнить такую же операцию для 5 различных URL, опция -w Например, </w:t>
-      </w:r>
-      <w:proofErr w:type="spellStart"/>
-      <w:r>
-        <w:rPr>
-          <w:lang w:eastAsia="ru-RU"/>
-        </w:rPr>
-        <w:t>curl</w:t>
-      </w:r>
-      <w:proofErr w:type="spellEnd"/>
-      <w:r>
-        <w:rPr>
-          <w:lang w:eastAsia="ru-RU"/>
-        </w:rPr>
-        <w:t xml:space="preserve"> -w "%{</w:t>
-      </w:r>
-      <w:proofErr w:type="spellStart"/>
-      <w:r>
-        <w:rPr>
-          <w:lang w:eastAsia="ru-RU"/>
-        </w:rPr>
-        <w:t>time_</w:t>
-      </w:r>
-      <w:proofErr w:type="gramStart"/>
-      <w:r>
-        <w:rPr>
-          <w:lang w:eastAsia="ru-RU"/>
-        </w:rPr>
-        <w:t>total</w:t>
-      </w:r>
-      <w:proofErr w:type="spellEnd"/>
-      <w:r>
-        <w:rPr>
-          <w:lang w:eastAsia="ru-RU"/>
-        </w:rPr>
-        <w:t>}\</w:t>
-      </w:r>
-      <w:proofErr w:type="gramEnd"/>
-      <w:r>
-        <w:rPr>
-          <w:lang w:eastAsia="ru-RU"/>
-        </w:rPr>
-        <w:t>n" -o /</w:t>
-      </w:r>
-      <w:proofErr w:type="spellStart"/>
-      <w:r>
-        <w:rPr>
-          <w:lang w:eastAsia="ru-RU"/>
-        </w:rPr>
-        <w:t>dev</w:t>
-      </w:r>
-      <w:proofErr w:type="spellEnd"/>
-      <w:r>
-        <w:rPr>
-          <w:lang w:eastAsia="ru-RU"/>
-        </w:rPr>
-        <w:t>/</w:t>
-      </w:r>
-      <w:proofErr w:type="spellStart"/>
-      <w:r>
-        <w:rPr>
-          <w:lang w:eastAsia="ru-RU"/>
-        </w:rPr>
-        <w:t>null</w:t>
-      </w:r>
-      <w:proofErr w:type="spellEnd"/>
-      <w:r>
-        <w:rPr>
-          <w:lang w:eastAsia="ru-RU"/>
-        </w:rPr>
-        <w:t xml:space="preserve"> -s </w:t>
+        <w:t xml:space="preserve">Вывести время работы команды для конкретного URL. Повторить команду 3 раза на одном URL. Выполнить такую же операцию для 5 различных URL, опция -w Например, curl -w "%{time_total}\n" -o /dev/null -s </w:t>
       </w:r>
       <w:hyperlink r:id="rId68" w:history="1">
         <w:r>
@@ -10513,35 +9012,7 @@
         <w:rPr>
           <w:lang w:eastAsia="ru-RU"/>
         </w:rPr>
-        <w:t xml:space="preserve">Для 3 URL осуществить имитацию определенного браузера, опция -A. Может понадобиться в случае, если удаленный сервер может быть настроен так, чтобы блокировать пользовательский агент (браузер) или возвращать различное содержимое в зависимости от устройства посетителя и браузера Например, </w:t>
-      </w:r>
-      <w:proofErr w:type="spellStart"/>
-      <w:r>
-        <w:rPr>
-          <w:lang w:eastAsia="ru-RU"/>
-        </w:rPr>
-        <w:t>curl</w:t>
-      </w:r>
-      <w:proofErr w:type="spellEnd"/>
-      <w:r>
-        <w:rPr>
-          <w:lang w:eastAsia="ru-RU"/>
-        </w:rPr>
-        <w:t xml:space="preserve"> -A "Mozilla/5.0 (X11; Linux x86_64; rv:60.0) </w:t>
-      </w:r>
-      <w:proofErr w:type="spellStart"/>
-      <w:r>
-        <w:rPr>
-          <w:lang w:eastAsia="ru-RU"/>
-        </w:rPr>
-        <w:t>Gecko</w:t>
-      </w:r>
-      <w:proofErr w:type="spellEnd"/>
-      <w:r>
-        <w:rPr>
-          <w:lang w:eastAsia="ru-RU"/>
-        </w:rPr>
-        <w:t xml:space="preserve">/20100101 Firefox/60.0" </w:t>
+        <w:t xml:space="preserve">Для 3 URL осуществить имитацию определенного браузера, опция -A. Может понадобиться в случае, если удаленный сервер может быть настроен так, чтобы блокировать пользовательский агент (браузер) или возвращать различное содержимое в зависимости от устройства посетителя и браузера Например, curl -A "Mozilla/5.0 (X11; Linux x86_64; rv:60.0) Gecko/20100101 Firefox/60.0" </w:t>
       </w:r>
       <w:hyperlink r:id="rId69" w:history="1">
         <w:r>
@@ -10569,147 +9040,7 @@
         <w:rPr>
           <w:lang w:eastAsia="ru-RU"/>
         </w:rPr>
-        <w:t xml:space="preserve">Отправить файлы </w:t>
-      </w:r>
-      <w:proofErr w:type="spellStart"/>
-      <w:r>
-        <w:rPr>
-          <w:lang w:eastAsia="ru-RU"/>
-        </w:rPr>
-        <w:t>cookie</w:t>
-      </w:r>
-      <w:proofErr w:type="spellEnd"/>
-      <w:r>
-        <w:rPr>
-          <w:lang w:eastAsia="ru-RU"/>
-        </w:rPr>
-        <w:t xml:space="preserve"> при скачивании дистрибутива. По умолчанию при запросе ресурса с помощью </w:t>
-      </w:r>
-      <w:proofErr w:type="spellStart"/>
-      <w:r>
-        <w:rPr>
-          <w:lang w:eastAsia="ru-RU"/>
-        </w:rPr>
-        <w:t>curl</w:t>
-      </w:r>
-      <w:proofErr w:type="spellEnd"/>
-      <w:r>
-        <w:rPr>
-          <w:lang w:eastAsia="ru-RU"/>
-        </w:rPr>
-        <w:t xml:space="preserve"> файлы </w:t>
-      </w:r>
-      <w:proofErr w:type="spellStart"/>
-      <w:r>
-        <w:rPr>
-          <w:lang w:eastAsia="ru-RU"/>
-        </w:rPr>
-        <w:t>cookie</w:t>
-      </w:r>
-      <w:proofErr w:type="spellEnd"/>
-      <w:r>
-        <w:rPr>
-          <w:lang w:eastAsia="ru-RU"/>
-        </w:rPr>
-        <w:t xml:space="preserve"> не отправляются и не сохраняются. Чтобы отправить файлы </w:t>
-      </w:r>
-      <w:proofErr w:type="spellStart"/>
-      <w:r>
-        <w:rPr>
-          <w:lang w:eastAsia="ru-RU"/>
-        </w:rPr>
-        <w:t>cookie</w:t>
-      </w:r>
-      <w:proofErr w:type="spellEnd"/>
-      <w:r>
-        <w:rPr>
-          <w:lang w:eastAsia="ru-RU"/>
-        </w:rPr>
-        <w:t xml:space="preserve"> на сервер, необходимо использовать опцию -b за которой следует имя файла, содержащего файлы </w:t>
-      </w:r>
-      <w:proofErr w:type="spellStart"/>
-      <w:r>
-        <w:rPr>
-          <w:lang w:eastAsia="ru-RU"/>
-        </w:rPr>
-        <w:t>cookie</w:t>
-      </w:r>
-      <w:proofErr w:type="spellEnd"/>
-      <w:r>
-        <w:rPr>
-          <w:lang w:eastAsia="ru-RU"/>
-        </w:rPr>
-        <w:t xml:space="preserve">, или строку. Например, чтобы загрузить </w:t>
-      </w:r>
-      <w:proofErr w:type="spellStart"/>
-      <w:r>
-        <w:rPr>
-          <w:lang w:eastAsia="ru-RU"/>
-        </w:rPr>
-        <w:t>rpm</w:t>
-      </w:r>
-      <w:proofErr w:type="spellEnd"/>
-      <w:r>
-        <w:rPr>
-          <w:lang w:eastAsia="ru-RU"/>
-        </w:rPr>
-        <w:t xml:space="preserve">-файл Oracle Java JDK jdk-10.0.2_linux-x64_bin.rpm необходимо передать файл </w:t>
-      </w:r>
-      <w:proofErr w:type="spellStart"/>
-      <w:r>
-        <w:rPr>
-          <w:lang w:eastAsia="ru-RU"/>
-        </w:rPr>
-        <w:t>cookie</w:t>
-      </w:r>
-      <w:proofErr w:type="spellEnd"/>
-      <w:r>
-        <w:rPr>
-          <w:lang w:eastAsia="ru-RU"/>
-        </w:rPr>
-        <w:t xml:space="preserve"> с именем </w:t>
-      </w:r>
-      <w:proofErr w:type="spellStart"/>
-      <w:r>
-        <w:rPr>
-          <w:lang w:eastAsia="ru-RU"/>
-        </w:rPr>
-        <w:t>oraclelicense</w:t>
-      </w:r>
-      <w:proofErr w:type="spellEnd"/>
-      <w:r>
-        <w:rPr>
-          <w:lang w:eastAsia="ru-RU"/>
-        </w:rPr>
-        <w:t xml:space="preserve"> со значением a </w:t>
-      </w:r>
-      <w:proofErr w:type="spellStart"/>
-      <w:r>
-        <w:rPr>
-          <w:lang w:eastAsia="ru-RU"/>
-        </w:rPr>
-        <w:t>curl</w:t>
-      </w:r>
-      <w:proofErr w:type="spellEnd"/>
-      <w:r>
-        <w:rPr>
-          <w:lang w:eastAsia="ru-RU"/>
-        </w:rPr>
-        <w:t xml:space="preserve"> -L -b "</w:t>
-      </w:r>
-      <w:proofErr w:type="spellStart"/>
-      <w:r>
-        <w:rPr>
-          <w:lang w:eastAsia="ru-RU"/>
-        </w:rPr>
-        <w:t>oraclelicense</w:t>
-      </w:r>
-      <w:proofErr w:type="spellEnd"/>
-      <w:r>
-        <w:rPr>
-          <w:lang w:eastAsia="ru-RU"/>
-        </w:rPr>
-        <w:t xml:space="preserve">=a" -O </w:t>
+        <w:t xml:space="preserve">Отправить файлы cookie при скачивании дистрибутива. По умолчанию при запросе ресурса с помощью curl файлы cookie не отправляются и не сохраняются. Чтобы отправить файлы cookie на сервер, необходимо использовать опцию -b за которой следует имя файла, содержащего файлы cookie, или строку. Например, чтобы загрузить rpm-файл Oracle Java JDK jdk-10.0.2_linux-x64_bin.rpm необходимо передать файл cookie с именем oraclelicense со значением a curl -L -b "oraclelicense=a" -O </w:t>
       </w:r>
       <w:hyperlink r:id="rId70" w:history="1">
         <w:r>
@@ -10737,35 +9068,7 @@
         <w:rPr>
           <w:lang w:eastAsia="ru-RU"/>
         </w:rPr>
-        <w:t xml:space="preserve">Выполнить команду по загрузке </w:t>
-      </w:r>
-      <w:proofErr w:type="spellStart"/>
-      <w:r>
-        <w:rPr>
-          <w:lang w:eastAsia="ru-RU"/>
-        </w:rPr>
-        <w:t>rpm</w:t>
-      </w:r>
-      <w:proofErr w:type="spellEnd"/>
-      <w:r>
-        <w:rPr>
-          <w:lang w:eastAsia="ru-RU"/>
-        </w:rPr>
-        <w:t xml:space="preserve">-файла Oracle Java JDK jdk10.0.2_linux-x64_bin.rpm без отправки </w:t>
-      </w:r>
-      <w:proofErr w:type="spellStart"/>
-      <w:r>
-        <w:rPr>
-          <w:lang w:eastAsia="ru-RU"/>
-        </w:rPr>
-        <w:t>cookie</w:t>
-      </w:r>
-      <w:proofErr w:type="spellEnd"/>
-      <w:r>
-        <w:rPr>
-          <w:lang w:eastAsia="ru-RU"/>
-        </w:rPr>
-        <w:t>. Сравнить скачанные файлы и объяснить полученный результат</w:t>
+        <w:t>Выполнить команду по загрузке rpm-файла Oracle Java JDK jdk10.0.2_linux-x64_bin.rpm без отправки cookie. Сравнить скачанные файлы и объяснить полученный результат</w:t>
       </w:r>
     </w:p>
     <w:p>
@@ -10777,15 +9080,7 @@
         </w:numPr>
       </w:pPr>
       <w:r>
-        <w:t xml:space="preserve">Самостоятельно выбрать ранее не использовавшиеся 5 опций команды </w:t>
-      </w:r>
-      <w:proofErr w:type="spellStart"/>
-      <w:r>
-        <w:t>curl</w:t>
-      </w:r>
-      <w:proofErr w:type="spellEnd"/>
-      <w:r>
-        <w:t>. Выполнить команды и объяснить полученный результат.</w:t>
+        <w:t>Самостоятельно выбрать ранее не использовавшиеся 5 опций команды curl. Выполнить команды и объяснить полученный результат.</w:t>
       </w:r>
     </w:p>
     <w:p>
@@ -10815,16 +9110,8 @@
         <w:rPr>
           <w:lang w:eastAsia="ru-RU"/>
         </w:rPr>
-        <w:t xml:space="preserve">Проверим версию команды </w:t>
-      </w:r>
-      <w:proofErr w:type="spellStart"/>
-      <w:r>
-        <w:rPr>
-          <w:lang w:eastAsia="ru-RU"/>
-        </w:rPr>
-        <w:t>curl</w:t>
-      </w:r>
-      <w:proofErr w:type="spellEnd"/>
+        <w:t>Проверим версию команды curl</w:t>
+      </w:r>
       <w:r>
         <w:rPr>
           <w:lang w:eastAsia="ru-RU"/>
@@ -11093,23 +9380,7 @@
           <w:rStyle w:val="a5"/>
           <w:lang w:eastAsia="ru-RU"/>
         </w:rPr>
-        <w:t xml:space="preserve">Осуществим загрузку файла с помощью команды </w:t>
-      </w:r>
-      <w:proofErr w:type="spellStart"/>
-      <w:r>
-        <w:rPr>
-          <w:rStyle w:val="a5"/>
-          <w:lang w:eastAsia="ru-RU"/>
-        </w:rPr>
-        <w:t>curl</w:t>
-      </w:r>
-      <w:proofErr w:type="spellEnd"/>
-      <w:r>
-        <w:rPr>
-          <w:rStyle w:val="a5"/>
-          <w:lang w:eastAsia="ru-RU"/>
-        </w:rPr>
-        <w:t xml:space="preserve"> </w:t>
+        <w:t xml:space="preserve">Осуществим загрузку файла с помощью команды curl </w:t>
       </w:r>
       <w:bookmarkEnd w:id="11"/>
       <w:r>
@@ -11225,15 +9496,7 @@
         </w:rPr>
       </w:pPr>
       <w:r>
-        <w:t xml:space="preserve">Осуществим загрузку файлов с 3 разных </w:t>
-      </w:r>
-      <w:proofErr w:type="spellStart"/>
-      <w:r>
-        <w:t>ftp</w:t>
-      </w:r>
-      <w:proofErr w:type="spellEnd"/>
-      <w:r>
-        <w:t>-серверов</w:t>
+        <w:t>Осуществим загрузку файлов с 3 разных ftp-серверов</w:t>
       </w:r>
       <w:r>
         <w:t xml:space="preserve">, Рисунок </w:t>
@@ -11376,23 +9639,7 @@
           <w:rStyle w:val="a5"/>
           <w:lang w:eastAsia="ru-RU"/>
         </w:rPr>
-        <w:t xml:space="preserve">айла с помощью команды </w:t>
-      </w:r>
-      <w:proofErr w:type="spellStart"/>
-      <w:r>
-        <w:rPr>
-          <w:rStyle w:val="a5"/>
-          <w:lang w:eastAsia="ru-RU"/>
-        </w:rPr>
-        <w:t>curl</w:t>
-      </w:r>
-      <w:proofErr w:type="spellEnd"/>
-      <w:r>
-        <w:rPr>
-          <w:rStyle w:val="a5"/>
-          <w:lang w:eastAsia="ru-RU"/>
-        </w:rPr>
-        <w:t xml:space="preserve"> и сохраним файл под другим именем, опция -o. Скачаем три файла с опцией -o для сохранения файлов с определенным именем</w:t>
+        <w:t>айла с помощью команды curl и сохраним файл под другим именем, опция -o. Скачаем три файла с опцией -o для сохранения файлов с определенным именем</w:t>
       </w:r>
       <w:r>
         <w:rPr>
@@ -11654,23 +9901,7 @@
           <w:rStyle w:val="a5"/>
           <w:lang w:eastAsia="ru-RU"/>
         </w:rPr>
-        <w:t xml:space="preserve">лы </w:t>
-      </w:r>
-      <w:proofErr w:type="spellStart"/>
-      <w:r>
-        <w:rPr>
-          <w:rStyle w:val="a5"/>
-          <w:lang w:eastAsia="ru-RU"/>
-        </w:rPr>
-        <w:t>cookie</w:t>
-      </w:r>
-      <w:proofErr w:type="spellEnd"/>
-      <w:r>
-        <w:rPr>
-          <w:rStyle w:val="a5"/>
-          <w:lang w:eastAsia="ru-RU"/>
-        </w:rPr>
-        <w:t xml:space="preserve"> загружаются на компьютер</w:t>
+        <w:t>лы cookie загружаются на компьютер</w:t>
       </w:r>
       <w:r>
         <w:rPr>
@@ -11880,97 +10111,49 @@
           <w:rStyle w:val="a5"/>
           <w:lang w:eastAsia="ru-RU"/>
         </w:rPr>
-        <w:t xml:space="preserve">команду </w:t>
-      </w:r>
-      <w:proofErr w:type="spellStart"/>
+        <w:t>команду curl с опцией -L. Сравним вывод без этой опции</w:t>
+      </w:r>
       <w:r>
         <w:rPr>
           <w:rStyle w:val="a5"/>
           <w:lang w:eastAsia="ru-RU"/>
         </w:rPr>
-        <w:t>curl</w:t>
-      </w:r>
-      <w:proofErr w:type="spellEnd"/>
+        <w:t xml:space="preserve">, Рисунок </w:t>
+      </w:r>
       <w:r>
         <w:rPr>
           <w:rStyle w:val="a5"/>
           <w:lang w:eastAsia="ru-RU"/>
         </w:rPr>
-        <w:t xml:space="preserve"> с опцией -L. Сравним вывод без этой опции</w:t>
+        <w:t>59</w:t>
       </w:r>
       <w:r>
         <w:rPr>
           <w:rStyle w:val="a5"/>
           <w:lang w:eastAsia="ru-RU"/>
         </w:rPr>
-        <w:t xml:space="preserve">, Рисунок </w:t>
+        <w:t>-6</w:t>
       </w:r>
       <w:r>
         <w:rPr>
           <w:rStyle w:val="a5"/>
           <w:lang w:eastAsia="ru-RU"/>
         </w:rPr>
-        <w:t>59</w:t>
+        <w:t>0</w:t>
       </w:r>
       <w:r>
         <w:rPr>
           <w:rStyle w:val="a5"/>
           <w:lang w:eastAsia="ru-RU"/>
         </w:rPr>
-        <w:t>-6</w:t>
+        <w:t>.</w:t>
       </w:r>
       <w:r>
         <w:rPr>
           <w:rStyle w:val="a5"/>
           <w:lang w:eastAsia="ru-RU"/>
         </w:rPr>
-        <w:t>0</w:t>
-      </w:r>
-      <w:r>
-        <w:rPr>
-          <w:rStyle w:val="a5"/>
-          <w:lang w:eastAsia="ru-RU"/>
-        </w:rPr>
-        <w:t>.</w:t>
-      </w:r>
-      <w:r>
-        <w:rPr>
-          <w:rStyle w:val="a5"/>
-          <w:lang w:eastAsia="ru-RU"/>
-        </w:rPr>
-        <w:t xml:space="preserve"> Объяснение: Опция -L позволяет следовать </w:t>
-      </w:r>
-      <w:proofErr w:type="spellStart"/>
-      <w:r>
-        <w:rPr>
-          <w:rStyle w:val="a5"/>
-          <w:lang w:eastAsia="ru-RU"/>
-        </w:rPr>
-        <w:t>перенаправлениями</w:t>
-      </w:r>
-      <w:proofErr w:type="spellEnd"/>
-      <w:r>
-        <w:rPr>
-          <w:rStyle w:val="a5"/>
-          <w:lang w:eastAsia="ru-RU"/>
-        </w:rPr>
-        <w:t xml:space="preserve">, если они имеются. Без неё команда выводит только первоначальный ответ, а с ней – ответ после всех </w:t>
-      </w:r>
-      <w:proofErr w:type="spellStart"/>
-      <w:r>
-        <w:rPr>
-          <w:rStyle w:val="a5"/>
-          <w:lang w:eastAsia="ru-RU"/>
-        </w:rPr>
-        <w:t>перенаправлений</w:t>
-      </w:r>
-      <w:proofErr w:type="spellEnd"/>
-      <w:r>
-        <w:rPr>
-          <w:rStyle w:val="a5"/>
-          <w:lang w:eastAsia="ru-RU"/>
-        </w:rPr>
-        <w:t>.</w:t>
+        <w:t xml:space="preserve"> Объяснение: Опция -L позволяет следовать перенаправлениями, если они имеются. Без неё команда выводит только первоначальный ответ, а с ней – ответ после всех перенаправлений.</w:t>
       </w:r>
     </w:p>
     <w:p>
@@ -12175,21 +10358,7 @@
         <w:rPr>
           <w:rStyle w:val="a5"/>
         </w:rPr>
-        <w:t xml:space="preserve">Получим заголовки сайтов 10 URL командой </w:t>
-      </w:r>
-      <w:proofErr w:type="spellStart"/>
-      <w:r>
-        <w:rPr>
-          <w:rStyle w:val="a5"/>
-        </w:rPr>
-        <w:t>curl</w:t>
-      </w:r>
-      <w:proofErr w:type="spellEnd"/>
-      <w:r>
-        <w:rPr>
-          <w:rStyle w:val="a5"/>
-        </w:rPr>
-        <w:t>, опция -I</w:t>
+        <w:t>Получим заголовки сайтов 10 URL командой curl, опция -I</w:t>
       </w:r>
       <w:r>
         <w:rPr>
@@ -12364,23 +10533,7 @@
           <w:rStyle w:val="a5"/>
           <w:lang w:eastAsia="ru-RU"/>
         </w:rPr>
-        <w:t xml:space="preserve">просы используя команду </w:t>
-      </w:r>
-      <w:proofErr w:type="spellStart"/>
-      <w:r>
-        <w:rPr>
-          <w:rStyle w:val="a5"/>
-          <w:lang w:eastAsia="ru-RU"/>
-        </w:rPr>
-        <w:t>curl</w:t>
-      </w:r>
-      <w:proofErr w:type="spellEnd"/>
-      <w:r>
-        <w:rPr>
-          <w:rStyle w:val="a5"/>
-          <w:lang w:eastAsia="ru-RU"/>
-        </w:rPr>
-        <w:t>, в виде списка имя=значение, и в виде JSON, для 3 URL, опция -d</w:t>
+        <w:t>просы используя команду curl, в виде списка имя=значение, и в виде JSON, для 3 URL, опция -d</w:t>
       </w:r>
       <w:r>
         <w:rPr>
@@ -13114,21 +11267,7 @@
         <w:rPr>
           <w:lang w:eastAsia="ru-RU"/>
         </w:rPr>
-        <w:t xml:space="preserve"> файлы </w:t>
-      </w:r>
-      <w:proofErr w:type="spellStart"/>
-      <w:r>
-        <w:rPr>
-          <w:lang w:eastAsia="ru-RU"/>
-        </w:rPr>
-        <w:t>cookie</w:t>
-      </w:r>
-      <w:proofErr w:type="spellEnd"/>
-      <w:r>
-        <w:rPr>
-          <w:lang w:eastAsia="ru-RU"/>
-        </w:rPr>
-        <w:t xml:space="preserve"> при скачивании дистрибутива</w:t>
+        <w:t xml:space="preserve"> файлы cookie при скачивании дистрибутива</w:t>
       </w:r>
       <w:bookmarkEnd w:id="12"/>
       <w:r>
@@ -13153,63 +11292,7 @@
         <w:rPr>
           <w:lang w:eastAsia="ru-RU"/>
         </w:rPr>
-        <w:t xml:space="preserve"> По умолчанию при запросе ресурса с помощью </w:t>
-      </w:r>
-      <w:proofErr w:type="spellStart"/>
-      <w:r>
-        <w:rPr>
-          <w:lang w:eastAsia="ru-RU"/>
-        </w:rPr>
-        <w:t>curl</w:t>
-      </w:r>
-      <w:proofErr w:type="spellEnd"/>
-      <w:r>
-        <w:rPr>
-          <w:lang w:eastAsia="ru-RU"/>
-        </w:rPr>
-        <w:t xml:space="preserve"> файлы </w:t>
-      </w:r>
-      <w:proofErr w:type="spellStart"/>
-      <w:r>
-        <w:rPr>
-          <w:lang w:eastAsia="ru-RU"/>
-        </w:rPr>
-        <w:t>cookie</w:t>
-      </w:r>
-      <w:proofErr w:type="spellEnd"/>
-      <w:r>
-        <w:rPr>
-          <w:lang w:eastAsia="ru-RU"/>
-        </w:rPr>
-        <w:t xml:space="preserve"> не отправляются и не сохраняются. Чтобы отправить файлы </w:t>
-      </w:r>
-      <w:proofErr w:type="spellStart"/>
-      <w:r>
-        <w:rPr>
-          <w:lang w:eastAsia="ru-RU"/>
-        </w:rPr>
-        <w:t>cookie</w:t>
-      </w:r>
-      <w:proofErr w:type="spellEnd"/>
-      <w:r>
-        <w:rPr>
-          <w:lang w:eastAsia="ru-RU"/>
-        </w:rPr>
-        <w:t xml:space="preserve"> на сервер, необходимо использовать опцию -b за которой следует имя файла, содержащего файлы </w:t>
-      </w:r>
-      <w:proofErr w:type="spellStart"/>
-      <w:r>
-        <w:rPr>
-          <w:lang w:eastAsia="ru-RU"/>
-        </w:rPr>
-        <w:t>cookie</w:t>
-      </w:r>
-      <w:proofErr w:type="spellEnd"/>
-      <w:r>
-        <w:rPr>
-          <w:lang w:eastAsia="ru-RU"/>
-        </w:rPr>
-        <w:t>, или строку.</w:t>
+        <w:t xml:space="preserve"> По умолчанию при запросе ресурса с помощью curl файлы cookie не отправляются и не сохраняются. Чтобы отправить файлы cookie на сервер, необходимо использовать опцию -b за которой следует имя файла, содержащего файлы cookie, или строку.</w:t>
       </w:r>
     </w:p>
     <w:p>
@@ -13324,31 +11407,13 @@
         </w:rPr>
         <w:t xml:space="preserve">Выполним команду по загрузке </w:t>
       </w:r>
-      <w:proofErr w:type="spellStart"/>
       <w:r>
         <w:rPr>
           <w:rStyle w:val="a5"/>
           <w:lang w:eastAsia="ru-RU"/>
         </w:rPr>
-        <w:t>rpm</w:t>
-      </w:r>
-      <w:proofErr w:type="spellEnd"/>
-      <w:r>
-        <w:rPr>
-          <w:rStyle w:val="a5"/>
-          <w:lang w:eastAsia="ru-RU"/>
-        </w:rPr>
-        <w:t xml:space="preserve">-файла Oracle Java JDK jdk10.0.2_linux-x64_bin.rpm без отправки </w:t>
-      </w:r>
-      <w:proofErr w:type="spellStart"/>
-      <w:r>
-        <w:rPr>
-          <w:rStyle w:val="a5"/>
-          <w:lang w:eastAsia="ru-RU"/>
-        </w:rPr>
-        <w:t>cookie</w:t>
-      </w:r>
-      <w:proofErr w:type="spellEnd"/>
+        <w:t>rpm-файла Oracle Java JDK jdk10.0.2_linux-x64_bin.rpm без отправки cookie</w:t>
+      </w:r>
       <w:r>
         <w:rPr>
           <w:rStyle w:val="a5"/>
@@ -13479,67 +11544,7 @@
           <w:szCs w:val="28"/>
           <w:lang w:eastAsia="ru-RU"/>
         </w:rPr>
-        <w:t xml:space="preserve">Теперь, поскольку вы загрузили тот же файл без отправки файла </w:t>
-      </w:r>
-      <w:proofErr w:type="spellStart"/>
-      <w:r>
-        <w:rPr>
-          <w:rFonts w:ascii="Times New Roman" w:eastAsia="Times New Roman" w:hAnsi="Times New Roman" w:cs="Times New Roman"/>
-          <w:sz w:val="28"/>
-          <w:szCs w:val="28"/>
-          <w:lang w:eastAsia="ru-RU"/>
-        </w:rPr>
-        <w:t>cookie</w:t>
-      </w:r>
-      <w:proofErr w:type="spellEnd"/>
-      <w:r>
-        <w:rPr>
-          <w:rFonts w:ascii="Times New Roman" w:eastAsia="Times New Roman" w:hAnsi="Times New Roman" w:cs="Times New Roman"/>
-          <w:sz w:val="28"/>
-          <w:szCs w:val="28"/>
-          <w:lang w:eastAsia="ru-RU"/>
-        </w:rPr>
-        <w:t xml:space="preserve">, он, вероятно, будет идентичен по содержанию и размеру. Однако, если сервер Oracle использует механизмы аутентификации на основе файла </w:t>
-      </w:r>
-      <w:proofErr w:type="spellStart"/>
-      <w:r>
-        <w:rPr>
-          <w:rFonts w:ascii="Times New Roman" w:eastAsia="Times New Roman" w:hAnsi="Times New Roman" w:cs="Times New Roman"/>
-          <w:sz w:val="28"/>
-          <w:szCs w:val="28"/>
-          <w:lang w:eastAsia="ru-RU"/>
-        </w:rPr>
-        <w:t>cookie</w:t>
-      </w:r>
-      <w:proofErr w:type="spellEnd"/>
-      <w:r>
-        <w:rPr>
-          <w:rFonts w:ascii="Times New Roman" w:eastAsia="Times New Roman" w:hAnsi="Times New Roman" w:cs="Times New Roman"/>
-          <w:sz w:val="28"/>
-          <w:szCs w:val="28"/>
-          <w:lang w:eastAsia="ru-RU"/>
-        </w:rPr>
-        <w:t xml:space="preserve">, отсутствие файла </w:t>
-      </w:r>
-      <w:proofErr w:type="spellStart"/>
-      <w:r>
-        <w:rPr>
-          <w:rFonts w:ascii="Times New Roman" w:eastAsia="Times New Roman" w:hAnsi="Times New Roman" w:cs="Times New Roman"/>
-          <w:sz w:val="28"/>
-          <w:szCs w:val="28"/>
-          <w:lang w:eastAsia="ru-RU"/>
-        </w:rPr>
-        <w:t>cookie</w:t>
-      </w:r>
-      <w:proofErr w:type="spellEnd"/>
-      <w:r>
-        <w:rPr>
-          <w:rFonts w:ascii="Times New Roman" w:eastAsia="Times New Roman" w:hAnsi="Times New Roman" w:cs="Times New Roman"/>
-          <w:sz w:val="28"/>
-          <w:szCs w:val="28"/>
-          <w:lang w:eastAsia="ru-RU"/>
-        </w:rPr>
-        <w:t xml:space="preserve"> может привести к различному поведению сервера и, возможно, к различиям в содержании загруженного файла.</w:t>
+        <w:t>Теперь, поскольку вы загрузили тот же файл без отправки файла cookie, он, вероятно, будет идентичен по содержанию и размеру. Однако, если сервер Oracle использует механизмы аутентификации на основе файла cookie, отсутствие файла cookie может привести к различному поведению сервера и, возможно, к различиям в содержании загруженного файла.</w:t>
       </w:r>
     </w:p>
     <w:p>
@@ -13562,19 +11567,8 @@
           <w:szCs w:val="28"/>
           <w:lang w:eastAsia="ru-RU"/>
         </w:rPr>
-        <w:t xml:space="preserve">Самостоятельно выберем ранее не использовавшиеся 5 опций команды </w:t>
-      </w:r>
-      <w:proofErr w:type="spellStart"/>
-      <w:r>
-        <w:rPr>
-          <w:rFonts w:ascii="Times New Roman" w:eastAsia="Times New Roman" w:hAnsi="Times New Roman" w:cs="Times New Roman"/>
-          <w:sz w:val="28"/>
-          <w:szCs w:val="28"/>
-          <w:lang w:eastAsia="ru-RU"/>
-        </w:rPr>
-        <w:t>curl</w:t>
-      </w:r>
-      <w:proofErr w:type="spellEnd"/>
+        <w:t>Самостоятельно выберем ранее не использовавшиеся 5 опций команды curl</w:t>
+      </w:r>
       <w:r>
         <w:rPr>
           <w:rFonts w:ascii="Times New Roman" w:eastAsia="Times New Roman" w:hAnsi="Times New Roman" w:cs="Times New Roman"/>
@@ -14195,7 +12189,7 @@
         <w:ind w:firstLine="0"/>
         <w:jc w:val="center"/>
       </w:pPr>
-      <w:bookmarkStart w:id="13" w:name="_Toc160934860"/>
+      <w:bookmarkStart w:id="13" w:name="_Toc161869185"/>
       <w:r>
         <w:lastRenderedPageBreak/>
         <w:t>ПРАКТИЧЕСКАЯ РАБОТА №</w:t>
@@ -14278,53 +12272,13 @@
         <w:t>.</w:t>
       </w:r>
       <w:r>
-        <w:t xml:space="preserve"> Для выполнения работы понадобится командный интерпретатор </w:t>
-      </w:r>
-      <w:proofErr w:type="spellStart"/>
-      <w:r>
-        <w:t>cmd</w:t>
-      </w:r>
-      <w:proofErr w:type="spellEnd"/>
-      <w:r>
-        <w:t xml:space="preserve">. После запуска </w:t>
-      </w:r>
-      <w:proofErr w:type="spellStart"/>
-      <w:r>
-        <w:t>cmd</w:t>
-      </w:r>
-      <w:proofErr w:type="spellEnd"/>
-      <w:r>
-        <w:t xml:space="preserve"> с помощью команды </w:t>
-      </w:r>
-      <w:proofErr w:type="spellStart"/>
-      <w:r>
-        <w:t>cd</w:t>
-      </w:r>
-      <w:proofErr w:type="spellEnd"/>
-      <w:r>
-        <w:t xml:space="preserve"> переместиться в удобный каталог для работы (там, где удобнее хранить временные файлы, например, c:\temp, например, </w:t>
-      </w:r>
-      <w:proofErr w:type="spellStart"/>
-      <w:r>
-        <w:t>cd</w:t>
-      </w:r>
-      <w:proofErr w:type="spellEnd"/>
-      <w:r>
-        <w:t xml:space="preserve"> c:\temp</w:t>
+        <w:t xml:space="preserve"> Для выполнения работы понадобится командный интерпретатор cmd. После запуска cmd с помощью команды cd переместиться в удобный каталог для работы (там, где удобнее хранить временные файлы, например, c:\temp, например, cd c:\temp</w:t>
       </w:r>
       <w:r>
         <w:t>.</w:t>
       </w:r>
       <w:r>
-        <w:t xml:space="preserve"> Все выполняемые команды проверить на работоспособность и привести в отчете. В </w:t>
-      </w:r>
-      <w:proofErr w:type="spellStart"/>
-      <w:r>
-        <w:t>cmd</w:t>
-      </w:r>
-      <w:proofErr w:type="spellEnd"/>
-      <w:r>
-        <w:t xml:space="preserve"> работает поиск по комбинации CTRL-F. Команда SSH (Windows и Linux) </w:t>
+        <w:t xml:space="preserve"> Все выполняемые команды проверить на работоспособность и привести в отчете. В cmd работает поиск по комбинации CTRL-F. Команда SSH (Windows и Linux) </w:t>
       </w:r>
     </w:p>
     <w:p>
@@ -14361,13 +12315,8 @@
       </w:r>
       <w:r>
         <w:tab/>
-        <w:t xml:space="preserve">Проверить версию команды </w:t>
-      </w:r>
-      <w:proofErr w:type="spellStart"/>
-      <w:r>
-        <w:t>ssh</w:t>
-      </w:r>
-      <w:proofErr w:type="spellEnd"/>
+        <w:t>Проверить версию команды ssh</w:t>
+      </w:r>
     </w:p>
     <w:p>
       <w:pPr>
@@ -14379,53 +12328,13 @@
       </w:r>
       <w:r>
         <w:tab/>
-        <w:t xml:space="preserve">Подключиться к </w:t>
-      </w:r>
-      <w:proofErr w:type="spellStart"/>
-      <w:r>
-        <w:t>localhost</w:t>
-      </w:r>
-      <w:proofErr w:type="spellEnd"/>
-      <w:r>
-        <w:t xml:space="preserve"> (в среде Windows 10</w:t>
+        <w:t>Подключиться к localhost (в среде Windows 10</w:t>
       </w:r>
       <w:r>
         <w:t>.</w:t>
       </w:r>
       <w:r>
-        <w:t xml:space="preserve"> Таким образом, находясь физически на этой машине (Windows 10) можно осуществить имитацию работы с удаленной машиной (</w:t>
-      </w:r>
-      <w:proofErr w:type="spellStart"/>
-      <w:r>
-        <w:t>localhost</w:t>
-      </w:r>
-      <w:proofErr w:type="spellEnd"/>
-      <w:r>
-        <w:t xml:space="preserve">), которая также будет этой же машиной. Подключиться, можно указав </w:t>
-      </w:r>
-      <w:proofErr w:type="spellStart"/>
-      <w:r>
-        <w:t>localhost</w:t>
-      </w:r>
-      <w:proofErr w:type="spellEnd"/>
-      <w:r>
-        <w:t xml:space="preserve"> или как вариант </w:t>
-      </w:r>
-      <w:proofErr w:type="spellStart"/>
-      <w:r>
-        <w:t>ip</w:t>
-      </w:r>
-      <w:proofErr w:type="spellEnd"/>
-      <w:r>
-        <w:t xml:space="preserve">-адрес машины 127.0.0.1 или адрес локальной машины, который можно получить, выполнив команду </w:t>
-      </w:r>
-      <w:proofErr w:type="spellStart"/>
-      <w:r>
-        <w:t>ipconfig</w:t>
-      </w:r>
-      <w:proofErr w:type="spellEnd"/>
-      <w:r>
-        <w:t xml:space="preserve"> и посмотрев IPv4-адрес (будет такого вида 192.168.0.45 или 192.168.145 или 10.0.1.45 или 10.1.1.45</w:t>
+        <w:t xml:space="preserve"> Таким образом, находясь физически на этой машине (Windows 10) можно осуществить имитацию работы с удаленной машиной (localhost), которая также будет этой же машиной. Подключиться, можно указав localhost или как вариант ip-адрес машины 127.0.0.1 или адрес локальной машины, который можно получить, выполнив команду ipconfig и посмотрев IPv4-адрес (будет такого вида 192.168.0.45 или 192.168.145 или 10.0.1.45 или 10.1.1.45</w:t>
       </w:r>
       <w:r>
         <w:t>.</w:t>
@@ -14442,60 +12351,7 @@
       </w:r>
       <w:r>
         <w:tab/>
-        <w:t xml:space="preserve">Используя команду </w:t>
-      </w:r>
-      <w:proofErr w:type="spellStart"/>
-      <w:r>
-        <w:t>tar</w:t>
-      </w:r>
-      <w:proofErr w:type="spellEnd"/>
-      <w:r>
-        <w:t xml:space="preserve"> –</w:t>
-      </w:r>
-      <w:proofErr w:type="spellStart"/>
-      <w:r>
-        <w:t>version</w:t>
-      </w:r>
-      <w:proofErr w:type="spellEnd"/>
-      <w:r>
-        <w:t xml:space="preserve"> проверьте версию архиватора </w:t>
-      </w:r>
-      <w:proofErr w:type="spellStart"/>
-      <w:r>
-        <w:t>tar</w:t>
-      </w:r>
-      <w:proofErr w:type="spellEnd"/>
-      <w:r>
-        <w:t xml:space="preserve">. Используя команду </w:t>
-      </w:r>
-      <w:proofErr w:type="spellStart"/>
-      <w:proofErr w:type="gramStart"/>
-      <w:r>
-        <w:t>tar</w:t>
-      </w:r>
-      <w:proofErr w:type="spellEnd"/>
-      <w:r>
-        <w:t xml:space="preserve"> /?</w:t>
-      </w:r>
-      <w:proofErr w:type="gramEnd"/>
-      <w:r>
-        <w:t xml:space="preserve"> посмотрите краткую справку. С помощью команды </w:t>
-      </w:r>
-      <w:proofErr w:type="spellStart"/>
-      <w:r>
-        <w:t>tar</w:t>
-      </w:r>
-      <w:proofErr w:type="spellEnd"/>
-      <w:r>
-        <w:t xml:space="preserve"> --</w:t>
-      </w:r>
-      <w:proofErr w:type="spellStart"/>
-      <w:r>
-        <w:t>help</w:t>
-      </w:r>
-      <w:proofErr w:type="spellEnd"/>
-      <w:r>
-        <w:t xml:space="preserve"> посмотрите подробную справку. Заархивируйте несколько файлов в архив. Разархивируйте полученный архив. Заархивируйте директорию. Разархивируйте полученный архив.</w:t>
+        <w:t>Используя команду tar –version проверьте версию архиватора tar. Используя команду tar /? посмотрите краткую справку. С помощью команды tar --help посмотрите подробную справку. Заархивируйте несколько файлов в архив. Разархивируйте полученный архив. Заархивируйте директорию. Разархивируйте полученный архив.</w:t>
       </w:r>
     </w:p>
     <w:p>
@@ -14508,31 +12364,7 @@
       </w:r>
       <w:r>
         <w:tab/>
-        <w:t xml:space="preserve">С помощью команды </w:t>
-      </w:r>
-      <w:proofErr w:type="spellStart"/>
-      <w:r>
-        <w:t>scp</w:t>
-      </w:r>
-      <w:proofErr w:type="spellEnd"/>
-      <w:r>
-        <w:t xml:space="preserve"> осуществить копирование трех файлов (каждый файл отдельно) через </w:t>
-      </w:r>
-      <w:proofErr w:type="spellStart"/>
-      <w:r>
-        <w:t>ssh</w:t>
-      </w:r>
-      <w:proofErr w:type="spellEnd"/>
-      <w:r>
-        <w:t xml:space="preserve"> c Windows 10 машины на </w:t>
-      </w:r>
-      <w:proofErr w:type="spellStart"/>
-      <w:r>
-        <w:t>localhost</w:t>
-      </w:r>
-      <w:proofErr w:type="spellEnd"/>
-      <w:r>
-        <w:t>. Этой же командой и в этой же среде скопировать директорию. Скопируйте архив, а затем разархивируйте архив на новом месте.</w:t>
+        <w:t>С помощью команды scp осуществить копирование трех файлов (каждый файл отдельно) через ssh c Windows 10 машины на localhost. Этой же командой и в этой же среде скопировать директорию. Скопируйте архив, а затем разархивируйте архив на новом месте.</w:t>
       </w:r>
     </w:p>
     <w:p>
@@ -14558,23 +12390,7 @@
       </w:r>
       <w:r>
         <w:tab/>
-        <w:t xml:space="preserve">С помощью команды </w:t>
-      </w:r>
-      <w:proofErr w:type="spellStart"/>
-      <w:r>
-        <w:t>scp</w:t>
-      </w:r>
-      <w:proofErr w:type="spellEnd"/>
-      <w:r>
-        <w:t xml:space="preserve"> осуществить копирование трех файлов (каждый файл отдельно) через </w:t>
-      </w:r>
-      <w:proofErr w:type="spellStart"/>
-      <w:r>
-        <w:t>ssh</w:t>
-      </w:r>
-      <w:proofErr w:type="spellEnd"/>
-      <w:r>
-        <w:t xml:space="preserve"> из среды Linux на Windows 10 машину. Этой же командой и в этой же среде скопировать директорию. Скопируйте архив, а затем разархивируйте архив на новом месте.</w:t>
+        <w:t>С помощью команды scp осуществить копирование трех файлов (каждый файл отдельно) через ssh из среды Linux на Windows 10 машину. Этой же командой и в этой же среде скопировать директорию. Скопируйте архив, а затем разархивируйте архив на новом месте.</w:t>
       </w:r>
     </w:p>
     <w:p>
@@ -14587,149 +12403,13 @@
       </w:r>
       <w:r>
         <w:tab/>
-        <w:t xml:space="preserve">С помощью команды </w:t>
-      </w:r>
-      <w:proofErr w:type="spellStart"/>
-      <w:r>
-        <w:t>sftp</w:t>
-      </w:r>
-      <w:proofErr w:type="spellEnd"/>
-      <w:r>
-        <w:t xml:space="preserve"> осуществить подключение к </w:t>
-      </w:r>
-      <w:proofErr w:type="spellStart"/>
-      <w:r>
-        <w:t>localhost</w:t>
-      </w:r>
-      <w:proofErr w:type="spellEnd"/>
-      <w:r>
-        <w:t xml:space="preserve"> (в нашем случае это будет </w:t>
-      </w:r>
-      <w:proofErr w:type="spellStart"/>
-      <w:r>
-        <w:t>remote</w:t>
-      </w:r>
-      <w:proofErr w:type="spellEnd"/>
-      <w:r>
-        <w:t xml:space="preserve"> </w:t>
-      </w:r>
-      <w:proofErr w:type="spellStart"/>
-      <w:r>
-        <w:t>host</w:t>
-      </w:r>
-      <w:proofErr w:type="spellEnd"/>
-      <w:r>
-        <w:t xml:space="preserve"> по отношению к нашей локальной машине</w:t>
+        <w:t>С помощью команды sftp осуществить подключение к localhost (в нашем случае это будет remote host по отношению к нашей локальной машине</w:t>
       </w:r>
       <w:r>
         <w:t>.</w:t>
       </w:r>
       <w:r>
-        <w:t xml:space="preserve"> Ознакомиться с командами </w:t>
-      </w:r>
-      <w:proofErr w:type="spellStart"/>
-      <w:r>
-        <w:t>sftp</w:t>
-      </w:r>
-      <w:proofErr w:type="spellEnd"/>
-      <w:r>
-        <w:t xml:space="preserve">, используя команду </w:t>
-      </w:r>
-      <w:proofErr w:type="spellStart"/>
-      <w:r>
-        <w:t>help</w:t>
-      </w:r>
-      <w:proofErr w:type="spellEnd"/>
-      <w:r>
-        <w:t xml:space="preserve">. Вывести версию </w:t>
-      </w:r>
-      <w:proofErr w:type="spellStart"/>
-      <w:r>
-        <w:t>sftp</w:t>
-      </w:r>
-      <w:proofErr w:type="spellEnd"/>
-      <w:r>
-        <w:t xml:space="preserve"> командой </w:t>
-      </w:r>
-      <w:proofErr w:type="spellStart"/>
-      <w:r>
-        <w:t>version</w:t>
-      </w:r>
-      <w:proofErr w:type="spellEnd"/>
-      <w:r>
-        <w:t xml:space="preserve">. С помощью команды </w:t>
-      </w:r>
-      <w:proofErr w:type="spellStart"/>
-      <w:r>
-        <w:t>get</w:t>
-      </w:r>
-      <w:proofErr w:type="spellEnd"/>
-      <w:r>
-        <w:t xml:space="preserve"> загрузить с </w:t>
-      </w:r>
-      <w:proofErr w:type="spellStart"/>
-      <w:r>
-        <w:t>remote</w:t>
-      </w:r>
-      <w:proofErr w:type="spellEnd"/>
-      <w:r>
-        <w:t xml:space="preserve"> </w:t>
-      </w:r>
-      <w:proofErr w:type="spellStart"/>
-      <w:r>
-        <w:t>host</w:t>
-      </w:r>
-      <w:proofErr w:type="spellEnd"/>
-      <w:r>
-        <w:t xml:space="preserve"> на </w:t>
-      </w:r>
-      <w:proofErr w:type="spellStart"/>
-      <w:r>
-        <w:t>localhost</w:t>
-      </w:r>
-      <w:proofErr w:type="spellEnd"/>
-      <w:r>
-        <w:t xml:space="preserve"> три файла. С помощью команды </w:t>
-      </w:r>
-      <w:proofErr w:type="spellStart"/>
-      <w:r>
-        <w:t>put</w:t>
-      </w:r>
-      <w:proofErr w:type="spellEnd"/>
-      <w:r>
-        <w:t xml:space="preserve"> отправить с локальной машины на </w:t>
-      </w:r>
-      <w:proofErr w:type="spellStart"/>
-      <w:r>
-        <w:t>remote</w:t>
-      </w:r>
-      <w:proofErr w:type="spellEnd"/>
-      <w:r>
-        <w:t xml:space="preserve"> </w:t>
-      </w:r>
-      <w:proofErr w:type="spellStart"/>
-      <w:r>
-        <w:t>host</w:t>
-      </w:r>
-      <w:proofErr w:type="spellEnd"/>
-      <w:r>
-        <w:t xml:space="preserve"> три файла. Убедиться по всем командам, что копирование прошло корректно. В </w:t>
-      </w:r>
-      <w:proofErr w:type="spellStart"/>
-      <w:r>
-        <w:t>sftp</w:t>
-      </w:r>
-      <w:proofErr w:type="spellEnd"/>
-      <w:r>
-        <w:t xml:space="preserve"> доступна команда </w:t>
-      </w:r>
-      <w:proofErr w:type="spellStart"/>
-      <w:r>
-        <w:t>ls</w:t>
-      </w:r>
-      <w:proofErr w:type="spellEnd"/>
-      <w:r>
-        <w:t>.</w:t>
+        <w:t xml:space="preserve"> Ознакомиться с командами sftp, используя команду help. Вывести версию sftp командой version. С помощью команды get загрузить с remote host на localhost три файла. С помощью команды put отправить с локальной машины на remote host три файла. Убедиться по всем командам, что копирование прошло корректно. В sftp доступна команда ls.</w:t>
       </w:r>
     </w:p>
     <w:p>
@@ -14742,39 +12422,7 @@
       </w:r>
       <w:r>
         <w:tab/>
-        <w:t xml:space="preserve">Осуществить подключение из WSL2 (Linux), используя команду </w:t>
-      </w:r>
-      <w:proofErr w:type="spellStart"/>
-      <w:r>
-        <w:t>sftp</w:t>
-      </w:r>
-      <w:proofErr w:type="spellEnd"/>
-      <w:r>
-        <w:t xml:space="preserve"> к Windows 10. Выполнить </w:t>
-      </w:r>
-      <w:proofErr w:type="spellStart"/>
-      <w:r>
-        <w:t>sftp</w:t>
-      </w:r>
-      <w:proofErr w:type="spellEnd"/>
-      <w:r>
-        <w:t xml:space="preserve">-команды </w:t>
-      </w:r>
-      <w:proofErr w:type="spellStart"/>
-      <w:r>
-        <w:t>put</w:t>
-      </w:r>
-      <w:proofErr w:type="spellEnd"/>
-      <w:r>
-        <w:t xml:space="preserve"> и </w:t>
-      </w:r>
-      <w:proofErr w:type="spellStart"/>
-      <w:r>
-        <w:t>get</w:t>
-      </w:r>
-      <w:proofErr w:type="spellEnd"/>
-      <w:r>
-        <w:t xml:space="preserve"> (переслать три файла) по направлению Windows 10.</w:t>
+        <w:t>Осуществить подключение из WSL2 (Linux), используя команду sftp к Windows 10. Выполнить sftp-команды put и get (переслать три файла) по направлению Windows 10.</w:t>
       </w:r>
     </w:p>
     <w:p>
@@ -14788,45 +12436,13 @@
       </w:r>
       <w:r>
         <w:tab/>
-        <w:t xml:space="preserve">Осуществить подключение из Windows 10 используя команду </w:t>
-      </w:r>
-      <w:proofErr w:type="spellStart"/>
-      <w:r>
-        <w:t>sftp</w:t>
-      </w:r>
-      <w:proofErr w:type="spellEnd"/>
-      <w:r>
-        <w:t xml:space="preserve"> к WSL2 (Linux</w:t>
+        <w:t>Осуществить подключение из Windows 10 используя команду sftp к WSL2 (Linux</w:t>
       </w:r>
       <w:r>
         <w:t>.</w:t>
       </w:r>
       <w:r>
-        <w:t xml:space="preserve"> Выполнить </w:t>
-      </w:r>
-      <w:proofErr w:type="spellStart"/>
-      <w:r>
-        <w:t>sftp</w:t>
-      </w:r>
-      <w:proofErr w:type="spellEnd"/>
-      <w:r>
-        <w:t xml:space="preserve">-команды </w:t>
-      </w:r>
-      <w:proofErr w:type="spellStart"/>
-      <w:r>
-        <w:t>put</w:t>
-      </w:r>
-      <w:proofErr w:type="spellEnd"/>
-      <w:r>
-        <w:t xml:space="preserve"> и </w:t>
-      </w:r>
-      <w:proofErr w:type="spellStart"/>
-      <w:r>
-        <w:t>get</w:t>
-      </w:r>
-      <w:proofErr w:type="spellEnd"/>
-      <w:r>
-        <w:t xml:space="preserve"> (переслать три файла) по направлению WSL2 (Linux)</w:t>
+        <w:t xml:space="preserve"> Выполнить sftp-команды put и get (переслать три файла) по направлению WSL2 (Linux)</w:t>
       </w:r>
     </w:p>
     <w:p>
@@ -14839,31 +12455,7 @@
       </w:r>
       <w:r>
         <w:tab/>
-        <w:t xml:space="preserve">Самостоятельно выбрать ранее не использовавшиеся 2 опции каждой из команд </w:t>
-      </w:r>
-      <w:proofErr w:type="spellStart"/>
-      <w:r>
-        <w:t>scp</w:t>
-      </w:r>
-      <w:proofErr w:type="spellEnd"/>
-      <w:r>
-        <w:t xml:space="preserve">, </w:t>
-      </w:r>
-      <w:proofErr w:type="spellStart"/>
-      <w:r>
-        <w:t>sftp</w:t>
-      </w:r>
-      <w:proofErr w:type="spellEnd"/>
-      <w:r>
-        <w:t xml:space="preserve">, </w:t>
-      </w:r>
-      <w:proofErr w:type="spellStart"/>
-      <w:r>
-        <w:t>tar</w:t>
-      </w:r>
-      <w:proofErr w:type="spellEnd"/>
-      <w:r>
-        <w:t>. Выполнить команды в среде Linux и Windows 10 с этими опциями и объяснить полученный результат.</w:t>
+        <w:t>Самостоятельно выбрать ранее не использовавшиеся 2 опции каждой из команд scp, sftp, tar. Выполнить команды в среде Linux и Windows 10 с этими опциями и объяснить полученный результат.</w:t>
       </w:r>
     </w:p>
     <w:p>
@@ -14876,39 +12468,7 @@
       </w:r>
       <w:r>
         <w:tab/>
-        <w:t xml:space="preserve">Попробуйте скопировать файл со следующего ресурса (или любого другого удаленного доступного для работы ресурса) командами </w:t>
-      </w:r>
-      <w:proofErr w:type="spellStart"/>
-      <w:r>
-        <w:t>scp</w:t>
-      </w:r>
-      <w:proofErr w:type="spellEnd"/>
-      <w:r>
-        <w:t xml:space="preserve">, </w:t>
-      </w:r>
-      <w:proofErr w:type="spellStart"/>
-      <w:r>
-        <w:t>sftp</w:t>
-      </w:r>
-      <w:proofErr w:type="spellEnd"/>
-      <w:r>
-        <w:t xml:space="preserve">. ftp://ftp.hp.com:21/pub/softpaq/sp40001/sp40001.cva Объясните полученный результат по отношению к команде </w:t>
-      </w:r>
-      <w:proofErr w:type="spellStart"/>
-      <w:r>
-        <w:t>curl</w:t>
-      </w:r>
-      <w:proofErr w:type="spellEnd"/>
-      <w:r>
-        <w:t xml:space="preserve">. Попробуйте скопировать этот же файл командой </w:t>
-      </w:r>
-      <w:proofErr w:type="spellStart"/>
-      <w:r>
-        <w:t>ftp</w:t>
-      </w:r>
-      <w:proofErr w:type="spellEnd"/>
-      <w:r>
-        <w:t xml:space="preserve"> (в среде Linux и Windows 10</w:t>
+        <w:t>Попробуйте скопировать файл со следующего ресурса (или любого другого удаленного доступного для работы ресурса) командами scp, sftp. ftp://ftp.hp.com:21/pub/softpaq/sp40001/sp40001.cva Объясните полученный результат по отношению к команде curl. Попробуйте скопировать этот же файл командой ftp (в среде Linux и Windows 10</w:t>
       </w:r>
       <w:r>
         <w:t>)</w:t>
@@ -14935,13 +12495,8 @@
         <w:pStyle w:val="a4"/>
       </w:pPr>
       <w:r>
-        <w:t xml:space="preserve">Проверим версию команды </w:t>
-      </w:r>
-      <w:proofErr w:type="spellStart"/>
-      <w:r>
-        <w:t>ssh</w:t>
-      </w:r>
-      <w:proofErr w:type="spellEnd"/>
+        <w:t>Проверим версию команды ssh</w:t>
+      </w:r>
       <w:r>
         <w:t xml:space="preserve">, Рисунок </w:t>
       </w:r>
@@ -15049,15 +12604,7 @@
         <w:pStyle w:val="a4"/>
       </w:pPr>
       <w:r>
-        <w:t xml:space="preserve">Подключимся к </w:t>
-      </w:r>
-      <w:proofErr w:type="spellStart"/>
-      <w:r>
-        <w:t>localhost</w:t>
-      </w:r>
-      <w:proofErr w:type="spellEnd"/>
-      <w:r>
-        <w:t xml:space="preserve"> (в среде Windows 10)</w:t>
+        <w:t>Подключимся к localhost (в среде Windows 10)</w:t>
       </w:r>
       <w:r>
         <w:t xml:space="preserve">, Рисунок </w:t>
@@ -15166,55 +12713,7 @@
         <w:pStyle w:val="a4"/>
       </w:pPr>
       <w:r>
-        <w:t xml:space="preserve">Используя команду </w:t>
-      </w:r>
-      <w:proofErr w:type="spellStart"/>
-      <w:r>
-        <w:t>tar</w:t>
-      </w:r>
-      <w:proofErr w:type="spellEnd"/>
-      <w:r>
-        <w:t xml:space="preserve"> –</w:t>
-      </w:r>
-      <w:proofErr w:type="spellStart"/>
-      <w:r>
-        <w:t>version</w:t>
-      </w:r>
-      <w:proofErr w:type="spellEnd"/>
-      <w:r>
-        <w:t xml:space="preserve"> проверим версию архиватора </w:t>
-      </w:r>
-      <w:proofErr w:type="spellStart"/>
-      <w:r>
-        <w:t>tar</w:t>
-      </w:r>
-      <w:proofErr w:type="spellEnd"/>
-      <w:r>
-        <w:t xml:space="preserve">, через команду </w:t>
-      </w:r>
-      <w:proofErr w:type="spellStart"/>
-      <w:r>
-        <w:t>tar</w:t>
-      </w:r>
-      <w:proofErr w:type="spellEnd"/>
-      <w:r>
-        <w:t xml:space="preserve"> /? посмотрим краткую справку. С помощью команды </w:t>
-      </w:r>
-      <w:proofErr w:type="spellStart"/>
-      <w:r>
-        <w:t>tar</w:t>
-      </w:r>
-      <w:proofErr w:type="spellEnd"/>
-      <w:r>
-        <w:t xml:space="preserve"> --</w:t>
-      </w:r>
-      <w:proofErr w:type="spellStart"/>
-      <w:r>
-        <w:t>help</w:t>
-      </w:r>
-      <w:proofErr w:type="spellEnd"/>
-      <w:r>
-        <w:t xml:space="preserve"> посмотрим подробную справку. Далее заархивируем несколько файлов в архив и разархивируем полученный архив, заархивируем директорию и разархивируем полученный архив</w:t>
+        <w:t>Используя команду tar –version проверим версию архиватора tar, через команду tar /? посмотрим краткую справку. С помощью команды tar --help посмотрим подробную справку. Далее заархивируем несколько файлов в архив и разархивируем полученный архив, заархивируем директорию и разархивируем полученный архив</w:t>
       </w:r>
       <w:r>
         <w:t xml:space="preserve">, Рисунок </w:t>
@@ -15416,31 +12915,7 @@
         <w:pStyle w:val="a4"/>
       </w:pPr>
       <w:r>
-        <w:t xml:space="preserve">С помощью команды </w:t>
-      </w:r>
-      <w:proofErr w:type="spellStart"/>
-      <w:r>
-        <w:t>scp</w:t>
-      </w:r>
-      <w:proofErr w:type="spellEnd"/>
-      <w:r>
-        <w:t xml:space="preserve"> осуществим копирование трех файлов (каждый файл отдельно) через </w:t>
-      </w:r>
-      <w:proofErr w:type="spellStart"/>
-      <w:r>
-        <w:t>ssh</w:t>
-      </w:r>
-      <w:proofErr w:type="spellEnd"/>
-      <w:r>
-        <w:t xml:space="preserve"> c </w:t>
-      </w:r>
-      <w:proofErr w:type="spellStart"/>
-      <w:r>
-        <w:t>localhost</w:t>
-      </w:r>
-      <w:proofErr w:type="spellEnd"/>
-      <w:r>
-        <w:t xml:space="preserve"> на Windows 10 машину. Этой же командой и в этой же среде скопируем директорию. Скопируем архив, а затем разархивируем его на новом месте</w:t>
+        <w:t>С помощью команды scp осуществим копирование трех файлов (каждый файл отдельно) через ssh c localhost на Windows 10 машину. Этой же командой и в этой же среде скопируем директорию. Скопируем архив, а затем разархивируем его на новом месте</w:t>
       </w:r>
       <w:r>
         <w:t xml:space="preserve">, Рисунок </w:t>
@@ -15778,23 +13253,7 @@
         <w:pStyle w:val="a4"/>
       </w:pPr>
       <w:r>
-        <w:t xml:space="preserve">С помощью команды </w:t>
-      </w:r>
-      <w:proofErr w:type="spellStart"/>
-      <w:r>
-        <w:t>scp</w:t>
-      </w:r>
-      <w:proofErr w:type="spellEnd"/>
-      <w:r>
-        <w:t xml:space="preserve"> осуществим копирование трех файлов (каждый файл отдельно) через </w:t>
-      </w:r>
-      <w:proofErr w:type="spellStart"/>
-      <w:r>
-        <w:t>ssh</w:t>
-      </w:r>
-      <w:proofErr w:type="spellEnd"/>
-      <w:r>
-        <w:t xml:space="preserve"> из среды Linux на Windows 10 машину. Этой же командой и в этой же среде скопируем директорию. Скопируем архив, а затем разархивируем архив на новом месте</w:t>
+        <w:t>С помощью команды scp осуществим копирование трех файлов (каждый файл отдельно) через ssh из среды Linux на Windows 10 машину. Этой же командой и в этой же среде скопируем директорию. Скопируем архив, а затем разархивируем архив на новом месте</w:t>
       </w:r>
       <w:r>
         <w:t xml:space="preserve">, Рисунок </w:t>
@@ -16178,133 +13637,13 @@
         <w:pStyle w:val="a4"/>
       </w:pPr>
       <w:r>
-        <w:t xml:space="preserve">С помощью команды </w:t>
-      </w:r>
-      <w:proofErr w:type="spellStart"/>
-      <w:r>
-        <w:t>sftp</w:t>
-      </w:r>
-      <w:proofErr w:type="spellEnd"/>
-      <w:r>
-        <w:t xml:space="preserve"> осуществим подключение к </w:t>
-      </w:r>
-      <w:proofErr w:type="spellStart"/>
-      <w:r>
-        <w:t>localhost</w:t>
-      </w:r>
-      <w:proofErr w:type="spellEnd"/>
-      <w:r>
-        <w:t xml:space="preserve"> (в нашем случае это будет </w:t>
-      </w:r>
-      <w:proofErr w:type="spellStart"/>
-      <w:r>
-        <w:t>remote</w:t>
-      </w:r>
-      <w:proofErr w:type="spellEnd"/>
-      <w:r>
-        <w:t xml:space="preserve"> </w:t>
-      </w:r>
-      <w:proofErr w:type="spellStart"/>
-      <w:r>
-        <w:t>host</w:t>
-      </w:r>
-      <w:proofErr w:type="spellEnd"/>
-      <w:r>
-        <w:t xml:space="preserve"> по отношению к нашей локальной машине</w:t>
+        <w:t>С помощью команды sftp осуществим подключение к localhost (в нашем случае это будет remote host по отношению к нашей локальной машине</w:t>
       </w:r>
       <w:r>
         <w:t>.</w:t>
       </w:r>
       <w:r>
-        <w:t xml:space="preserve"> Ознакомимся с командами </w:t>
-      </w:r>
-      <w:proofErr w:type="spellStart"/>
-      <w:r>
-        <w:t>sftp</w:t>
-      </w:r>
-      <w:proofErr w:type="spellEnd"/>
-      <w:r>
-        <w:t xml:space="preserve">, используя команду </w:t>
-      </w:r>
-      <w:proofErr w:type="spellStart"/>
-      <w:r>
-        <w:t>help</w:t>
-      </w:r>
-      <w:proofErr w:type="spellEnd"/>
-      <w:r>
-        <w:t xml:space="preserve">. Выведем версию </w:t>
-      </w:r>
-      <w:proofErr w:type="spellStart"/>
-      <w:r>
-        <w:t>sftp</w:t>
-      </w:r>
-      <w:proofErr w:type="spellEnd"/>
-      <w:r>
-        <w:t xml:space="preserve"> командой </w:t>
-      </w:r>
-      <w:proofErr w:type="spellStart"/>
-      <w:r>
-        <w:t>version</w:t>
-      </w:r>
-      <w:proofErr w:type="spellEnd"/>
-      <w:r>
-        <w:t xml:space="preserve">. С помощью команды </w:t>
-      </w:r>
-      <w:proofErr w:type="spellStart"/>
-      <w:r>
-        <w:t>get</w:t>
-      </w:r>
-      <w:proofErr w:type="spellEnd"/>
-      <w:r>
-        <w:t xml:space="preserve"> загрузим с </w:t>
-      </w:r>
-      <w:proofErr w:type="spellStart"/>
-      <w:r>
-        <w:t>remote</w:t>
-      </w:r>
-      <w:proofErr w:type="spellEnd"/>
-      <w:r>
-        <w:t xml:space="preserve"> </w:t>
-      </w:r>
-      <w:proofErr w:type="spellStart"/>
-      <w:r>
-        <w:t>host</w:t>
-      </w:r>
-      <w:proofErr w:type="spellEnd"/>
-      <w:r>
-        <w:t xml:space="preserve"> на </w:t>
-      </w:r>
-      <w:proofErr w:type="spellStart"/>
-      <w:r>
-        <w:t>localhost</w:t>
-      </w:r>
-      <w:proofErr w:type="spellEnd"/>
-      <w:r>
-        <w:t xml:space="preserve"> три файла. С помощью команды </w:t>
-      </w:r>
-      <w:proofErr w:type="spellStart"/>
-      <w:r>
-        <w:t>put</w:t>
-      </w:r>
-      <w:proofErr w:type="spellEnd"/>
-      <w:r>
-        <w:t xml:space="preserve"> отправим с локальной машины на </w:t>
-      </w:r>
-      <w:proofErr w:type="spellStart"/>
-      <w:r>
-        <w:t>remote</w:t>
-      </w:r>
-      <w:proofErr w:type="spellEnd"/>
-      <w:r>
-        <w:t xml:space="preserve"> </w:t>
-      </w:r>
-      <w:proofErr w:type="spellStart"/>
-      <w:r>
-        <w:t>host</w:t>
-      </w:r>
-      <w:proofErr w:type="spellEnd"/>
-      <w:r>
-        <w:t xml:space="preserve"> три файла</w:t>
+        <w:t xml:space="preserve"> Ознакомимся с командами sftp, используя команду help. Выведем версию sftp командой version. С помощью команды get загрузим с remote host на localhost три файла. С помощью команды put отправим с локальной машины на remote host три файла</w:t>
       </w:r>
       <w:r>
         <w:t xml:space="preserve">, Рисунок </w:t>
@@ -16506,39 +13845,7 @@
       </w:pPr>
       <w:r>
         <w:lastRenderedPageBreak/>
-        <w:t xml:space="preserve">Осуществим подключение из WSL2 (Linux), используя команду </w:t>
-      </w:r>
-      <w:proofErr w:type="spellStart"/>
-      <w:r>
-        <w:t>sftp</w:t>
-      </w:r>
-      <w:proofErr w:type="spellEnd"/>
-      <w:r>
-        <w:t xml:space="preserve"> к Windows 10. Выполним </w:t>
-      </w:r>
-      <w:proofErr w:type="spellStart"/>
-      <w:r>
-        <w:t>sftp</w:t>
-      </w:r>
-      <w:proofErr w:type="spellEnd"/>
-      <w:r>
-        <w:t xml:space="preserve">-команды </w:t>
-      </w:r>
-      <w:proofErr w:type="spellStart"/>
-      <w:r>
-        <w:t>put</w:t>
-      </w:r>
-      <w:proofErr w:type="spellEnd"/>
-      <w:r>
-        <w:t xml:space="preserve"> и </w:t>
-      </w:r>
-      <w:proofErr w:type="spellStart"/>
-      <w:r>
-        <w:t>get</w:t>
-      </w:r>
-      <w:proofErr w:type="spellEnd"/>
-      <w:r>
-        <w:t xml:space="preserve"> (переслать три файла) по направлению Windows 10</w:t>
+        <w:t>Осуществим подключение из WSL2 (Linux), используя команду sftp к Windows 10. Выполним sftp-команды put и get (переслать три файла) по направлению Windows 10</w:t>
       </w:r>
       <w:r>
         <w:t xml:space="preserve">, Рисунок </w:t>
@@ -16766,45 +14073,13 @@
         <w:pStyle w:val="a4"/>
       </w:pPr>
       <w:r>
-        <w:t xml:space="preserve">Осуществим подключение из Windows 10 используя команду </w:t>
-      </w:r>
-      <w:proofErr w:type="spellStart"/>
-      <w:r>
-        <w:t>sftp</w:t>
-      </w:r>
-      <w:proofErr w:type="spellEnd"/>
-      <w:r>
-        <w:t xml:space="preserve"> к WSL2 (Linux</w:t>
+        <w:t>Осуществим подключение из Windows 10 используя команду sftp к WSL2 (Linux</w:t>
       </w:r>
       <w:r>
         <w:t>.</w:t>
       </w:r>
       <w:r>
-        <w:t xml:space="preserve"> Выполним </w:t>
-      </w:r>
-      <w:proofErr w:type="spellStart"/>
-      <w:r>
-        <w:t>sftp</w:t>
-      </w:r>
-      <w:proofErr w:type="spellEnd"/>
-      <w:r>
-        <w:t xml:space="preserve">-команды </w:t>
-      </w:r>
-      <w:proofErr w:type="spellStart"/>
-      <w:r>
-        <w:t>put</w:t>
-      </w:r>
-      <w:proofErr w:type="spellEnd"/>
-      <w:r>
-        <w:t xml:space="preserve"> и </w:t>
-      </w:r>
-      <w:proofErr w:type="spellStart"/>
-      <w:r>
-        <w:t>get</w:t>
-      </w:r>
-      <w:proofErr w:type="spellEnd"/>
-      <w:r>
-        <w:t xml:space="preserve"> (переслать три файла) по направлению WSL2 (Linux)</w:t>
+        <w:t xml:space="preserve"> Выполним sftp-команды put и get (переслать три файла) по направлению WSL2 (Linux)</w:t>
       </w:r>
       <w:r>
         <w:t xml:space="preserve">, Рисунок </w:t>
@@ -16938,31 +14213,7 @@
       </w:pPr>
       <w:r>
         <w:lastRenderedPageBreak/>
-        <w:t xml:space="preserve">Выберем ранее не использовавшиеся 2 опции каждой из команд </w:t>
-      </w:r>
-      <w:proofErr w:type="spellStart"/>
-      <w:r>
-        <w:t>scp</w:t>
-      </w:r>
-      <w:proofErr w:type="spellEnd"/>
-      <w:r>
-        <w:t xml:space="preserve">, </w:t>
-      </w:r>
-      <w:proofErr w:type="spellStart"/>
-      <w:r>
-        <w:t>sftp</w:t>
-      </w:r>
-      <w:proofErr w:type="spellEnd"/>
-      <w:r>
-        <w:t xml:space="preserve">, </w:t>
-      </w:r>
-      <w:proofErr w:type="spellStart"/>
-      <w:r>
-        <w:t>tar</w:t>
-      </w:r>
-      <w:proofErr w:type="spellEnd"/>
-      <w:r>
-        <w:t>. Выполним команды в среде Linux и Windows 10 с этими опциями</w:t>
+        <w:t>Выберем ранее не использовавшиеся 2 опции каждой из команд scp, sftp, tar. Выполним команды в среде Linux и Windows 10 с этими опциями</w:t>
       </w:r>
       <w:r>
         <w:t xml:space="preserve">, Рисунок </w:t>
@@ -17252,39 +14503,7 @@
         <w:t>ftp://ftp.hp.com:21/pub/softpaq/sp40001/sp40001.cva</w:t>
       </w:r>
       <w:r>
-        <w:t xml:space="preserve">) командами </w:t>
-      </w:r>
-      <w:proofErr w:type="spellStart"/>
-      <w:r>
-        <w:t>scp</w:t>
-      </w:r>
-      <w:proofErr w:type="spellEnd"/>
-      <w:r>
-        <w:t xml:space="preserve">, </w:t>
-      </w:r>
-      <w:proofErr w:type="spellStart"/>
-      <w:r>
-        <w:t>sftp</w:t>
-      </w:r>
-      <w:proofErr w:type="spellEnd"/>
-      <w:r>
-        <w:t xml:space="preserve">. Объясните полученный результат по отношению к команде </w:t>
-      </w:r>
-      <w:proofErr w:type="spellStart"/>
-      <w:r>
-        <w:t>curl</w:t>
-      </w:r>
-      <w:proofErr w:type="spellEnd"/>
-      <w:r>
-        <w:t xml:space="preserve">. Попробуйте скопировать этот же файл командой </w:t>
-      </w:r>
-      <w:proofErr w:type="spellStart"/>
-      <w:r>
-        <w:t>ftp</w:t>
-      </w:r>
-      <w:proofErr w:type="spellEnd"/>
-      <w:r>
-        <w:t xml:space="preserve"> (в среде Linux и Windows 10)</w:t>
+        <w:t>) командами scp, sftp. Объясните полученный результат по отношению к команде curl. Попробуйте скопировать этот же файл командой ftp (в среде Linux и Windows 10)</w:t>
       </w:r>
       <w:r>
         <w:t xml:space="preserve">, Рисунок </w:t>
@@ -17304,45 +14523,13 @@
         <w:pStyle w:val="a4"/>
       </w:pPr>
       <w:r>
-        <w:t xml:space="preserve">Команды </w:t>
-      </w:r>
-      <w:proofErr w:type="spellStart"/>
-      <w:r>
-        <w:t>scp</w:t>
-      </w:r>
-      <w:proofErr w:type="spellEnd"/>
-      <w:r>
-        <w:t xml:space="preserve"> и </w:t>
-      </w:r>
-      <w:proofErr w:type="spellStart"/>
-      <w:r>
-        <w:t>sftp</w:t>
-      </w:r>
-      <w:proofErr w:type="spellEnd"/>
-      <w:r>
-        <w:t xml:space="preserve"> предназначены для копирования файлов по протоколу SSH (Secure Shell), который обычно работает на порте 22. Однако, файл</w:t>
-      </w:r>
-      <w:r>
-        <w:t xml:space="preserve"> </w:t>
-      </w:r>
-      <w:r>
-        <w:t xml:space="preserve">находится на FTP-сервере, который использует протокол FTP (File Transfer Protocol), работающий на порту 21. Попытка использовать </w:t>
-      </w:r>
-      <w:proofErr w:type="spellStart"/>
-      <w:r>
-        <w:t>scp</w:t>
-      </w:r>
-      <w:proofErr w:type="spellEnd"/>
-      <w:r>
-        <w:t xml:space="preserve"> или </w:t>
-      </w:r>
-      <w:proofErr w:type="spellStart"/>
-      <w:r>
-        <w:t>sftp</w:t>
-      </w:r>
-      <w:proofErr w:type="spellEnd"/>
-      <w:r>
-        <w:t xml:space="preserve"> для копирования файла с FTP-сервера не удастся, так как эти команды предназначены для работы с SSH, а не с FTP.</w:t>
+        <w:t>Команды scp и sftp предназначены для копирования файлов по протоколу SSH (Secure Shell), который обычно работает на порте 22. Однако, файл</w:t>
+      </w:r>
+      <w:r>
+        <w:t xml:space="preserve"> </w:t>
+      </w:r>
+      <w:r>
+        <w:t>находится на FTP-сервере, который использует протокол FTP (File Transfer Protocol), работающий на порту 21. Попытка использовать scp или sftp для копирования файла с FTP-сервера не удастся, так как эти команды предназначены для работы с SSH, а не с FTP.</w:t>
       </w:r>
     </w:p>
     <w:p>
@@ -17462,53 +14649,33 @@
       <w:pPr>
         <w:pStyle w:val="a4"/>
       </w:pPr>
-      <w:proofErr w:type="spellStart"/>
       <w:r>
         <w:lastRenderedPageBreak/>
-        <w:t>Curl</w:t>
-      </w:r>
-      <w:proofErr w:type="spellEnd"/>
-      <w:r>
-        <w:t xml:space="preserve"> - команда используется для передачи данных по сети с использованием различных протоколов, таких как HTTP, HTTPS, FTP и многих других.</w:t>
-      </w:r>
-    </w:p>
-    <w:p>
-      <w:pPr>
-        <w:pStyle w:val="a4"/>
-      </w:pPr>
-      <w:proofErr w:type="spellStart"/>
-      <w:r>
-        <w:t>Scp</w:t>
-      </w:r>
-      <w:proofErr w:type="spellEnd"/>
-      <w:r>
-        <w:t xml:space="preserve"> - команда используется для копирования файлов между локальной машиной и удаленным сервером через защищенное соединение SSH.</w:t>
-      </w:r>
-    </w:p>
-    <w:p>
-      <w:pPr>
-        <w:pStyle w:val="a4"/>
-      </w:pPr>
-      <w:proofErr w:type="spellStart"/>
-      <w:r>
-        <w:t>Sftp</w:t>
-      </w:r>
-      <w:proofErr w:type="spellEnd"/>
-      <w:r>
-        <w:t xml:space="preserve"> - команда также используется для передачи файлов между локальной машиной и удаленным сервером, но она работает через протокол SFTP.</w:t>
-      </w:r>
-    </w:p>
-    <w:p>
-      <w:pPr>
-        <w:pStyle w:val="a4"/>
-      </w:pPr>
-      <w:proofErr w:type="spellStart"/>
-      <w:r>
-        <w:t>Ftp</w:t>
-      </w:r>
-      <w:proofErr w:type="spellEnd"/>
-      <w:r>
-        <w:t xml:space="preserve"> - команда используется для передачи файлов между локальной машиной и удаленным сервером через протокол FTP. В отличие от SCP и SFTP, FTP не обеспечивает шифрование данных, поэтому он менее безопасен для передачи конфиденциальной информации.</w:t>
+        <w:t>Curl - команда используется для передачи данных по сети с использованием различных протоколов, таких как HTTP, HTTPS, FTP и многих других.</w:t>
+      </w:r>
+    </w:p>
+    <w:p>
+      <w:pPr>
+        <w:pStyle w:val="a4"/>
+      </w:pPr>
+      <w:r>
+        <w:t>Scp - команда используется для копирования файлов между локальной машиной и удаленным сервером через защищенное соединение SSH.</w:t>
+      </w:r>
+    </w:p>
+    <w:p>
+      <w:pPr>
+        <w:pStyle w:val="a4"/>
+      </w:pPr>
+      <w:r>
+        <w:t>Sftp - команда также используется для передачи файлов между локальной машиной и удаленным сервером, но она работает через протокол SFTP.</w:t>
+      </w:r>
+    </w:p>
+    <w:p>
+      <w:pPr>
+        <w:pStyle w:val="a4"/>
+      </w:pPr>
+      <w:r>
+        <w:t>Ftp - команда используется для передачи файлов между локальной машиной и удаленным сервером через протокол FTP. В отличие от SCP и SFTP, FTP не обеспечивает шифрование данных, поэтому он менее безопасен для передачи конфиденциальной информации.</w:t>
       </w:r>
     </w:p>
     <w:p>
@@ -17528,6 +14695,7 @@
         <w:ind w:firstLine="0"/>
         <w:jc w:val="center"/>
       </w:pPr>
+      <w:bookmarkStart w:id="14" w:name="_Toc161869186"/>
       <w:r>
         <w:lastRenderedPageBreak/>
         <w:t>ПРАКТИЧЕСКАЯ РАБОТА №</w:t>
@@ -17535,6 +14703,7 @@
       <w:r>
         <w:t>5</w:t>
       </w:r>
+      <w:bookmarkEnd w:id="14"/>
     </w:p>
     <w:p>
       <w:pPr>
@@ -17569,21 +14738,7 @@
         <w:rPr>
           <w:lang w:eastAsia="ru-RU"/>
         </w:rPr>
-        <w:t xml:space="preserve">олучить навыки работы с </w:t>
-      </w:r>
-      <w:proofErr w:type="spellStart"/>
-      <w:r>
-        <w:rPr>
-          <w:lang w:eastAsia="ru-RU"/>
-        </w:rPr>
-        <w:t>Docker</w:t>
-      </w:r>
-      <w:proofErr w:type="spellEnd"/>
-      <w:r>
-        <w:rPr>
-          <w:lang w:eastAsia="ru-RU"/>
-        </w:rPr>
-        <w:t>-реестрами</w:t>
+        <w:t>олучить навыки работы с Docker-реестрами</w:t>
       </w:r>
       <w:r>
         <w:rPr>
@@ -17623,15 +14778,7 @@
         <w:pStyle w:val="a4"/>
       </w:pPr>
       <w:r>
-        <w:t xml:space="preserve">Произвести следующую работу с </w:t>
-      </w:r>
-      <w:proofErr w:type="spellStart"/>
-      <w:r>
-        <w:t>Docker</w:t>
-      </w:r>
-      <w:proofErr w:type="spellEnd"/>
-      <w:r>
-        <w:t>-реестрами:</w:t>
+        <w:t>Произвести следующую работу с Docker-реестрами:</w:t>
       </w:r>
     </w:p>
     <w:p>
@@ -17657,23 +14804,7 @@
       </w:r>
       <w:r>
         <w:tab/>
-        <w:t xml:space="preserve">Используя </w:t>
-      </w:r>
-      <w:proofErr w:type="spellStart"/>
-      <w:r>
-        <w:t>Docker</w:t>
-      </w:r>
-      <w:proofErr w:type="spellEnd"/>
-      <w:r>
-        <w:t xml:space="preserve"> CLI выведите список 3 образов, имеющих более 5 звезд с названием </w:t>
-      </w:r>
-      <w:proofErr w:type="spellStart"/>
-      <w:r>
-        <w:t>nginx</w:t>
-      </w:r>
-      <w:proofErr w:type="spellEnd"/>
-      <w:r>
-        <w:t xml:space="preserve"> в консоль.</w:t>
+        <w:t>Используя Docker CLI выведите список 3 образов, имеющих более 5 звезд с названием nginx в консоль.</w:t>
       </w:r>
     </w:p>
     <w:p>
@@ -17686,15 +14817,7 @@
       </w:r>
       <w:r>
         <w:tab/>
-        <w:t xml:space="preserve">Получите образ с именем </w:t>
-      </w:r>
-      <w:proofErr w:type="spellStart"/>
-      <w:r>
-        <w:t>nginx</w:t>
-      </w:r>
-      <w:proofErr w:type="spellEnd"/>
-      <w:r>
-        <w:t>, внесите и зафиксируйте изменения в нем.</w:t>
+        <w:t>Получите образ с именем nginx, внесите и зафиксируйте изменения в нем.</w:t>
       </w:r>
     </w:p>
     <w:p>
@@ -17707,23 +14830,7 @@
       </w:r>
       <w:r>
         <w:tab/>
-        <w:t xml:space="preserve">Войдите в реестр </w:t>
-      </w:r>
-      <w:proofErr w:type="spellStart"/>
-      <w:r>
-        <w:t>Docker</w:t>
-      </w:r>
-      <w:proofErr w:type="spellEnd"/>
-      <w:r>
-        <w:t xml:space="preserve"> </w:t>
-      </w:r>
-      <w:proofErr w:type="spellStart"/>
-      <w:r>
-        <w:t>Hub</w:t>
-      </w:r>
-      <w:proofErr w:type="spellEnd"/>
-      <w:r>
-        <w:t>.</w:t>
+        <w:t>Войдите в реестр Docker Hub.</w:t>
       </w:r>
     </w:p>
     <w:p>
@@ -17736,23 +14843,7 @@
       </w:r>
       <w:r>
         <w:tab/>
-        <w:t xml:space="preserve">Задайте тэг образу и загрузите образ в </w:t>
-      </w:r>
-      <w:proofErr w:type="spellStart"/>
-      <w:r>
-        <w:t>Docker</w:t>
-      </w:r>
-      <w:proofErr w:type="spellEnd"/>
-      <w:r>
-        <w:t xml:space="preserve"> </w:t>
-      </w:r>
-      <w:proofErr w:type="spellStart"/>
-      <w:r>
-        <w:t>Hub</w:t>
-      </w:r>
-      <w:proofErr w:type="spellEnd"/>
-      <w:r>
-        <w:t>.</w:t>
+        <w:t>Задайте тэг образу и загрузите образ в Docker Hub.</w:t>
       </w:r>
     </w:p>
     <w:p>
@@ -17778,23 +14869,7 @@
       </w:r>
       <w:r>
         <w:tab/>
-        <w:t xml:space="preserve">Произведите получение образа из </w:t>
-      </w:r>
-      <w:proofErr w:type="spellStart"/>
-      <w:r>
-        <w:t>Docker</w:t>
-      </w:r>
-      <w:proofErr w:type="spellEnd"/>
-      <w:r>
-        <w:t xml:space="preserve"> </w:t>
-      </w:r>
-      <w:proofErr w:type="spellStart"/>
-      <w:r>
-        <w:t>Hub</w:t>
-      </w:r>
-      <w:proofErr w:type="spellEnd"/>
-      <w:r>
-        <w:t xml:space="preserve">. </w:t>
+        <w:t xml:space="preserve">Произведите получение образа из Docker Hub. </w:t>
       </w:r>
     </w:p>
     <w:p>
@@ -17807,23 +14882,7 @@
       </w:r>
       <w:r>
         <w:tab/>
-        <w:t xml:space="preserve">Выйдите из реестра </w:t>
-      </w:r>
-      <w:proofErr w:type="spellStart"/>
-      <w:r>
-        <w:t>Docker</w:t>
-      </w:r>
-      <w:proofErr w:type="spellEnd"/>
-      <w:r>
-        <w:t xml:space="preserve"> </w:t>
-      </w:r>
-      <w:proofErr w:type="spellStart"/>
-      <w:r>
-        <w:t>Hub</w:t>
-      </w:r>
-      <w:proofErr w:type="spellEnd"/>
-      <w:r>
-        <w:t>.</w:t>
+        <w:t>Выйдите из реестра Docker Hub.</w:t>
       </w:r>
     </w:p>
     <w:p>
@@ -17836,39 +14895,7 @@
       </w:r>
       <w:r>
         <w:tab/>
-        <w:t xml:space="preserve">Разверните локально собственный приватный реестр </w:t>
-      </w:r>
-      <w:proofErr w:type="spellStart"/>
-      <w:r>
-        <w:t>Docker</w:t>
-      </w:r>
-      <w:proofErr w:type="spellEnd"/>
-      <w:r>
-        <w:t xml:space="preserve"> из официального образа </w:t>
-      </w:r>
-      <w:proofErr w:type="spellStart"/>
-      <w:r>
-        <w:t>registry</w:t>
-      </w:r>
-      <w:proofErr w:type="spellEnd"/>
-      <w:r>
-        <w:t xml:space="preserve"> с GUI интерфейсом из образа </w:t>
-      </w:r>
-      <w:proofErr w:type="spellStart"/>
-      <w:r>
-        <w:t>konradkleine</w:t>
-      </w:r>
-      <w:proofErr w:type="spellEnd"/>
-      <w:r>
-        <w:t>/docker-registry-</w:t>
-      </w:r>
-      <w:proofErr w:type="gramStart"/>
-      <w:r>
-        <w:t>frontend:v</w:t>
-      </w:r>
-      <w:proofErr w:type="gramEnd"/>
-      <w:r>
-        <w:t xml:space="preserve">2 </w:t>
+        <w:t xml:space="preserve">Разверните локально собственный приватный реестр Docker из официального образа registry с GUI интерфейсом из образа konradkleine/docker-registry-frontend:v2 </w:t>
       </w:r>
     </w:p>
     <w:p>
@@ -17946,15 +14973,7 @@
       </w:r>
       <w:r>
         <w:tab/>
-        <w:t xml:space="preserve">С помощью команды </w:t>
-      </w:r>
-      <w:proofErr w:type="spellStart"/>
-      <w:r>
-        <w:t>curl</w:t>
-      </w:r>
-      <w:proofErr w:type="spellEnd"/>
-      <w:r>
-        <w:t xml:space="preserve"> получите список всех доступных образов в приватном реестре. Выведите список всех тэгов вашего образа.</w:t>
+        <w:t>С помощью команды curl получите список всех доступных образов в приватном реестре. Выведите список всех тэгов вашего образа.</w:t>
       </w:r>
     </w:p>
     <w:p>
@@ -17994,7 +15013,6 @@
       <w:r>
         <w:t xml:space="preserve">Используя </w:t>
       </w:r>
-      <w:proofErr w:type="gramStart"/>
       <w:r>
         <w:rPr>
           <w:lang w:val="en-US"/>
@@ -18011,20 +15029,14 @@
         <w:t>CLI</w:t>
       </w:r>
       <w:r>
-        <w:t xml:space="preserve"> </w:t>
-      </w:r>
-      <w:proofErr w:type="gramEnd"/>
-      <w:r>
-        <w:t xml:space="preserve">выведем список 3 образов, имеющих более 5 звезд с названием </w:t>
-      </w:r>
-      <w:proofErr w:type="spellStart"/>
+        <w:t xml:space="preserve"> выведем список 3 образов, имеющих более 5 звезд с названием </w:t>
+      </w:r>
       <w:r>
         <w:rPr>
           <w:lang w:val="en-US"/>
         </w:rPr>
         <w:t>nginx</w:t>
       </w:r>
-      <w:proofErr w:type="spellEnd"/>
       <w:r>
         <w:t xml:space="preserve"> в консоль</w:t>
       </w:r>
@@ -18109,15 +15121,7 @@
         <w:pStyle w:val="a4"/>
       </w:pPr>
       <w:r>
-        <w:t xml:space="preserve">Получим образ с именем </w:t>
-      </w:r>
-      <w:proofErr w:type="spellStart"/>
-      <w:r>
-        <w:t>nginx</w:t>
-      </w:r>
-      <w:proofErr w:type="spellEnd"/>
-      <w:r>
-        <w:t>, внесем и зафиксируем изменения в нем</w:t>
+        <w:t>Получим образ с именем nginx, внесем и зафиксируем изменения в нем</w:t>
       </w:r>
       <w:r>
         <w:t xml:space="preserve">, Рисунок </w:t>
@@ -18302,13 +15306,7 @@
         <w:rPr>
           <w:szCs w:val="28"/>
         </w:rPr>
-        <w:t>и ф</w:t>
-      </w:r>
-      <w:r>
-        <w:rPr>
-          <w:szCs w:val="28"/>
-        </w:rPr>
-        <w:t>иксация</w:t>
+        <w:t>и фиксация</w:t>
       </w:r>
       <w:r>
         <w:rPr>
@@ -18322,37 +15320,8 @@
         <w:pStyle w:val="a4"/>
       </w:pPr>
       <w:r>
-        <w:t xml:space="preserve">Войдем в реестр </w:t>
-      </w:r>
-      <w:proofErr w:type="spellStart"/>
-      <w:r>
-        <w:t>Docker</w:t>
-      </w:r>
-      <w:proofErr w:type="spellEnd"/>
-      <w:r>
-        <w:t xml:space="preserve"> </w:t>
-      </w:r>
-      <w:proofErr w:type="spellStart"/>
-      <w:r>
-        <w:t>Hub</w:t>
-      </w:r>
-      <w:proofErr w:type="spellEnd"/>
-      <w:r>
-        <w:t xml:space="preserve">, зададим тэг образу и загрузим образ в </w:t>
-      </w:r>
-      <w:proofErr w:type="spellStart"/>
-      <w:r>
-        <w:t>Docker</w:t>
-      </w:r>
-      <w:proofErr w:type="spellEnd"/>
-      <w:r>
-        <w:t xml:space="preserve"> </w:t>
-      </w:r>
-      <w:proofErr w:type="spellStart"/>
-      <w:r>
-        <w:t>Hub</w:t>
-      </w:r>
-      <w:proofErr w:type="spellEnd"/>
+        <w:t>Войдем в реестр Docker Hub, зададим тэг образу и загрузим образ в Docker Hub</w:t>
+      </w:r>
       <w:r>
         <w:t xml:space="preserve">, Рисунок </w:t>
       </w:r>
@@ -18624,21 +15593,8 @@
         <w:pStyle w:val="a4"/>
       </w:pPr>
       <w:r>
-        <w:t xml:space="preserve">Получим образ и осуществим выход из </w:t>
-      </w:r>
-      <w:proofErr w:type="spellStart"/>
-      <w:r>
-        <w:t>Docker</w:t>
-      </w:r>
-      <w:proofErr w:type="spellEnd"/>
-      <w:r>
-        <w:t xml:space="preserve"> </w:t>
-      </w:r>
-      <w:proofErr w:type="spellStart"/>
-      <w:r>
-        <w:t>Hub</w:t>
-      </w:r>
-      <w:proofErr w:type="spellEnd"/>
+        <w:t>Получим образ и осуществим выход из Docker Hub</w:t>
+      </w:r>
       <w:r>
         <w:t xml:space="preserve">, Рисунок </w:t>
       </w:r>
@@ -18751,39 +15707,7 @@
         <w:pStyle w:val="a4"/>
       </w:pPr>
       <w:r>
-        <w:t xml:space="preserve">Развернем на 8080 порту локально собственный приватный реестр </w:t>
-      </w:r>
-      <w:proofErr w:type="spellStart"/>
-      <w:r>
-        <w:t>Docker</w:t>
-      </w:r>
-      <w:proofErr w:type="spellEnd"/>
-      <w:r>
-        <w:t xml:space="preserve"> из официального образа </w:t>
-      </w:r>
-      <w:proofErr w:type="spellStart"/>
-      <w:r>
-        <w:t>registry</w:t>
-      </w:r>
-      <w:proofErr w:type="spellEnd"/>
-      <w:r>
-        <w:t xml:space="preserve"> (на 5000 порту) с GUI интерфейсом из образа </w:t>
-      </w:r>
-      <w:proofErr w:type="spellStart"/>
-      <w:r>
-        <w:t>konradkleine</w:t>
-      </w:r>
-      <w:proofErr w:type="spellEnd"/>
-      <w:r>
-        <w:t>/docker-registry-</w:t>
-      </w:r>
-      <w:proofErr w:type="gramStart"/>
-      <w:r>
-        <w:t>frontend:v</w:t>
-      </w:r>
-      <w:proofErr w:type="gramEnd"/>
-      <w:r>
-        <w:t>2</w:t>
+        <w:t>Развернем на 8080 порту локально собственный приватный реестр Docker из официального образа registry (на 5000 порту) с GUI интерфейсом из образа konradkleine/docker-registry-frontend:v2</w:t>
       </w:r>
       <w:r>
         <w:t xml:space="preserve">, Рисунок </w:t>
@@ -18846,74 +15770,67 @@
         <w:pStyle w:val="af3"/>
         <w:rPr>
           <w:szCs w:val="28"/>
+        </w:rPr>
+      </w:pPr>
+      <w:r>
+        <w:rPr>
+          <w:szCs w:val="28"/>
+        </w:rPr>
+        <w:t>Рисунок</w:t>
+      </w:r>
+      <w:r>
+        <w:rPr>
+          <w:szCs w:val="28"/>
+        </w:rPr>
+        <w:t xml:space="preserve"> </w:t>
+      </w:r>
+      <w:r>
+        <w:rPr>
+          <w:szCs w:val="28"/>
+        </w:rPr>
+        <w:t>100</w:t>
+      </w:r>
+      <w:r>
+        <w:rPr>
+          <w:szCs w:val="28"/>
+        </w:rPr>
+        <w:t xml:space="preserve"> – </w:t>
+      </w:r>
+      <w:r>
+        <w:rPr>
+          <w:szCs w:val="28"/>
+        </w:rPr>
+        <w:t>Развертывание</w:t>
+      </w:r>
+      <w:r>
+        <w:rPr>
+          <w:szCs w:val="28"/>
+        </w:rPr>
+        <w:t xml:space="preserve"> </w:t>
+      </w:r>
+      <w:r>
+        <w:rPr>
+          <w:szCs w:val="28"/>
           <w:lang w:val="en-US"/>
         </w:rPr>
-      </w:pPr>
-      <w:r>
-        <w:rPr>
-          <w:szCs w:val="28"/>
-        </w:rPr>
-        <w:t>Рисунок</w:t>
+        <w:t>docker</w:t>
+      </w:r>
+      <w:r>
+        <w:rPr>
+          <w:szCs w:val="28"/>
+        </w:rPr>
+        <w:t>-</w:t>
       </w:r>
       <w:r>
         <w:rPr>
           <w:szCs w:val="28"/>
           <w:lang w:val="en-US"/>
         </w:rPr>
-        <w:t xml:space="preserve"> </w:t>
-      </w:r>
-      <w:r>
-        <w:rPr>
-          <w:szCs w:val="28"/>
-          <w:lang w:val="en-US"/>
-        </w:rPr>
-        <w:t>100</w:t>
-      </w:r>
-      <w:r>
-        <w:rPr>
-          <w:szCs w:val="28"/>
-          <w:lang w:val="en-US"/>
-        </w:rPr>
-        <w:t xml:space="preserve"> – </w:t>
-      </w:r>
-      <w:r>
-        <w:rPr>
-          <w:szCs w:val="28"/>
-        </w:rPr>
-        <w:t>Развертывание</w:t>
-      </w:r>
-      <w:r>
-        <w:rPr>
-          <w:szCs w:val="28"/>
-          <w:lang w:val="en-US"/>
-        </w:rPr>
-        <w:t xml:space="preserve"> </w:t>
-      </w:r>
-      <w:r>
-        <w:rPr>
-          <w:szCs w:val="28"/>
-          <w:lang w:val="en-US"/>
-        </w:rPr>
-        <w:t>docker</w:t>
-      </w:r>
-      <w:r>
-        <w:rPr>
-          <w:szCs w:val="28"/>
-          <w:lang w:val="en-US"/>
-        </w:rPr>
-        <w:t>-</w:t>
-      </w:r>
-      <w:r>
-        <w:rPr>
-          <w:szCs w:val="28"/>
-          <w:lang w:val="en-US"/>
-        </w:rPr>
         <w:t>registry</w:t>
       </w:r>
       <w:r>
         <w:rPr>
           <w:szCs w:val="28"/>
-          <w:lang w:val="en-US"/>
         </w:rPr>
         <w:t>-</w:t>
       </w:r>
@@ -19314,15 +16231,7 @@
         <w:pStyle w:val="a4"/>
       </w:pPr>
       <w:r>
-        <w:t xml:space="preserve">С помощью команды </w:t>
-      </w:r>
-      <w:proofErr w:type="spellStart"/>
-      <w:r>
-        <w:t>curl</w:t>
-      </w:r>
-      <w:proofErr w:type="spellEnd"/>
-      <w:r>
-        <w:t xml:space="preserve"> получим список всех доступных образов в приватном реестре. Выведем список всех тэгов вашего образа.</w:t>
+        <w:t>С помощью команды curl получим список всех доступных образов в приватном реестре. Выведем список всех тэгов вашего образа.</w:t>
       </w:r>
       <w:r>
         <w:t xml:space="preserve">, Рисунок </w:t>
@@ -19487,22 +16396,1630 @@
         </w:rPr>
         <w:t>Вывод</w:t>
       </w:r>
-    </w:p>
-    <w:p>
-      <w:pPr>
-        <w:pStyle w:val="a4"/>
-      </w:pPr>
-      <w:r>
-        <w:t xml:space="preserve">В результате выполнения работы были получены навыки работы с </w:t>
-      </w:r>
-      <w:proofErr w:type="spellStart"/>
-      <w:r>
-        <w:t>Docker</w:t>
-      </w:r>
-      <w:proofErr w:type="spellEnd"/>
-      <w:r>
-        <w:t>-реестрами.</w:t>
-      </w:r>
+      <w:r>
+        <w:rPr>
+          <w:b/>
+          <w:bCs/>
+        </w:rPr>
+        <w:t xml:space="preserve">: </w:t>
+      </w:r>
+      <w:r>
+        <w:t>в</w:t>
+      </w:r>
+      <w:r>
+        <w:t xml:space="preserve"> результате выполнения работы были получены навыки работы с Docker-реестрами.</w:t>
+      </w:r>
+    </w:p>
+    <w:p>
+      <w:pPr>
+        <w:rPr>
+          <w:rFonts w:ascii="Times New Roman" w:hAnsi="Times New Roman"/>
+          <w:sz w:val="28"/>
+        </w:rPr>
+      </w:pPr>
+      <w:r>
+        <w:br w:type="page"/>
+      </w:r>
+    </w:p>
+    <w:p>
+      <w:pPr>
+        <w:pStyle w:val="11"/>
+        <w:ind w:firstLine="0"/>
+        <w:jc w:val="center"/>
+      </w:pPr>
+      <w:bookmarkStart w:id="15" w:name="_Toc161869187"/>
+      <w:r>
+        <w:lastRenderedPageBreak/>
+        <w:t>ПРАКТИЧЕСКАЯ РАБОТА №</w:t>
+      </w:r>
+      <w:r>
+        <w:t>6</w:t>
+      </w:r>
+      <w:bookmarkEnd w:id="15"/>
+    </w:p>
+    <w:p>
+      <w:pPr>
+        <w:pStyle w:val="a4"/>
+        <w:rPr>
+          <w:lang w:eastAsia="ru-RU"/>
+        </w:rPr>
+      </w:pPr>
+      <w:r>
+        <w:rPr>
+          <w:b/>
+          <w:bCs/>
+          <w:lang w:eastAsia="ru-RU"/>
+        </w:rPr>
+        <w:t>Цель работы</w:t>
+      </w:r>
+      <w:r>
+        <w:rPr>
+          <w:b/>
+          <w:bCs/>
+          <w:lang w:eastAsia="ru-RU"/>
+        </w:rPr>
+        <w:t xml:space="preserve">: </w:t>
+      </w:r>
+      <w:r>
+        <w:t>п</w:t>
+      </w:r>
+      <w:r>
+        <w:t xml:space="preserve">олучить </w:t>
+      </w:r>
+      <w:r>
+        <w:t>навыки сборки Docker-контейнера</w:t>
+      </w:r>
+      <w:r>
+        <w:t xml:space="preserve"> </w:t>
+      </w:r>
+      <w:r>
+        <w:t>с</w:t>
+      </w:r>
+      <w:r>
+        <w:t xml:space="preserve"> </w:t>
+      </w:r>
+      <w:r>
+        <w:t>использованием Docker-compose</w:t>
+      </w:r>
+      <w:r>
+        <w:rPr>
+          <w:lang w:eastAsia="ru-RU"/>
+        </w:rPr>
+        <w:t>.</w:t>
+      </w:r>
+    </w:p>
+    <w:p>
+      <w:pPr>
+        <w:pStyle w:val="a4"/>
+        <w:rPr>
+          <w:b/>
+          <w:bCs/>
+          <w:lang w:eastAsia="ru-RU"/>
+        </w:rPr>
+      </w:pPr>
+      <w:r>
+        <w:rPr>
+          <w:b/>
+          <w:bCs/>
+          <w:lang w:eastAsia="ru-RU"/>
+        </w:rPr>
+        <w:t>Задание на практическую работу</w:t>
+      </w:r>
+      <w:r>
+        <w:rPr>
+          <w:b/>
+          <w:bCs/>
+          <w:lang w:eastAsia="ru-RU"/>
+        </w:rPr>
+        <w:t>:</w:t>
+      </w:r>
+    </w:p>
+    <w:p>
+      <w:pPr>
+        <w:pStyle w:val="a4"/>
+      </w:pPr>
+      <w:r>
+        <w:t>Используя Docker-compose создать контейнеры</w:t>
+      </w:r>
+      <w:r>
+        <w:t xml:space="preserve"> </w:t>
+      </w:r>
+      <w:r>
+        <w:t>для работы</w:t>
+      </w:r>
+      <w:r>
+        <w:t>:</w:t>
+      </w:r>
+    </w:p>
+    <w:p>
+      <w:pPr>
+        <w:pStyle w:val="a4"/>
+        <w:numPr>
+          <w:ilvl w:val="0"/>
+          <w:numId w:val="17"/>
+        </w:numPr>
+      </w:pPr>
+      <w:r>
+        <w:t>Веб-сервера apache, так чтобы можно было</w:t>
+      </w:r>
+      <w:r>
+        <w:t xml:space="preserve"> </w:t>
+      </w:r>
+      <w:r>
+        <w:t>запускать</w:t>
+      </w:r>
+      <w:r>
+        <w:t xml:space="preserve"> </w:t>
+      </w:r>
+      <w:r>
+        <w:t>самостоятельно созданный сайт. Продумайте компоновку</w:t>
+      </w:r>
+      <w:r>
+        <w:t xml:space="preserve"> </w:t>
+      </w:r>
+      <w:r>
+        <w:t>контейнера на свое усмотрение.</w:t>
+      </w:r>
+    </w:p>
+    <w:p>
+      <w:pPr>
+        <w:pStyle w:val="a4"/>
+        <w:numPr>
+          <w:ilvl w:val="0"/>
+          <w:numId w:val="17"/>
+        </w:numPr>
+      </w:pPr>
+      <w:r>
+        <w:t>СУБД mysql, при обращении к которой из самостоятельно</w:t>
+      </w:r>
+      <w:r>
+        <w:t xml:space="preserve"> </w:t>
+      </w:r>
+      <w:r>
+        <w:t>созданного приложения можно было помещать</w:t>
+      </w:r>
+      <w:r>
+        <w:t xml:space="preserve"> </w:t>
+      </w:r>
+      <w:r>
+        <w:t>и</w:t>
+      </w:r>
+      <w:r>
+        <w:t xml:space="preserve"> </w:t>
+      </w:r>
+      <w:r>
+        <w:t>читать</w:t>
+      </w:r>
+      <w:r>
+        <w:t xml:space="preserve"> </w:t>
+      </w:r>
+      <w:r>
+        <w:t>данные в базу данных. Продумайте компоновку</w:t>
+      </w:r>
+      <w:r>
+        <w:t xml:space="preserve"> </w:t>
+      </w:r>
+      <w:r>
+        <w:t>контейнера</w:t>
+      </w:r>
+      <w:r>
+        <w:t xml:space="preserve"> </w:t>
+      </w:r>
+      <w:r>
+        <w:t>на</w:t>
+      </w:r>
+      <w:r>
+        <w:t xml:space="preserve"> </w:t>
+      </w:r>
+      <w:r>
+        <w:t>свое усмотрение.</w:t>
+      </w:r>
+    </w:p>
+    <w:p>
+      <w:pPr>
+        <w:pStyle w:val="a4"/>
+        <w:numPr>
+          <w:ilvl w:val="0"/>
+          <w:numId w:val="17"/>
+        </w:numPr>
+      </w:pPr>
+      <w:r>
+        <w:t>Поместить в контейнер собственное приложение. Продумайте</w:t>
+      </w:r>
+      <w:r>
+        <w:t xml:space="preserve"> </w:t>
+      </w:r>
+      <w:r>
+        <w:t>компоновку контейнера на свое усмотрение.</w:t>
+      </w:r>
+    </w:p>
+    <w:p>
+      <w:pPr>
+        <w:pStyle w:val="a4"/>
+        <w:numPr>
+          <w:ilvl w:val="0"/>
+          <w:numId w:val="17"/>
+        </w:numPr>
+      </w:pPr>
+      <w:r>
+        <w:t>Самостоятельно придумать содержимое контейнера, которое</w:t>
+      </w:r>
+      <w:r>
+        <w:t xml:space="preserve"> </w:t>
+      </w:r>
+      <w:r>
+        <w:t xml:space="preserve">принесет практическую пользу. </w:t>
+      </w:r>
+    </w:p>
+    <w:p>
+      <w:pPr>
+        <w:pStyle w:val="a4"/>
+        <w:rPr>
+          <w:b/>
+          <w:bCs/>
+          <w:lang w:eastAsia="ru-RU"/>
+        </w:rPr>
+      </w:pPr>
+      <w:r>
+        <w:rPr>
+          <w:b/>
+          <w:bCs/>
+          <w:lang w:eastAsia="ru-RU"/>
+        </w:rPr>
+        <w:t>Выполнение задания</w:t>
+      </w:r>
+    </w:p>
+    <w:p>
+      <w:pPr>
+        <w:pStyle w:val="a4"/>
+        <w:rPr>
+          <w:lang w:eastAsia="ru-RU"/>
+        </w:rPr>
+      </w:pPr>
+      <w:r>
+        <w:rPr>
+          <w:lang w:eastAsia="ru-RU"/>
+        </w:rPr>
+        <w:t xml:space="preserve">Для начала создадим проект на языке программирования </w:t>
+      </w:r>
+      <w:r>
+        <w:rPr>
+          <w:lang w:val="en-US" w:eastAsia="ru-RU"/>
+        </w:rPr>
+        <w:t>Golang</w:t>
+      </w:r>
+      <w:r>
+        <w:rPr>
+          <w:lang w:eastAsia="ru-RU"/>
+        </w:rPr>
+        <w:t xml:space="preserve">, которое будет использоваться как </w:t>
+      </w:r>
+      <w:r>
+        <w:rPr>
+          <w:lang w:val="en-US" w:eastAsia="ru-RU"/>
+        </w:rPr>
+        <w:t>api</w:t>
+      </w:r>
+      <w:r>
+        <w:rPr>
+          <w:lang w:eastAsia="ru-RU"/>
+        </w:rPr>
+        <w:t xml:space="preserve"> для получения и добавления данных в базу данных. Данное приложение будет прослушивать 8080 порт (рис. 6.1).</w:t>
+      </w:r>
+    </w:p>
+    <w:p>
+      <w:pPr>
+        <w:pStyle w:val="af3"/>
+        <w:rPr>
+          <w:szCs w:val="28"/>
+          <w:lang w:eastAsia="ru-RU"/>
+        </w:rPr>
+      </w:pPr>
+      <w:r>
+        <w:rPr>
+          <w:lang w:eastAsia="ru-RU"/>
+        </w:rPr>
+        <w:drawing>
+          <wp:inline distT="0" distB="0" distL="0" distR="0" wp14:anchorId="611FAB75" wp14:editId="17019ECB">
+            <wp:extent cx="4488180" cy="2576326"/>
+            <wp:effectExtent l="0" t="0" r="7620" b="0"/>
+            <wp:docPr id="90" name="Рисунок 90"/>
+            <wp:cNvGraphicFramePr>
+              <a:graphicFrameLocks xmlns:a="http://schemas.openxmlformats.org/drawingml/2006/main" noChangeAspect="1"/>
+            </wp:cNvGraphicFramePr>
+            <a:graphic xmlns:a="http://schemas.openxmlformats.org/drawingml/2006/main">
+              <a:graphicData uri="http://schemas.openxmlformats.org/drawingml/2006/picture">
+                <pic:pic xmlns:pic="http://schemas.openxmlformats.org/drawingml/2006/picture">
+                  <pic:nvPicPr>
+                    <pic:cNvPr id="1" name=""/>
+                    <pic:cNvPicPr/>
+                  </pic:nvPicPr>
+                  <pic:blipFill>
+                    <a:blip r:embed="rId126"/>
+                    <a:stretch>
+                      <a:fillRect/>
+                    </a:stretch>
+                  </pic:blipFill>
+                  <pic:spPr>
+                    <a:xfrm>
+                      <a:off x="0" y="0"/>
+                      <a:ext cx="4502985" cy="2584824"/>
+                    </a:xfrm>
+                    <a:prstGeom prst="rect">
+                      <a:avLst/>
+                    </a:prstGeom>
+                  </pic:spPr>
+                </pic:pic>
+              </a:graphicData>
+            </a:graphic>
+          </wp:inline>
+        </w:drawing>
+      </w:r>
+    </w:p>
+    <w:p>
+      <w:pPr>
+        <w:pStyle w:val="af3"/>
+        <w:rPr>
+          <w:szCs w:val="28"/>
+          <w:lang w:eastAsia="ru-RU"/>
+        </w:rPr>
+      </w:pPr>
+      <w:r>
+        <w:rPr>
+          <w:szCs w:val="28"/>
+          <w:lang w:eastAsia="ru-RU"/>
+        </w:rPr>
+        <w:t xml:space="preserve">Рисунок 6.1 – Проект для обмена данными на </w:t>
+      </w:r>
+      <w:r>
+        <w:rPr>
+          <w:szCs w:val="28"/>
+          <w:lang w:val="en-US" w:eastAsia="ru-RU"/>
+        </w:rPr>
+        <w:t>Golang</w:t>
+      </w:r>
+    </w:p>
+    <w:p>
+      <w:pPr>
+        <w:pStyle w:val="a4"/>
+        <w:rPr>
+          <w:lang w:eastAsia="ru-RU"/>
+        </w:rPr>
+      </w:pPr>
+      <w:r>
+        <w:rPr>
+          <w:lang w:eastAsia="ru-RU"/>
+        </w:rPr>
+        <w:lastRenderedPageBreak/>
+        <w:t xml:space="preserve">Напишем </w:t>
+      </w:r>
+      <w:r>
+        <w:rPr>
+          <w:lang w:val="en-US" w:eastAsia="ru-RU"/>
+        </w:rPr>
+        <w:t>Dockerfile</w:t>
+      </w:r>
+      <w:r>
+        <w:rPr>
+          <w:lang w:eastAsia="ru-RU"/>
+        </w:rPr>
+        <w:t xml:space="preserve"> для сборки образа проекта (рис. 6.2). В нем используется стандартный образ </w:t>
+      </w:r>
+      <w:r>
+        <w:rPr>
+          <w:lang w:val="en-US" w:eastAsia="ru-RU"/>
+        </w:rPr>
+        <w:t>golang</w:t>
+      </w:r>
+      <w:r>
+        <w:rPr>
+          <w:lang w:eastAsia="ru-RU"/>
+        </w:rPr>
+        <w:t>, используется 8080 порт, и используются команды для сборки проекта и его запуска.</w:t>
+      </w:r>
+    </w:p>
+    <w:p>
+      <w:pPr>
+        <w:pStyle w:val="af3"/>
+        <w:rPr>
+          <w:szCs w:val="28"/>
+          <w:lang w:eastAsia="ru-RU"/>
+        </w:rPr>
+      </w:pPr>
+      <w:r>
+        <w:rPr>
+          <w:lang w:eastAsia="ru-RU"/>
+        </w:rPr>
+        <w:drawing>
+          <wp:inline distT="0" distB="0" distL="0" distR="0" wp14:anchorId="34358BD1" wp14:editId="0541A201">
+            <wp:extent cx="5940425" cy="3308985"/>
+            <wp:effectExtent l="0" t="0" r="3175" b="5715"/>
+            <wp:docPr id="92" name="Рисунок 92"/>
+            <wp:cNvGraphicFramePr>
+              <a:graphicFrameLocks xmlns:a="http://schemas.openxmlformats.org/drawingml/2006/main" noChangeAspect="1"/>
+            </wp:cNvGraphicFramePr>
+            <a:graphic xmlns:a="http://schemas.openxmlformats.org/drawingml/2006/main">
+              <a:graphicData uri="http://schemas.openxmlformats.org/drawingml/2006/picture">
+                <pic:pic xmlns:pic="http://schemas.openxmlformats.org/drawingml/2006/picture">
+                  <pic:nvPicPr>
+                    <pic:cNvPr id="1" name=""/>
+                    <pic:cNvPicPr/>
+                  </pic:nvPicPr>
+                  <pic:blipFill>
+                    <a:blip r:embed="rId127"/>
+                    <a:stretch>
+                      <a:fillRect/>
+                    </a:stretch>
+                  </pic:blipFill>
+                  <pic:spPr>
+                    <a:xfrm>
+                      <a:off x="0" y="0"/>
+                      <a:ext cx="5940425" cy="3308985"/>
+                    </a:xfrm>
+                    <a:prstGeom prst="rect">
+                      <a:avLst/>
+                    </a:prstGeom>
+                  </pic:spPr>
+                </pic:pic>
+              </a:graphicData>
+            </a:graphic>
+          </wp:inline>
+        </w:drawing>
+      </w:r>
+    </w:p>
+    <w:p>
+      <w:pPr>
+        <w:pStyle w:val="af3"/>
+        <w:rPr>
+          <w:szCs w:val="28"/>
+          <w:lang w:eastAsia="ru-RU"/>
+        </w:rPr>
+      </w:pPr>
+      <w:r>
+        <w:rPr>
+          <w:szCs w:val="28"/>
+          <w:lang w:eastAsia="ru-RU"/>
+        </w:rPr>
+        <w:t xml:space="preserve">Рисунок 6.2 – </w:t>
+      </w:r>
+      <w:r>
+        <w:rPr>
+          <w:szCs w:val="28"/>
+          <w:lang w:val="en-US" w:eastAsia="ru-RU"/>
+        </w:rPr>
+        <w:t>Dockerfile</w:t>
+      </w:r>
+      <w:r>
+        <w:rPr>
+          <w:szCs w:val="28"/>
+          <w:lang w:eastAsia="ru-RU"/>
+        </w:rPr>
+        <w:t xml:space="preserve"> проекта</w:t>
+      </w:r>
+    </w:p>
+    <w:p>
+      <w:pPr>
+        <w:pStyle w:val="a4"/>
+        <w:rPr>
+          <w:lang w:eastAsia="ru-RU"/>
+        </w:rPr>
+      </w:pPr>
+      <w:r>
+        <w:rPr>
+          <w:lang w:eastAsia="ru-RU"/>
+        </w:rPr>
+        <w:t xml:space="preserve">Далее для сборки проекта (создания мультиконтейнера) с использованием сервера </w:t>
+      </w:r>
+      <w:r>
+        <w:rPr>
+          <w:lang w:val="en-US" w:eastAsia="ru-RU"/>
+        </w:rPr>
+        <w:t>apache</w:t>
+      </w:r>
+      <w:r>
+        <w:rPr>
+          <w:lang w:eastAsia="ru-RU"/>
+        </w:rPr>
+        <w:t xml:space="preserve">, базы данных </w:t>
+      </w:r>
+      <w:r>
+        <w:rPr>
+          <w:lang w:val="en-US" w:eastAsia="ru-RU"/>
+        </w:rPr>
+        <w:t>mysql</w:t>
+      </w:r>
+      <w:r>
+        <w:rPr>
+          <w:lang w:eastAsia="ru-RU"/>
+        </w:rPr>
+        <w:t xml:space="preserve"> напишем файл </w:t>
+      </w:r>
+      <w:r>
+        <w:rPr>
+          <w:lang w:val="en-US" w:eastAsia="ru-RU"/>
+        </w:rPr>
+        <w:t>docker</w:t>
+      </w:r>
+      <w:r>
+        <w:rPr>
+          <w:lang w:eastAsia="ru-RU"/>
+        </w:rPr>
+        <w:t>-</w:t>
+      </w:r>
+      <w:r>
+        <w:rPr>
+          <w:lang w:val="en-US" w:eastAsia="ru-RU"/>
+        </w:rPr>
+        <w:t>compose</w:t>
+      </w:r>
+      <w:r>
+        <w:rPr>
+          <w:lang w:eastAsia="ru-RU"/>
+        </w:rPr>
+        <w:t>.</w:t>
+      </w:r>
+      <w:r>
+        <w:rPr>
+          <w:lang w:val="en-US" w:eastAsia="ru-RU"/>
+        </w:rPr>
+        <w:t>yml</w:t>
+      </w:r>
+      <w:r>
+        <w:rPr>
+          <w:lang w:eastAsia="ru-RU"/>
+        </w:rPr>
+        <w:t xml:space="preserve"> (рис. 6.3). В нем определим 3 сервиса: </w:t>
+      </w:r>
+      <w:r>
+        <w:rPr>
+          <w:lang w:val="en-US" w:eastAsia="ru-RU"/>
+        </w:rPr>
+        <w:t>app</w:t>
+      </w:r>
+      <w:r>
+        <w:rPr>
+          <w:lang w:eastAsia="ru-RU"/>
+        </w:rPr>
+        <w:t xml:space="preserve"> – приложение, </w:t>
+      </w:r>
+      <w:r>
+        <w:rPr>
+          <w:lang w:val="en-US" w:eastAsia="ru-RU"/>
+        </w:rPr>
+        <w:t>apache</w:t>
+      </w:r>
+      <w:r>
+        <w:rPr>
+          <w:lang w:eastAsia="ru-RU"/>
+        </w:rPr>
+        <w:t xml:space="preserve"> – сервер для хранения статических файлов и </w:t>
+      </w:r>
+      <w:r>
+        <w:rPr>
+          <w:lang w:val="en-US" w:eastAsia="ru-RU"/>
+        </w:rPr>
+        <w:t>db</w:t>
+      </w:r>
+      <w:r>
+        <w:rPr>
+          <w:lang w:eastAsia="ru-RU"/>
+        </w:rPr>
+        <w:t xml:space="preserve"> – для использования базы данных </w:t>
+      </w:r>
+      <w:r>
+        <w:rPr>
+          <w:lang w:val="en-US" w:eastAsia="ru-RU"/>
+        </w:rPr>
+        <w:t>mysql</w:t>
+      </w:r>
+      <w:r>
+        <w:rPr>
+          <w:lang w:eastAsia="ru-RU"/>
+        </w:rPr>
+        <w:t>.</w:t>
+      </w:r>
+    </w:p>
+    <w:p>
+      <w:pPr>
+        <w:pStyle w:val="a4"/>
+        <w:rPr>
+          <w:lang w:eastAsia="ru-RU"/>
+        </w:rPr>
+      </w:pPr>
+      <w:r>
+        <w:rPr>
+          <w:lang w:eastAsia="ru-RU"/>
+        </w:rPr>
+        <w:t xml:space="preserve">В сервисе </w:t>
+      </w:r>
+      <w:r>
+        <w:rPr>
+          <w:lang w:val="en-US" w:eastAsia="ru-RU"/>
+        </w:rPr>
+        <w:t>app</w:t>
+      </w:r>
+      <w:r>
+        <w:rPr>
+          <w:lang w:eastAsia="ru-RU"/>
+        </w:rPr>
+        <w:t xml:space="preserve"> используем образ проекта, собранного на основе написанного </w:t>
+      </w:r>
+      <w:r>
+        <w:rPr>
+          <w:lang w:val="en-US" w:eastAsia="ru-RU"/>
+        </w:rPr>
+        <w:t>Dockerfile</w:t>
+      </w:r>
+      <w:r>
+        <w:rPr>
+          <w:lang w:eastAsia="ru-RU"/>
+        </w:rPr>
+        <w:t xml:space="preserve">. Далее определим переменные среды, использующиеся в самом проекте для создания базы данных и соответствующей таблицы для хранения данных. Используется 8080 порт как на локальной машине, так и внутри контейнера. Также определим зависимости от сервисов </w:t>
+      </w:r>
+      <w:r>
+        <w:rPr>
+          <w:lang w:val="en-US" w:eastAsia="ru-RU"/>
+        </w:rPr>
+        <w:t>apache</w:t>
+      </w:r>
+      <w:r>
+        <w:rPr>
+          <w:lang w:eastAsia="ru-RU"/>
+        </w:rPr>
+        <w:t xml:space="preserve"> и </w:t>
+      </w:r>
+      <w:r>
+        <w:rPr>
+          <w:lang w:val="en-US" w:eastAsia="ru-RU"/>
+        </w:rPr>
+        <w:t>mysql</w:t>
+      </w:r>
+      <w:r>
+        <w:rPr>
+          <w:lang w:eastAsia="ru-RU"/>
+        </w:rPr>
+        <w:t>, чтобы определить порядок создания контейнеров.</w:t>
+      </w:r>
+    </w:p>
+    <w:p>
+      <w:pPr>
+        <w:pStyle w:val="a4"/>
+        <w:rPr>
+          <w:lang w:eastAsia="ru-RU"/>
+        </w:rPr>
+      </w:pPr>
+      <w:r>
+        <w:rPr>
+          <w:lang w:eastAsia="ru-RU"/>
+        </w:rPr>
+        <w:t xml:space="preserve">В сервисе </w:t>
+      </w:r>
+      <w:r>
+        <w:rPr>
+          <w:lang w:val="en-US" w:eastAsia="ru-RU"/>
+        </w:rPr>
+        <w:t>apache</w:t>
+      </w:r>
+      <w:r>
+        <w:rPr>
+          <w:lang w:eastAsia="ru-RU"/>
+        </w:rPr>
+        <w:t xml:space="preserve"> используем образ </w:t>
+      </w:r>
+      <w:r>
+        <w:rPr>
+          <w:lang w:val="en-US" w:eastAsia="ru-RU"/>
+        </w:rPr>
+        <w:t>httpd</w:t>
+      </w:r>
+      <w:r>
+        <w:rPr>
+          <w:lang w:eastAsia="ru-RU"/>
+        </w:rPr>
+        <w:t xml:space="preserve">. Используется 80(основной порт </w:t>
+      </w:r>
+      <w:r>
+        <w:rPr>
+          <w:lang w:val="en-US" w:eastAsia="ru-RU"/>
+        </w:rPr>
+        <w:t>apache</w:t>
+      </w:r>
+      <w:r>
+        <w:rPr>
+          <w:lang w:eastAsia="ru-RU"/>
+        </w:rPr>
+        <w:t>) порт как на локальной машине, так и внутри контейнера. Далее создается том который монтирует данные из директории ./</w:t>
+      </w:r>
+      <w:r>
+        <w:rPr>
+          <w:lang w:val="en-US" w:eastAsia="ru-RU"/>
+        </w:rPr>
+        <w:t>tmp</w:t>
+      </w:r>
+      <w:r>
+        <w:rPr>
+          <w:lang w:eastAsia="ru-RU"/>
+        </w:rPr>
+        <w:t xml:space="preserve"> на локальной </w:t>
+      </w:r>
+      <w:r>
+        <w:rPr>
+          <w:lang w:eastAsia="ru-RU"/>
+        </w:rPr>
+        <w:lastRenderedPageBreak/>
+        <w:t xml:space="preserve">машине в директорию /usr/local/apache2/htdocs внутри контейнера, для отображения статичных файлов на сервере </w:t>
+      </w:r>
+      <w:r>
+        <w:rPr>
+          <w:lang w:val="en-US" w:eastAsia="ru-RU"/>
+        </w:rPr>
+        <w:t>apache</w:t>
+      </w:r>
+      <w:r>
+        <w:rPr>
+          <w:lang w:eastAsia="ru-RU"/>
+        </w:rPr>
+        <w:t xml:space="preserve"> (в нашем случае </w:t>
+      </w:r>
+      <w:r>
+        <w:rPr>
+          <w:lang w:val="en-US" w:eastAsia="ru-RU"/>
+        </w:rPr>
+        <w:t>index</w:t>
+      </w:r>
+      <w:r>
+        <w:rPr>
+          <w:lang w:eastAsia="ru-RU"/>
+        </w:rPr>
+        <w:t>.</w:t>
+      </w:r>
+      <w:r>
+        <w:rPr>
+          <w:lang w:val="en-US" w:eastAsia="ru-RU"/>
+        </w:rPr>
+        <w:t>html</w:t>
+      </w:r>
+      <w:r>
+        <w:rPr>
+          <w:lang w:eastAsia="ru-RU"/>
+        </w:rPr>
+        <w:t>).</w:t>
+      </w:r>
+    </w:p>
+    <w:p>
+      <w:pPr>
+        <w:pStyle w:val="a4"/>
+        <w:rPr>
+          <w:lang w:eastAsia="ru-RU"/>
+        </w:rPr>
+      </w:pPr>
+      <w:r>
+        <w:rPr>
+          <w:lang w:eastAsia="ru-RU"/>
+        </w:rPr>
+        <w:t xml:space="preserve">В сервисе </w:t>
+      </w:r>
+      <w:r>
+        <w:rPr>
+          <w:lang w:val="en-US" w:eastAsia="ru-RU"/>
+        </w:rPr>
+        <w:t>db</w:t>
+      </w:r>
+      <w:r>
+        <w:rPr>
+          <w:lang w:eastAsia="ru-RU"/>
+        </w:rPr>
+        <w:t xml:space="preserve"> используем образ </w:t>
+      </w:r>
+      <w:r>
+        <w:rPr>
+          <w:lang w:val="en-US" w:eastAsia="ru-RU"/>
+        </w:rPr>
+        <w:t>mysql</w:t>
+      </w:r>
+      <w:r>
+        <w:rPr>
+          <w:lang w:eastAsia="ru-RU"/>
+        </w:rPr>
+        <w:t xml:space="preserve">. Используется 3306 (основной порт </w:t>
+      </w:r>
+      <w:r>
+        <w:rPr>
+          <w:lang w:val="en-US" w:eastAsia="ru-RU"/>
+        </w:rPr>
+        <w:t>mysql</w:t>
+      </w:r>
+      <w:r>
+        <w:rPr>
+          <w:lang w:eastAsia="ru-RU"/>
+        </w:rPr>
+        <w:t xml:space="preserve">) порт как на локальной машине, так и внутри контейнера. Также определим пароль для пользователя </w:t>
+      </w:r>
+      <w:r>
+        <w:rPr>
+          <w:lang w:val="en-US" w:eastAsia="ru-RU"/>
+        </w:rPr>
+        <w:t>root</w:t>
+      </w:r>
+      <w:r>
+        <w:rPr>
+          <w:lang w:eastAsia="ru-RU"/>
+        </w:rPr>
+        <w:t xml:space="preserve">. Далее создается том </w:t>
+      </w:r>
+      <w:r>
+        <w:rPr>
+          <w:lang w:val="en-US" w:eastAsia="ru-RU"/>
+        </w:rPr>
+        <w:t>database</w:t>
+      </w:r>
+      <w:r>
+        <w:rPr>
+          <w:lang w:eastAsia="ru-RU"/>
+        </w:rPr>
+        <w:t>, который монтирует директорию /var/lib/mysql внутри контейнера для бекапов базы данных.</w:t>
+      </w:r>
+    </w:p>
+    <w:p>
+      <w:pPr>
+        <w:pStyle w:val="af3"/>
+        <w:rPr>
+          <w:szCs w:val="28"/>
+          <w:lang w:eastAsia="ru-RU"/>
+        </w:rPr>
+      </w:pPr>
+      <w:r>
+        <w:rPr>
+          <w:lang w:eastAsia="ru-RU"/>
+        </w:rPr>
+        <w:drawing>
+          <wp:inline distT="0" distB="0" distL="0" distR="0" wp14:anchorId="41F0A202" wp14:editId="4783EF8F">
+            <wp:extent cx="5940425" cy="3964305"/>
+            <wp:effectExtent l="0" t="0" r="3175" b="0"/>
+            <wp:docPr id="95" name="Рисунок 95"/>
+            <wp:cNvGraphicFramePr>
+              <a:graphicFrameLocks xmlns:a="http://schemas.openxmlformats.org/drawingml/2006/main" noChangeAspect="1"/>
+            </wp:cNvGraphicFramePr>
+            <a:graphic xmlns:a="http://schemas.openxmlformats.org/drawingml/2006/main">
+              <a:graphicData uri="http://schemas.openxmlformats.org/drawingml/2006/picture">
+                <pic:pic xmlns:pic="http://schemas.openxmlformats.org/drawingml/2006/picture">
+                  <pic:nvPicPr>
+                    <pic:cNvPr id="1" name=""/>
+                    <pic:cNvPicPr/>
+                  </pic:nvPicPr>
+                  <pic:blipFill>
+                    <a:blip r:embed="rId128"/>
+                    <a:stretch>
+                      <a:fillRect/>
+                    </a:stretch>
+                  </pic:blipFill>
+                  <pic:spPr>
+                    <a:xfrm>
+                      <a:off x="0" y="0"/>
+                      <a:ext cx="5940425" cy="3964305"/>
+                    </a:xfrm>
+                    <a:prstGeom prst="rect">
+                      <a:avLst/>
+                    </a:prstGeom>
+                  </pic:spPr>
+                </pic:pic>
+              </a:graphicData>
+            </a:graphic>
+          </wp:inline>
+        </w:drawing>
+      </w:r>
+    </w:p>
+    <w:p>
+      <w:pPr>
+        <w:pStyle w:val="af3"/>
+        <w:rPr>
+          <w:szCs w:val="28"/>
+          <w:lang w:eastAsia="ru-RU"/>
+        </w:rPr>
+      </w:pPr>
+      <w:r>
+        <w:rPr>
+          <w:szCs w:val="28"/>
+          <w:lang w:eastAsia="ru-RU"/>
+        </w:rPr>
+        <w:t xml:space="preserve">Рисунок 6.3 – Файл </w:t>
+      </w:r>
+      <w:r>
+        <w:rPr>
+          <w:szCs w:val="28"/>
+          <w:lang w:val="en-US" w:eastAsia="ru-RU"/>
+        </w:rPr>
+        <w:t>docker</w:t>
+      </w:r>
+      <w:r>
+        <w:rPr>
+          <w:szCs w:val="28"/>
+          <w:lang w:eastAsia="ru-RU"/>
+        </w:rPr>
+        <w:t>-</w:t>
+      </w:r>
+      <w:r>
+        <w:rPr>
+          <w:szCs w:val="28"/>
+          <w:lang w:val="en-US" w:eastAsia="ru-RU"/>
+        </w:rPr>
+        <w:t>compose</w:t>
+      </w:r>
+      <w:r>
+        <w:rPr>
+          <w:szCs w:val="28"/>
+          <w:lang w:eastAsia="ru-RU"/>
+        </w:rPr>
+        <w:t>.</w:t>
+      </w:r>
+      <w:r>
+        <w:rPr>
+          <w:szCs w:val="28"/>
+          <w:lang w:val="en-US" w:eastAsia="ru-RU"/>
+        </w:rPr>
+        <w:t>yml</w:t>
+      </w:r>
+      <w:r>
+        <w:rPr>
+          <w:szCs w:val="28"/>
+          <w:lang w:eastAsia="ru-RU"/>
+        </w:rPr>
+        <w:t xml:space="preserve"> для сборки мультиконтейнера</w:t>
+      </w:r>
+    </w:p>
+    <w:p>
+      <w:pPr>
+        <w:pStyle w:val="a4"/>
+        <w:rPr>
+          <w:lang w:eastAsia="ru-RU"/>
+        </w:rPr>
+      </w:pPr>
+      <w:r>
+        <w:rPr>
+          <w:lang w:eastAsia="ru-RU"/>
+        </w:rPr>
+        <w:t xml:space="preserve">Образ объявленный в </w:t>
+      </w:r>
+      <w:r>
+        <w:rPr>
+          <w:lang w:val="en-US" w:eastAsia="ru-RU"/>
+        </w:rPr>
+        <w:t>docker</w:t>
+      </w:r>
+      <w:r>
+        <w:rPr>
+          <w:lang w:eastAsia="ru-RU"/>
+        </w:rPr>
+        <w:t>-</w:t>
+      </w:r>
+      <w:r>
+        <w:rPr>
+          <w:lang w:val="en-US" w:eastAsia="ru-RU"/>
+        </w:rPr>
+        <w:t>compose</w:t>
+      </w:r>
+      <w:r>
+        <w:rPr>
+          <w:lang w:eastAsia="ru-RU"/>
+        </w:rPr>
+        <w:t xml:space="preserve"> загрузим на </w:t>
+      </w:r>
+      <w:r>
+        <w:rPr>
+          <w:lang w:val="en-US" w:eastAsia="ru-RU"/>
+        </w:rPr>
+        <w:t>DockerHub</w:t>
+      </w:r>
+      <w:r>
+        <w:rPr>
+          <w:lang w:eastAsia="ru-RU"/>
+        </w:rPr>
+        <w:t xml:space="preserve">, откуда он будет скачивать при запуске </w:t>
+      </w:r>
+      <w:r>
+        <w:rPr>
+          <w:lang w:val="en-US" w:eastAsia="ru-RU"/>
+        </w:rPr>
+        <w:t>docker</w:t>
+      </w:r>
+      <w:r>
+        <w:rPr>
+          <w:lang w:eastAsia="ru-RU"/>
+        </w:rPr>
+        <w:t>-</w:t>
+      </w:r>
+      <w:r>
+        <w:rPr>
+          <w:lang w:val="en-US" w:eastAsia="ru-RU"/>
+        </w:rPr>
+        <w:t>compose</w:t>
+      </w:r>
+      <w:r>
+        <w:rPr>
+          <w:lang w:eastAsia="ru-RU"/>
+        </w:rPr>
+        <w:t xml:space="preserve"> (рис. 6.4).</w:t>
+      </w:r>
+    </w:p>
+    <w:p>
+      <w:pPr>
+        <w:pStyle w:val="af3"/>
+        <w:rPr>
+          <w:szCs w:val="28"/>
+          <w:lang w:eastAsia="ru-RU"/>
+        </w:rPr>
+      </w:pPr>
+      <w:r>
+        <w:rPr>
+          <w:lang w:eastAsia="ru-RU"/>
+        </w:rPr>
+        <w:lastRenderedPageBreak/>
+        <w:drawing>
+          <wp:inline distT="0" distB="0" distL="0" distR="0" wp14:anchorId="2B8A09B5" wp14:editId="69A3268A">
+            <wp:extent cx="5940425" cy="3052445"/>
+            <wp:effectExtent l="0" t="0" r="3175" b="0"/>
+            <wp:docPr id="127" name="Рисунок 127"/>
+            <wp:cNvGraphicFramePr>
+              <a:graphicFrameLocks xmlns:a="http://schemas.openxmlformats.org/drawingml/2006/main" noChangeAspect="1"/>
+            </wp:cNvGraphicFramePr>
+            <a:graphic xmlns:a="http://schemas.openxmlformats.org/drawingml/2006/main">
+              <a:graphicData uri="http://schemas.openxmlformats.org/drawingml/2006/picture">
+                <pic:pic xmlns:pic="http://schemas.openxmlformats.org/drawingml/2006/picture">
+                  <pic:nvPicPr>
+                    <pic:cNvPr id="1" name=""/>
+                    <pic:cNvPicPr/>
+                  </pic:nvPicPr>
+                  <pic:blipFill>
+                    <a:blip r:embed="rId129"/>
+                    <a:stretch>
+                      <a:fillRect/>
+                    </a:stretch>
+                  </pic:blipFill>
+                  <pic:spPr>
+                    <a:xfrm>
+                      <a:off x="0" y="0"/>
+                      <a:ext cx="5940425" cy="3052445"/>
+                    </a:xfrm>
+                    <a:prstGeom prst="rect">
+                      <a:avLst/>
+                    </a:prstGeom>
+                  </pic:spPr>
+                </pic:pic>
+              </a:graphicData>
+            </a:graphic>
+          </wp:inline>
+        </w:drawing>
+      </w:r>
+      <w:r>
+        <w:rPr>
+          <w:lang w:eastAsia="ru-RU"/>
+        </w:rPr>
+        <w:t xml:space="preserve"> </w:t>
+      </w:r>
+    </w:p>
+    <w:p>
+      <w:pPr>
+        <w:pStyle w:val="af3"/>
+        <w:rPr>
+          <w:szCs w:val="28"/>
+          <w:lang w:eastAsia="ru-RU"/>
+        </w:rPr>
+      </w:pPr>
+      <w:r>
+        <w:rPr>
+          <w:szCs w:val="28"/>
+          <w:lang w:eastAsia="ru-RU"/>
+        </w:rPr>
+        <w:t xml:space="preserve">Рисунок 6.4 – Образ проекта на </w:t>
+      </w:r>
+      <w:r>
+        <w:rPr>
+          <w:szCs w:val="28"/>
+          <w:lang w:val="en-US" w:eastAsia="ru-RU"/>
+        </w:rPr>
+        <w:t>DockerHub</w:t>
+      </w:r>
+    </w:p>
+    <w:p>
+      <w:pPr>
+        <w:widowControl w:val="0"/>
+        <w:autoSpaceDE w:val="0"/>
+        <w:autoSpaceDN w:val="0"/>
+        <w:adjustRightInd w:val="0"/>
+        <w:spacing w:after="0" w:line="360" w:lineRule="auto"/>
+        <w:ind w:firstLine="709"/>
+        <w:jc w:val="both"/>
+        <w:rPr>
+          <w:rFonts w:ascii="Times New Roman" w:eastAsia="Times New Roman" w:hAnsi="Times New Roman" w:cs="Times New Roman"/>
+          <w:sz w:val="28"/>
+          <w:szCs w:val="28"/>
+          <w:lang w:eastAsia="ru-RU"/>
+        </w:rPr>
+      </w:pPr>
+      <w:r>
+        <w:rPr>
+          <w:rFonts w:ascii="Times New Roman" w:eastAsia="Times New Roman" w:hAnsi="Times New Roman" w:cs="Times New Roman"/>
+          <w:sz w:val="28"/>
+          <w:szCs w:val="28"/>
+          <w:lang w:eastAsia="ru-RU"/>
+        </w:rPr>
+        <w:t xml:space="preserve">Запустим </w:t>
+      </w:r>
+      <w:r>
+        <w:rPr>
+          <w:rFonts w:ascii="Times New Roman" w:eastAsia="Times New Roman" w:hAnsi="Times New Roman" w:cs="Times New Roman"/>
+          <w:sz w:val="28"/>
+          <w:szCs w:val="28"/>
+          <w:lang w:val="en-US" w:eastAsia="ru-RU"/>
+        </w:rPr>
+        <w:t>docker</w:t>
+      </w:r>
+      <w:r>
+        <w:rPr>
+          <w:rFonts w:ascii="Times New Roman" w:eastAsia="Times New Roman" w:hAnsi="Times New Roman" w:cs="Times New Roman"/>
+          <w:sz w:val="28"/>
+          <w:szCs w:val="28"/>
+          <w:lang w:eastAsia="ru-RU"/>
+        </w:rPr>
+        <w:t>-</w:t>
+      </w:r>
+      <w:r>
+        <w:rPr>
+          <w:rFonts w:ascii="Times New Roman" w:eastAsia="Times New Roman" w:hAnsi="Times New Roman" w:cs="Times New Roman"/>
+          <w:sz w:val="28"/>
+          <w:szCs w:val="28"/>
+          <w:lang w:val="en-US" w:eastAsia="ru-RU"/>
+        </w:rPr>
+        <w:t>compose</w:t>
+      </w:r>
+      <w:r>
+        <w:rPr>
+          <w:rFonts w:ascii="Times New Roman" w:eastAsia="Times New Roman" w:hAnsi="Times New Roman" w:cs="Times New Roman"/>
+          <w:sz w:val="28"/>
+          <w:szCs w:val="28"/>
+          <w:lang w:eastAsia="ru-RU"/>
+        </w:rPr>
+        <w:t>.</w:t>
+      </w:r>
+      <w:r>
+        <w:rPr>
+          <w:rFonts w:ascii="Times New Roman" w:eastAsia="Times New Roman" w:hAnsi="Times New Roman" w:cs="Times New Roman"/>
+          <w:sz w:val="28"/>
+          <w:szCs w:val="28"/>
+          <w:lang w:val="en-US" w:eastAsia="ru-RU"/>
+        </w:rPr>
+        <w:t>yml</w:t>
+      </w:r>
+      <w:r>
+        <w:rPr>
+          <w:rFonts w:ascii="Times New Roman" w:eastAsia="Times New Roman" w:hAnsi="Times New Roman" w:cs="Times New Roman"/>
+          <w:sz w:val="28"/>
+          <w:szCs w:val="28"/>
+          <w:lang w:eastAsia="ru-RU"/>
+        </w:rPr>
+        <w:t xml:space="preserve"> для запуска мультико</w:t>
+      </w:r>
+      <w:r>
+        <w:rPr>
+          <w:rStyle w:val="a5"/>
+          <w:lang w:eastAsia="ru-RU"/>
+        </w:rPr>
+        <w:t xml:space="preserve">нтейнера командой </w:t>
+      </w:r>
+      <w:r>
+        <w:rPr>
+          <w:rStyle w:val="a5"/>
+          <w:lang w:val="en-US" w:eastAsia="ru-RU"/>
+        </w:rPr>
+        <w:t>docker</w:t>
+      </w:r>
+      <w:r>
+        <w:rPr>
+          <w:rStyle w:val="a5"/>
+          <w:lang w:eastAsia="ru-RU"/>
+        </w:rPr>
+        <w:t xml:space="preserve"> </w:t>
+      </w:r>
+      <w:r>
+        <w:rPr>
+          <w:rStyle w:val="a5"/>
+          <w:lang w:val="en-US" w:eastAsia="ru-RU"/>
+        </w:rPr>
+        <w:t>compose</w:t>
+      </w:r>
+      <w:r>
+        <w:rPr>
+          <w:rStyle w:val="a5"/>
+          <w:lang w:eastAsia="ru-RU"/>
+        </w:rPr>
+        <w:t xml:space="preserve"> </w:t>
+      </w:r>
+      <w:r>
+        <w:rPr>
+          <w:rStyle w:val="a5"/>
+          <w:lang w:val="en-US" w:eastAsia="ru-RU"/>
+        </w:rPr>
+        <w:t>up</w:t>
+      </w:r>
+      <w:r>
+        <w:rPr>
+          <w:rStyle w:val="a5"/>
+          <w:lang w:eastAsia="ru-RU"/>
+        </w:rPr>
+        <w:t xml:space="preserve"> имя_сервиса_приложения (рис. 6.5).</w:t>
+      </w:r>
+    </w:p>
+    <w:p>
+      <w:pPr>
+        <w:pStyle w:val="af3"/>
+        <w:rPr>
+          <w:szCs w:val="28"/>
+          <w:lang w:eastAsia="ru-RU"/>
+        </w:rPr>
+      </w:pPr>
+      <w:r>
+        <w:rPr>
+          <w:lang w:eastAsia="ru-RU"/>
+        </w:rPr>
+        <w:drawing>
+          <wp:inline distT="0" distB="0" distL="0" distR="0" wp14:anchorId="330A6868" wp14:editId="31542351">
+            <wp:extent cx="5940425" cy="1311910"/>
+            <wp:effectExtent l="0" t="0" r="3175" b="2540"/>
+            <wp:docPr id="97" name="Рисунок 97"/>
+            <wp:cNvGraphicFramePr>
+              <a:graphicFrameLocks xmlns:a="http://schemas.openxmlformats.org/drawingml/2006/main" noChangeAspect="1"/>
+            </wp:cNvGraphicFramePr>
+            <a:graphic xmlns:a="http://schemas.openxmlformats.org/drawingml/2006/main">
+              <a:graphicData uri="http://schemas.openxmlformats.org/drawingml/2006/picture">
+                <pic:pic xmlns:pic="http://schemas.openxmlformats.org/drawingml/2006/picture">
+                  <pic:nvPicPr>
+                    <pic:cNvPr id="1" name=""/>
+                    <pic:cNvPicPr/>
+                  </pic:nvPicPr>
+                  <pic:blipFill>
+                    <a:blip r:embed="rId130"/>
+                    <a:stretch>
+                      <a:fillRect/>
+                    </a:stretch>
+                  </pic:blipFill>
+                  <pic:spPr>
+                    <a:xfrm>
+                      <a:off x="0" y="0"/>
+                      <a:ext cx="5940425" cy="1311910"/>
+                    </a:xfrm>
+                    <a:prstGeom prst="rect">
+                      <a:avLst/>
+                    </a:prstGeom>
+                  </pic:spPr>
+                </pic:pic>
+              </a:graphicData>
+            </a:graphic>
+          </wp:inline>
+        </w:drawing>
+      </w:r>
+      <w:r>
+        <w:rPr>
+          <w:lang w:eastAsia="ru-RU"/>
+        </w:rPr>
+        <w:t xml:space="preserve"> </w:t>
+      </w:r>
+    </w:p>
+    <w:p>
+      <w:pPr>
+        <w:pStyle w:val="af3"/>
+        <w:rPr>
+          <w:szCs w:val="28"/>
+          <w:lang w:eastAsia="ru-RU"/>
+        </w:rPr>
+      </w:pPr>
+      <w:r>
+        <w:rPr>
+          <w:szCs w:val="28"/>
+          <w:lang w:eastAsia="ru-RU"/>
+        </w:rPr>
+        <w:t xml:space="preserve">Рисунок 6.5 – Запуск </w:t>
+      </w:r>
+      <w:r>
+        <w:rPr>
+          <w:szCs w:val="28"/>
+          <w:lang w:val="en-US" w:eastAsia="ru-RU"/>
+        </w:rPr>
+        <w:t>docker</w:t>
+      </w:r>
+      <w:r>
+        <w:rPr>
+          <w:szCs w:val="28"/>
+          <w:lang w:eastAsia="ru-RU"/>
+        </w:rPr>
+        <w:t>-</w:t>
+      </w:r>
+      <w:r>
+        <w:rPr>
+          <w:szCs w:val="28"/>
+          <w:lang w:val="en-US" w:eastAsia="ru-RU"/>
+        </w:rPr>
+        <w:t>compose</w:t>
+      </w:r>
+      <w:r>
+        <w:rPr>
+          <w:szCs w:val="28"/>
+          <w:lang w:eastAsia="ru-RU"/>
+        </w:rPr>
+        <w:t>.</w:t>
+      </w:r>
+      <w:r>
+        <w:rPr>
+          <w:szCs w:val="28"/>
+          <w:lang w:val="en-US" w:eastAsia="ru-RU"/>
+        </w:rPr>
+        <w:t>yml</w:t>
+      </w:r>
+    </w:p>
+    <w:p>
+      <w:pPr>
+        <w:widowControl w:val="0"/>
+        <w:autoSpaceDE w:val="0"/>
+        <w:autoSpaceDN w:val="0"/>
+        <w:adjustRightInd w:val="0"/>
+        <w:spacing w:after="0" w:line="360" w:lineRule="auto"/>
+        <w:ind w:firstLine="709"/>
+        <w:jc w:val="both"/>
+        <w:rPr>
+          <w:rFonts w:ascii="Times New Roman" w:eastAsia="Times New Roman" w:hAnsi="Times New Roman" w:cs="Times New Roman"/>
+          <w:sz w:val="28"/>
+          <w:szCs w:val="28"/>
+          <w:lang w:eastAsia="ru-RU"/>
+        </w:rPr>
+      </w:pPr>
+      <w:r>
+        <w:rPr>
+          <w:rFonts w:ascii="Times New Roman" w:eastAsia="Times New Roman" w:hAnsi="Times New Roman" w:cs="Times New Roman"/>
+          <w:sz w:val="28"/>
+          <w:szCs w:val="28"/>
+          <w:lang w:eastAsia="ru-RU"/>
+        </w:rPr>
+        <w:t xml:space="preserve">Запущенные контейнеры для приложения, сервера и базы </w:t>
+      </w:r>
+      <w:r>
+        <w:rPr>
+          <w:rStyle w:val="a5"/>
+          <w:lang w:eastAsia="ru-RU"/>
+        </w:rPr>
+        <w:t xml:space="preserve">данных (рис. 6.6). Далее перейдем на </w:t>
+      </w:r>
+      <w:r>
+        <w:rPr>
+          <w:rStyle w:val="a5"/>
+          <w:lang w:val="en-US" w:eastAsia="ru-RU"/>
+        </w:rPr>
+        <w:t>localhost</w:t>
+      </w:r>
+      <w:r>
+        <w:rPr>
+          <w:rStyle w:val="a5"/>
+          <w:lang w:eastAsia="ru-RU"/>
+        </w:rPr>
+        <w:t xml:space="preserve">:80, который принадлежит </w:t>
+      </w:r>
+      <w:r>
+        <w:rPr>
+          <w:rStyle w:val="a5"/>
+          <w:lang w:val="en-US" w:eastAsia="ru-RU"/>
+        </w:rPr>
+        <w:t>apache</w:t>
+      </w:r>
+      <w:r>
+        <w:rPr>
+          <w:rStyle w:val="a5"/>
+          <w:lang w:eastAsia="ru-RU"/>
+        </w:rPr>
+        <w:t xml:space="preserve">, и проверим работоспособность сервера, </w:t>
+      </w:r>
+      <w:r>
+        <w:rPr>
+          <w:rStyle w:val="a5"/>
+          <w:lang w:val="en-US" w:eastAsia="ru-RU"/>
+        </w:rPr>
+        <w:t>api</w:t>
+      </w:r>
+      <w:r>
+        <w:rPr>
+          <w:rStyle w:val="a5"/>
+          <w:lang w:eastAsia="ru-RU"/>
+        </w:rPr>
+        <w:t>-сервера и базы данных (рис 6.7).</w:t>
+      </w:r>
+    </w:p>
+    <w:p>
+      <w:pPr>
+        <w:pStyle w:val="af3"/>
+        <w:rPr>
+          <w:szCs w:val="28"/>
+          <w:lang w:eastAsia="ru-RU"/>
+        </w:rPr>
+      </w:pPr>
+      <w:r>
+        <w:rPr>
+          <w:lang w:eastAsia="ru-RU"/>
+        </w:rPr>
+        <w:drawing>
+          <wp:inline distT="0" distB="0" distL="0" distR="0" wp14:anchorId="03DBA37C" wp14:editId="1C1B8359">
+            <wp:extent cx="5940425" cy="1306830"/>
+            <wp:effectExtent l="0" t="0" r="3175" b="7620"/>
+            <wp:docPr id="139" name="Рисунок 139"/>
+            <wp:cNvGraphicFramePr>
+              <a:graphicFrameLocks xmlns:a="http://schemas.openxmlformats.org/drawingml/2006/main" noChangeAspect="1"/>
+            </wp:cNvGraphicFramePr>
+            <a:graphic xmlns:a="http://schemas.openxmlformats.org/drawingml/2006/main">
+              <a:graphicData uri="http://schemas.openxmlformats.org/drawingml/2006/picture">
+                <pic:pic xmlns:pic="http://schemas.openxmlformats.org/drawingml/2006/picture">
+                  <pic:nvPicPr>
+                    <pic:cNvPr id="1" name=""/>
+                    <pic:cNvPicPr/>
+                  </pic:nvPicPr>
+                  <pic:blipFill>
+                    <a:blip r:embed="rId131"/>
+                    <a:stretch>
+                      <a:fillRect/>
+                    </a:stretch>
+                  </pic:blipFill>
+                  <pic:spPr>
+                    <a:xfrm>
+                      <a:off x="0" y="0"/>
+                      <a:ext cx="5940425" cy="1306830"/>
+                    </a:xfrm>
+                    <a:prstGeom prst="rect">
+                      <a:avLst/>
+                    </a:prstGeom>
+                  </pic:spPr>
+                </pic:pic>
+              </a:graphicData>
+            </a:graphic>
+          </wp:inline>
+        </w:drawing>
+      </w:r>
+      <w:r>
+        <w:rPr>
+          <w:lang w:eastAsia="ru-RU"/>
+        </w:rPr>
+        <w:t xml:space="preserve"> </w:t>
+      </w:r>
+    </w:p>
+    <w:p>
+      <w:pPr>
+        <w:pStyle w:val="af3"/>
+        <w:rPr>
+          <w:szCs w:val="28"/>
+          <w:lang w:eastAsia="ru-RU"/>
+        </w:rPr>
+      </w:pPr>
+      <w:r>
+        <w:rPr>
+          <w:szCs w:val="28"/>
+          <w:lang w:eastAsia="ru-RU"/>
+        </w:rPr>
+        <w:t>Рисунок 6.6 – Запущенные контейнеры</w:t>
+      </w:r>
+    </w:p>
+    <w:p>
+      <w:pPr>
+        <w:pStyle w:val="af3"/>
+        <w:rPr>
+          <w:szCs w:val="28"/>
+          <w:lang w:eastAsia="ru-RU"/>
+        </w:rPr>
+      </w:pPr>
+      <w:r>
+        <w:rPr>
+          <w:lang w:eastAsia="ru-RU"/>
+        </w:rPr>
+        <w:lastRenderedPageBreak/>
+        <w:drawing>
+          <wp:inline distT="0" distB="0" distL="0" distR="0" wp14:anchorId="668AA2C1" wp14:editId="6F92B382">
+            <wp:extent cx="5940425" cy="2713355"/>
+            <wp:effectExtent l="0" t="0" r="3175" b="0"/>
+            <wp:docPr id="138" name="Рисунок 138"/>
+            <wp:cNvGraphicFramePr>
+              <a:graphicFrameLocks xmlns:a="http://schemas.openxmlformats.org/drawingml/2006/main" noChangeAspect="1"/>
+            </wp:cNvGraphicFramePr>
+            <a:graphic xmlns:a="http://schemas.openxmlformats.org/drawingml/2006/main">
+              <a:graphicData uri="http://schemas.openxmlformats.org/drawingml/2006/picture">
+                <pic:pic xmlns:pic="http://schemas.openxmlformats.org/drawingml/2006/picture">
+                  <pic:nvPicPr>
+                    <pic:cNvPr id="1" name=""/>
+                    <pic:cNvPicPr/>
+                  </pic:nvPicPr>
+                  <pic:blipFill>
+                    <a:blip r:embed="rId132"/>
+                    <a:stretch>
+                      <a:fillRect/>
+                    </a:stretch>
+                  </pic:blipFill>
+                  <pic:spPr>
+                    <a:xfrm>
+                      <a:off x="0" y="0"/>
+                      <a:ext cx="5940425" cy="2713355"/>
+                    </a:xfrm>
+                    <a:prstGeom prst="rect">
+                      <a:avLst/>
+                    </a:prstGeom>
+                  </pic:spPr>
+                </pic:pic>
+              </a:graphicData>
+            </a:graphic>
+          </wp:inline>
+        </w:drawing>
+      </w:r>
+      <w:r>
+        <w:rPr>
+          <w:lang w:eastAsia="ru-RU"/>
+        </w:rPr>
+        <w:t xml:space="preserve"> </w:t>
+      </w:r>
+    </w:p>
+    <w:p>
+      <w:pPr>
+        <w:pStyle w:val="af3"/>
+        <w:rPr>
+          <w:szCs w:val="28"/>
+          <w:lang w:eastAsia="ru-RU"/>
+        </w:rPr>
+      </w:pPr>
+      <w:r>
+        <w:rPr>
+          <w:szCs w:val="28"/>
+          <w:lang w:eastAsia="ru-RU"/>
+        </w:rPr>
+        <w:t>Рисунок 6.7 – Работа проекта по добавлению данных в базу данных</w:t>
+      </w:r>
+    </w:p>
+    <w:p>
+      <w:pPr>
+        <w:pStyle w:val="a4"/>
+        <w:rPr>
+          <w:lang w:eastAsia="ru-RU"/>
+        </w:rPr>
+      </w:pPr>
+      <w:r>
+        <w:rPr>
+          <w:b/>
+          <w:bCs/>
+          <w:lang w:eastAsia="ru-RU"/>
+        </w:rPr>
+        <w:t>Вывод</w:t>
+      </w:r>
+      <w:r>
+        <w:rPr>
+          <w:b/>
+          <w:bCs/>
+          <w:lang w:eastAsia="ru-RU"/>
+        </w:rPr>
+        <w:t xml:space="preserve">: </w:t>
+      </w:r>
+      <w:r>
+        <w:rPr>
+          <w:lang w:eastAsia="ru-RU"/>
+        </w:rPr>
+        <w:t xml:space="preserve">в </w:t>
+      </w:r>
+      <w:r>
+        <w:rPr>
+          <w:lang w:eastAsia="ru-RU"/>
+        </w:rPr>
+        <w:t xml:space="preserve">результате выполнения </w:t>
+      </w:r>
+      <w:r>
+        <w:rPr>
+          <w:rStyle w:val="a5"/>
+          <w:lang w:eastAsia="ru-RU"/>
+        </w:rPr>
+        <w:t>работы были получены навыки сборки Docker-контейнера с использованием Docker-compose.</w:t>
+      </w:r>
+    </w:p>
+    <w:p>
+      <w:pPr>
+        <w:pStyle w:val="a4"/>
+      </w:pPr>
     </w:p>
     <w:p>
       <w:pPr>
@@ -19510,7 +18027,7 @@
       </w:pPr>
     </w:p>
     <w:sectPr>
-      <w:footerReference w:type="default" r:id="rId126"/>
+      <w:footerReference w:type="default" r:id="rId133"/>
       <w:pgSz w:w="11906" w:h="16838"/>
       <w:pgMar w:top="1134" w:right="851" w:bottom="1134" w:left="1701" w:header="709" w:footer="709" w:gutter="0"/>
       <w:cols w:space="708"/>
@@ -20008,6 +18525,96 @@
     </w:lvl>
   </w:abstractNum>
   <w:abstractNum w:abstractNumId="4" w15:restartNumberingAfterBreak="0">
+    <w:nsid w:val="22AC5F70"/>
+    <w:multiLevelType w:val="hybridMultilevel"/>
+    <w:tmpl w:val="4418AACE"/>
+    <w:lvl w:ilvl="0" w:tplc="2760F68C">
+      <w:start w:val="1"/>
+      <w:numFmt w:val="decimal"/>
+      <w:lvlText w:val="%1."/>
+      <w:lvlJc w:val="left"/>
+      <w:pPr>
+        <w:ind w:left="1429" w:hanging="360"/>
+      </w:pPr>
+      <w:rPr>
+        <w:b w:val="0"/>
+        <w:bCs w:val="0"/>
+      </w:rPr>
+    </w:lvl>
+    <w:lvl w:ilvl="1" w:tplc="04190019" w:tentative="1">
+      <w:start w:val="1"/>
+      <w:numFmt w:val="lowerLetter"/>
+      <w:lvlText w:val="%2."/>
+      <w:lvlJc w:val="left"/>
+      <w:pPr>
+        <w:ind w:left="2149" w:hanging="360"/>
+      </w:pPr>
+    </w:lvl>
+    <w:lvl w:ilvl="2" w:tplc="0419001B" w:tentative="1">
+      <w:start w:val="1"/>
+      <w:numFmt w:val="lowerRoman"/>
+      <w:lvlText w:val="%3."/>
+      <w:lvlJc w:val="right"/>
+      <w:pPr>
+        <w:ind w:left="2869" w:hanging="180"/>
+      </w:pPr>
+    </w:lvl>
+    <w:lvl w:ilvl="3" w:tplc="0419000F" w:tentative="1">
+      <w:start w:val="1"/>
+      <w:numFmt w:val="decimal"/>
+      <w:lvlText w:val="%4."/>
+      <w:lvlJc w:val="left"/>
+      <w:pPr>
+        <w:ind w:left="3589" w:hanging="360"/>
+      </w:pPr>
+    </w:lvl>
+    <w:lvl w:ilvl="4" w:tplc="04190019" w:tentative="1">
+      <w:start w:val="1"/>
+      <w:numFmt w:val="lowerLetter"/>
+      <w:lvlText w:val="%5."/>
+      <w:lvlJc w:val="left"/>
+      <w:pPr>
+        <w:ind w:left="4309" w:hanging="360"/>
+      </w:pPr>
+    </w:lvl>
+    <w:lvl w:ilvl="5" w:tplc="0419001B" w:tentative="1">
+      <w:start w:val="1"/>
+      <w:numFmt w:val="lowerRoman"/>
+      <w:lvlText w:val="%6."/>
+      <w:lvlJc w:val="right"/>
+      <w:pPr>
+        <w:ind w:left="5029" w:hanging="180"/>
+      </w:pPr>
+    </w:lvl>
+    <w:lvl w:ilvl="6" w:tplc="0419000F" w:tentative="1">
+      <w:start w:val="1"/>
+      <w:numFmt w:val="decimal"/>
+      <w:lvlText w:val="%7."/>
+      <w:lvlJc w:val="left"/>
+      <w:pPr>
+        <w:ind w:left="5749" w:hanging="360"/>
+      </w:pPr>
+    </w:lvl>
+    <w:lvl w:ilvl="7" w:tplc="04190019" w:tentative="1">
+      <w:start w:val="1"/>
+      <w:numFmt w:val="lowerLetter"/>
+      <w:lvlText w:val="%8."/>
+      <w:lvlJc w:val="left"/>
+      <w:pPr>
+        <w:ind w:left="6469" w:hanging="360"/>
+      </w:pPr>
+    </w:lvl>
+    <w:lvl w:ilvl="8" w:tplc="0419001B" w:tentative="1">
+      <w:start w:val="1"/>
+      <w:numFmt w:val="lowerRoman"/>
+      <w:lvlText w:val="%9."/>
+      <w:lvlJc w:val="right"/>
+      <w:pPr>
+        <w:ind w:left="7189" w:hanging="180"/>
+      </w:pPr>
+    </w:lvl>
+  </w:abstractNum>
+  <w:abstractNum w:abstractNumId="5" w15:restartNumberingAfterBreak="0">
     <w:nsid w:val="2CE33BEA"/>
     <w:multiLevelType w:val="hybridMultilevel"/>
     <w:tmpl w:val="A4967C06"/>
@@ -20093,7 +18700,7 @@
       </w:pPr>
     </w:lvl>
   </w:abstractNum>
-  <w:abstractNum w:abstractNumId="5" w15:restartNumberingAfterBreak="0">
+  <w:abstractNum w:abstractNumId="6" w15:restartNumberingAfterBreak="0">
     <w:nsid w:val="34461EB8"/>
     <w:multiLevelType w:val="hybridMultilevel"/>
     <w:tmpl w:val="B2D2C9C4"/>
@@ -20185,7 +18792,7 @@
       </w:pPr>
     </w:lvl>
   </w:abstractNum>
-  <w:abstractNum w:abstractNumId="6" w15:restartNumberingAfterBreak="0">
+  <w:abstractNum w:abstractNumId="7" w15:restartNumberingAfterBreak="0">
     <w:nsid w:val="3D7447BE"/>
     <w:multiLevelType w:val="hybridMultilevel"/>
     <w:tmpl w:val="C7A8269E"/>
@@ -20275,7 +18882,7 @@
       </w:pPr>
     </w:lvl>
   </w:abstractNum>
-  <w:abstractNum w:abstractNumId="7" w15:restartNumberingAfterBreak="0">
+  <w:abstractNum w:abstractNumId="8" w15:restartNumberingAfterBreak="0">
     <w:nsid w:val="42D242C8"/>
     <w:multiLevelType w:val="hybridMultilevel"/>
     <w:tmpl w:val="45182956"/>
@@ -20361,7 +18968,7 @@
       </w:pPr>
     </w:lvl>
   </w:abstractNum>
-  <w:abstractNum w:abstractNumId="8" w15:restartNumberingAfterBreak="0">
+  <w:abstractNum w:abstractNumId="9" w15:restartNumberingAfterBreak="0">
     <w:nsid w:val="4313645A"/>
     <w:multiLevelType w:val="hybridMultilevel"/>
     <w:tmpl w:val="7BEEFAF4"/>
@@ -20450,7 +19057,7 @@
       </w:pPr>
     </w:lvl>
   </w:abstractNum>
-  <w:abstractNum w:abstractNumId="9" w15:restartNumberingAfterBreak="0">
+  <w:abstractNum w:abstractNumId="10" w15:restartNumberingAfterBreak="0">
     <w:nsid w:val="52990EDB"/>
     <w:multiLevelType w:val="hybridMultilevel"/>
     <w:tmpl w:val="1EB45836"/>
@@ -20536,7 +19143,7 @@
       </w:pPr>
     </w:lvl>
   </w:abstractNum>
-  <w:abstractNum w:abstractNumId="10" w15:restartNumberingAfterBreak="0">
+  <w:abstractNum w:abstractNumId="11" w15:restartNumberingAfterBreak="0">
     <w:nsid w:val="5AEF53E8"/>
     <w:multiLevelType w:val="hybridMultilevel"/>
     <w:tmpl w:val="6B761B48"/>
@@ -20622,7 +19229,7 @@
       </w:pPr>
     </w:lvl>
   </w:abstractNum>
-  <w:abstractNum w:abstractNumId="11" w15:restartNumberingAfterBreak="0">
+  <w:abstractNum w:abstractNumId="12" w15:restartNumberingAfterBreak="0">
     <w:nsid w:val="5D926343"/>
     <w:multiLevelType w:val="hybridMultilevel"/>
     <w:tmpl w:val="63E82B48"/>
@@ -20735,7 +19342,7 @@
       </w:rPr>
     </w:lvl>
   </w:abstractNum>
-  <w:abstractNum w:abstractNumId="12" w15:restartNumberingAfterBreak="0">
+  <w:abstractNum w:abstractNumId="13" w15:restartNumberingAfterBreak="0">
     <w:nsid w:val="6BA856EA"/>
     <w:multiLevelType w:val="hybridMultilevel"/>
     <w:tmpl w:val="23D29F80"/>
@@ -20824,7 +19431,7 @@
       </w:pPr>
     </w:lvl>
   </w:abstractNum>
-  <w:abstractNum w:abstractNumId="13" w15:restartNumberingAfterBreak="0">
+  <w:abstractNum w:abstractNumId="14" w15:restartNumberingAfterBreak="0">
     <w:nsid w:val="735961EC"/>
     <w:multiLevelType w:val="hybridMultilevel"/>
     <w:tmpl w:val="CF92D0BE"/>
@@ -20936,7 +19543,93 @@
       </w:rPr>
     </w:lvl>
   </w:abstractNum>
-  <w:abstractNum w:abstractNumId="14" w15:restartNumberingAfterBreak="0">
+  <w:abstractNum w:abstractNumId="15" w15:restartNumberingAfterBreak="0">
+    <w:nsid w:val="74401742"/>
+    <w:multiLevelType w:val="hybridMultilevel"/>
+    <w:tmpl w:val="CE88DC14"/>
+    <w:lvl w:ilvl="0" w:tplc="0419000F">
+      <w:start w:val="1"/>
+      <w:numFmt w:val="decimal"/>
+      <w:lvlText w:val="%1."/>
+      <w:lvlJc w:val="left"/>
+      <w:pPr>
+        <w:ind w:left="1792" w:hanging="360"/>
+      </w:pPr>
+    </w:lvl>
+    <w:lvl w:ilvl="1" w:tplc="04190019" w:tentative="1">
+      <w:start w:val="1"/>
+      <w:numFmt w:val="lowerLetter"/>
+      <w:lvlText w:val="%2."/>
+      <w:lvlJc w:val="left"/>
+      <w:pPr>
+        <w:ind w:left="2512" w:hanging="360"/>
+      </w:pPr>
+    </w:lvl>
+    <w:lvl w:ilvl="2" w:tplc="0419001B" w:tentative="1">
+      <w:start w:val="1"/>
+      <w:numFmt w:val="lowerRoman"/>
+      <w:lvlText w:val="%3."/>
+      <w:lvlJc w:val="right"/>
+      <w:pPr>
+        <w:ind w:left="3232" w:hanging="180"/>
+      </w:pPr>
+    </w:lvl>
+    <w:lvl w:ilvl="3" w:tplc="0419000F" w:tentative="1">
+      <w:start w:val="1"/>
+      <w:numFmt w:val="decimal"/>
+      <w:lvlText w:val="%4."/>
+      <w:lvlJc w:val="left"/>
+      <w:pPr>
+        <w:ind w:left="3952" w:hanging="360"/>
+      </w:pPr>
+    </w:lvl>
+    <w:lvl w:ilvl="4" w:tplc="04190019" w:tentative="1">
+      <w:start w:val="1"/>
+      <w:numFmt w:val="lowerLetter"/>
+      <w:lvlText w:val="%5."/>
+      <w:lvlJc w:val="left"/>
+      <w:pPr>
+        <w:ind w:left="4672" w:hanging="360"/>
+      </w:pPr>
+    </w:lvl>
+    <w:lvl w:ilvl="5" w:tplc="0419001B" w:tentative="1">
+      <w:start w:val="1"/>
+      <w:numFmt w:val="lowerRoman"/>
+      <w:lvlText w:val="%6."/>
+      <w:lvlJc w:val="right"/>
+      <w:pPr>
+        <w:ind w:left="5392" w:hanging="180"/>
+      </w:pPr>
+    </w:lvl>
+    <w:lvl w:ilvl="6" w:tplc="0419000F" w:tentative="1">
+      <w:start w:val="1"/>
+      <w:numFmt w:val="decimal"/>
+      <w:lvlText w:val="%7."/>
+      <w:lvlJc w:val="left"/>
+      <w:pPr>
+        <w:ind w:left="6112" w:hanging="360"/>
+      </w:pPr>
+    </w:lvl>
+    <w:lvl w:ilvl="7" w:tplc="04190019" w:tentative="1">
+      <w:start w:val="1"/>
+      <w:numFmt w:val="lowerLetter"/>
+      <w:lvlText w:val="%8."/>
+      <w:lvlJc w:val="left"/>
+      <w:pPr>
+        <w:ind w:left="6832" w:hanging="360"/>
+      </w:pPr>
+    </w:lvl>
+    <w:lvl w:ilvl="8" w:tplc="0419001B" w:tentative="1">
+      <w:start w:val="1"/>
+      <w:numFmt w:val="lowerRoman"/>
+      <w:lvlText w:val="%9."/>
+      <w:lvlJc w:val="right"/>
+      <w:pPr>
+        <w:ind w:left="7552" w:hanging="180"/>
+      </w:pPr>
+    </w:lvl>
+  </w:abstractNum>
+  <w:abstractNum w:abstractNumId="16" w15:restartNumberingAfterBreak="0">
     <w:nsid w:val="78180E54"/>
     <w:multiLevelType w:val="hybridMultilevel"/>
     <w:tmpl w:val="D486AA46"/>
@@ -21023,34 +19716,34 @@
     </w:lvl>
   </w:abstractNum>
   <w:num w:numId="1">
-    <w:abstractNumId w:val="6"/>
+    <w:abstractNumId w:val="7"/>
   </w:num>
   <w:num w:numId="2">
-    <w:abstractNumId w:val="13"/>
+    <w:abstractNumId w:val="14"/>
   </w:num>
   <w:num w:numId="3">
+    <w:abstractNumId w:val="12"/>
+  </w:num>
+  <w:num w:numId="4">
     <w:abstractNumId w:val="11"/>
   </w:num>
-  <w:num w:numId="4">
-    <w:abstractNumId w:val="10"/>
-  </w:num>
   <w:num w:numId="5">
-    <w:abstractNumId w:val="12"/>
+    <w:abstractNumId w:val="13"/>
   </w:num>
   <w:num w:numId="6">
     <w:abstractNumId w:val="2"/>
   </w:num>
   <w:num w:numId="7">
-    <w:abstractNumId w:val="4"/>
+    <w:abstractNumId w:val="5"/>
   </w:num>
   <w:num w:numId="8">
     <w:abstractNumId w:val="0"/>
   </w:num>
   <w:num w:numId="9">
-    <w:abstractNumId w:val="5"/>
+    <w:abstractNumId w:val="6"/>
   </w:num>
   <w:num w:numId="10">
-    <w:abstractNumId w:val="8"/>
+    <w:abstractNumId w:val="9"/>
   </w:num>
   <w:num w:numId="11">
     <w:abstractNumId w:val="3"/>
@@ -21059,13 +19752,19 @@
     <w:abstractNumId w:val="1"/>
   </w:num>
   <w:num w:numId="13">
-    <w:abstractNumId w:val="9"/>
+    <w:abstractNumId w:val="10"/>
   </w:num>
   <w:num w:numId="14">
-    <w:abstractNumId w:val="7"/>
+    <w:abstractNumId w:val="8"/>
   </w:num>
   <w:num w:numId="15">
-    <w:abstractNumId w:val="14"/>
+    <w:abstractNumId w:val="16"/>
+  </w:num>
+  <w:num w:numId="16">
+    <w:abstractNumId w:val="4"/>
+  </w:num>
+  <w:num w:numId="17">
+    <w:abstractNumId w:val="15"/>
   </w:num>
 </w:numbering>
 </file>

--- a/НиАСПО/NIASPO_5.docx
+++ b/НиАСПО/NIASPO_5.docx
@@ -1211,27 +1211,7 @@
                 <w:sz w:val="28"/>
                 <w:szCs w:val="28"/>
               </w:rPr>
-              <w:t>ПРАКТИЧЕСКАЯ РАБО</w:t>
-            </w:r>
-            <w:r>
-              <w:rPr>
-                <w:rStyle w:val="a9"/>
-                <w:rFonts w:ascii="Times New Roman" w:hAnsi="Times New Roman" w:cs="Times New Roman"/>
-                <w:noProof/>
-                <w:sz w:val="28"/>
-                <w:szCs w:val="28"/>
-              </w:rPr>
-              <w:t>Т</w:t>
-            </w:r>
-            <w:r>
-              <w:rPr>
-                <w:rStyle w:val="a9"/>
-                <w:rFonts w:ascii="Times New Roman" w:hAnsi="Times New Roman" w:cs="Times New Roman"/>
-                <w:noProof/>
-                <w:sz w:val="28"/>
-                <w:szCs w:val="28"/>
-              </w:rPr>
-              <w:t>А №3</w:t>
+              <w:t>ПРАКТИЧЕСКАЯ РАБОТА №3</w:t>
             </w:r>
             <w:r>
               <w:rPr>
@@ -1423,17 +1403,7 @@
                 <w:sz w:val="28"/>
                 <w:szCs w:val="28"/>
               </w:rPr>
-              <w:t>ПРАКТИЧЕСКАЯ РАБОТА №</w:t>
-            </w:r>
-            <w:r>
-              <w:rPr>
-                <w:rStyle w:val="a9"/>
-                <w:rFonts w:ascii="Times New Roman" w:hAnsi="Times New Roman" w:cs="Times New Roman"/>
-                <w:noProof/>
-                <w:sz w:val="28"/>
-                <w:szCs w:val="28"/>
-              </w:rPr>
-              <w:t>5</w:t>
+              <w:t>ПРАКТИЧЕСКАЯ РАБОТА №5</w:t>
             </w:r>
             <w:r>
               <w:rPr>
@@ -1529,27 +1499,7 @@
                 <w:sz w:val="28"/>
                 <w:szCs w:val="28"/>
               </w:rPr>
-              <w:t>ПРАКТИЧЕСКАЯ РАБО</w:t>
-            </w:r>
-            <w:r>
-              <w:rPr>
-                <w:rStyle w:val="a9"/>
-                <w:rFonts w:ascii="Times New Roman" w:hAnsi="Times New Roman" w:cs="Times New Roman"/>
-                <w:noProof/>
-                <w:sz w:val="28"/>
-                <w:szCs w:val="28"/>
-              </w:rPr>
-              <w:t>Т</w:t>
-            </w:r>
-            <w:r>
-              <w:rPr>
-                <w:rStyle w:val="a9"/>
-                <w:rFonts w:ascii="Times New Roman" w:hAnsi="Times New Roman" w:cs="Times New Roman"/>
-                <w:noProof/>
-                <w:sz w:val="28"/>
-                <w:szCs w:val="28"/>
-              </w:rPr>
-              <w:t>А №6</w:t>
+              <w:t>ПРАКТИЧЕСКАЯ РАБОТА №6</w:t>
             </w:r>
             <w:r>
               <w:rPr>
@@ -1677,15 +1627,15 @@
       </w:pPr>
       <w:bookmarkStart w:id="2" w:name="_Toc159485878"/>
       <w:bookmarkStart w:id="3" w:name="_Toc159485946"/>
-      <w:bookmarkStart w:id="4" w:name="_Hlk160005150"/>
-      <w:bookmarkStart w:id="5" w:name="_Toc161869182"/>
+      <w:bookmarkStart w:id="4" w:name="_Toc161869182"/>
+      <w:bookmarkStart w:id="5" w:name="_Hlk160005150"/>
       <w:r>
         <w:lastRenderedPageBreak/>
         <w:t>ПРАКТИЧЕСКАЯ РАБОТА №1</w:t>
       </w:r>
       <w:bookmarkEnd w:id="2"/>
       <w:bookmarkEnd w:id="3"/>
-      <w:bookmarkEnd w:id="5"/>
+      <w:bookmarkEnd w:id="4"/>
     </w:p>
     <w:p>
       <w:pPr>
@@ -2012,7 +1962,7 @@
         <w:t>.</w:t>
       </w:r>
     </w:p>
-    <w:bookmarkEnd w:id="4"/>
+    <w:bookmarkEnd w:id="5"/>
     <w:p>
       <w:pPr>
         <w:pStyle w:val="af3"/>
@@ -16525,10 +16475,7 @@
         <w:t xml:space="preserve"> </w:t>
       </w:r>
       <w:r>
-        <w:t>для работы</w:t>
-      </w:r>
-      <w:r>
-        <w:t>:</w:t>
+        <w:t>для работы:</w:t>
       </w:r>
     </w:p>
     <w:p>
@@ -16680,50 +16627,47 @@
         <w:rPr>
           <w:lang w:eastAsia="ru-RU"/>
         </w:rPr>
-        <w:t xml:space="preserve">Для начала создадим проект на языке программирования </w:t>
-      </w:r>
-      <w:r>
-        <w:rPr>
-          <w:lang w:val="en-US" w:eastAsia="ru-RU"/>
-        </w:rPr>
-        <w:t>Golang</w:t>
-      </w:r>
-      <w:r>
-        <w:rPr>
-          <w:lang w:eastAsia="ru-RU"/>
-        </w:rPr>
-        <w:t xml:space="preserve">, которое будет использоваться как </w:t>
-      </w:r>
-      <w:r>
-        <w:rPr>
-          <w:lang w:val="en-US" w:eastAsia="ru-RU"/>
-        </w:rPr>
-        <w:t>api</w:t>
-      </w:r>
-      <w:r>
-        <w:rPr>
-          <w:lang w:eastAsia="ru-RU"/>
-        </w:rPr>
-        <w:t xml:space="preserve"> для получения и добавления данных в базу данных. Данное приложение будет прослушивать 8080 порт (рис. 6.1).</w:t>
-      </w:r>
-    </w:p>
-    <w:p>
-      <w:pPr>
-        <w:pStyle w:val="af3"/>
-        <w:rPr>
-          <w:szCs w:val="28"/>
-          <w:lang w:eastAsia="ru-RU"/>
-        </w:rPr>
-      </w:pPr>
-      <w:r>
-        <w:rPr>
-          <w:lang w:eastAsia="ru-RU"/>
-        </w:rPr>
+        <w:t>Создадим контейнер для веб-сервера apache, так чтобы можно было</w:t>
+      </w:r>
+      <w:r>
+        <w:rPr>
+          <w:lang w:eastAsia="ru-RU"/>
+        </w:rPr>
+        <w:t xml:space="preserve"> </w:t>
+      </w:r>
+      <w:r>
+        <w:rPr>
+          <w:lang w:eastAsia="ru-RU"/>
+        </w:rPr>
+        <w:t>запускать самостоятельно созданный сайт, Рисунок 6.1 – 6.4.</w:t>
+      </w:r>
+      <w:r>
+        <w:rPr>
+          <w:lang w:eastAsia="ru-RU"/>
+        </w:rPr>
+        <w:t xml:space="preserve"> </w:t>
+      </w:r>
+      <w:r>
+        <w:rPr>
+          <w:lang w:eastAsia="ru-RU"/>
+        </w:rPr>
+        <w:t>(рис. 6.1).</w:t>
+      </w:r>
+    </w:p>
+    <w:p>
+      <w:pPr>
+        <w:pStyle w:val="af3"/>
+        <w:rPr>
+          <w:szCs w:val="28"/>
+          <w:lang w:eastAsia="ru-RU"/>
+        </w:rPr>
+      </w:pPr>
+      <w:r>
         <w:drawing>
-          <wp:inline distT="0" distB="0" distL="0" distR="0" wp14:anchorId="611FAB75" wp14:editId="17019ECB">
-            <wp:extent cx="4488180" cy="2576326"/>
-            <wp:effectExtent l="0" t="0" r="7620" b="0"/>
-            <wp:docPr id="90" name="Рисунок 90"/>
+          <wp:inline distT="0" distB="0" distL="0" distR="0" wp14:anchorId="15529767" wp14:editId="1C86F5F4">
+            <wp:extent cx="3829050" cy="1809750"/>
+            <wp:effectExtent l="0" t="0" r="0" b="0"/>
+            <wp:docPr id="61" name="Рисунок 61"/>
             <wp:cNvGraphicFramePr>
               <a:graphicFrameLocks xmlns:a="http://schemas.openxmlformats.org/drawingml/2006/main" noChangeAspect="1"/>
             </wp:cNvGraphicFramePr>
@@ -16743,7 +16687,7 @@
                   <pic:spPr>
                     <a:xfrm>
                       <a:off x="0" y="0"/>
-                      <a:ext cx="4502985" cy="2584824"/>
+                      <a:ext cx="3829050" cy="1809750"/>
                     </a:xfrm>
                     <a:prstGeom prst="rect">
                       <a:avLst/>
@@ -16769,72 +16713,44 @@
           <w:szCs w:val="28"/>
           <w:lang w:eastAsia="ru-RU"/>
         </w:rPr>
-        <w:t xml:space="preserve">Рисунок 6.1 – Проект для обмена данными на </w:t>
-      </w:r>
-      <w:r>
-        <w:rPr>
-          <w:szCs w:val="28"/>
-          <w:lang w:val="en-US" w:eastAsia="ru-RU"/>
-        </w:rPr>
-        <w:t>Golang</w:t>
-      </w:r>
-    </w:p>
-    <w:p>
-      <w:pPr>
-        <w:pStyle w:val="a4"/>
-        <w:rPr>
-          <w:lang w:eastAsia="ru-RU"/>
-        </w:rPr>
-      </w:pPr>
-      <w:r>
-        <w:rPr>
-          <w:lang w:eastAsia="ru-RU"/>
-        </w:rPr>
+        <w:t xml:space="preserve">Рисунок 6.1 – </w:t>
+      </w:r>
+      <w:r>
+        <w:rPr>
+          <w:szCs w:val="28"/>
+        </w:rPr>
+        <w:t>Файл</w:t>
+      </w:r>
+      <w:r>
+        <w:rPr>
+          <w:szCs w:val="28"/>
+          <w:lang w:val="en-US"/>
+        </w:rPr>
+        <w:t xml:space="preserve"> </w:t>
+      </w:r>
+      <w:r>
+        <w:rPr>
+          <w:szCs w:val="28"/>
+          <w:lang w:val="en-US"/>
+        </w:rPr>
+        <w:t>docker-compose.ym</w:t>
+      </w:r>
+    </w:p>
+    <w:p>
+      <w:pPr>
+        <w:pStyle w:val="af3"/>
+        <w:rPr>
+          <w:szCs w:val="28"/>
+          <w:lang w:eastAsia="ru-RU"/>
+        </w:rPr>
+      </w:pPr>
+      <w:r>
         <w:lastRenderedPageBreak/>
-        <w:t xml:space="preserve">Напишем </w:t>
-      </w:r>
-      <w:r>
-        <w:rPr>
-          <w:lang w:val="en-US" w:eastAsia="ru-RU"/>
-        </w:rPr>
-        <w:t>Dockerfile</w:t>
-      </w:r>
-      <w:r>
-        <w:rPr>
-          <w:lang w:eastAsia="ru-RU"/>
-        </w:rPr>
-        <w:t xml:space="preserve"> для сборки образа проекта (рис. 6.2). В нем используется стандартный образ </w:t>
-      </w:r>
-      <w:r>
-        <w:rPr>
-          <w:lang w:val="en-US" w:eastAsia="ru-RU"/>
-        </w:rPr>
-        <w:t>golang</w:t>
-      </w:r>
-      <w:r>
-        <w:rPr>
-          <w:lang w:eastAsia="ru-RU"/>
-        </w:rPr>
-        <w:t>, используется 8080 порт, и используются команды для сборки проекта и его запуска.</w:t>
-      </w:r>
-    </w:p>
-    <w:p>
-      <w:pPr>
-        <w:pStyle w:val="af3"/>
-        <w:rPr>
-          <w:szCs w:val="28"/>
-          <w:lang w:eastAsia="ru-RU"/>
-        </w:rPr>
-      </w:pPr>
-      <w:r>
-        <w:rPr>
-          <w:lang w:eastAsia="ru-RU"/>
-        </w:rPr>
         <w:drawing>
-          <wp:inline distT="0" distB="0" distL="0" distR="0" wp14:anchorId="34358BD1" wp14:editId="0541A201">
-            <wp:extent cx="5940425" cy="3308985"/>
-            <wp:effectExtent l="0" t="0" r="3175" b="5715"/>
-            <wp:docPr id="92" name="Рисунок 92"/>
+          <wp:inline distT="0" distB="0" distL="0" distR="0" wp14:anchorId="01FB389F" wp14:editId="1DB7D98C">
+            <wp:extent cx="4210050" cy="1285875"/>
+            <wp:effectExtent l="0" t="0" r="0" b="9525"/>
+            <wp:docPr id="62" name="Рисунок 62"/>
             <wp:cNvGraphicFramePr>
               <a:graphicFrameLocks xmlns:a="http://schemas.openxmlformats.org/drawingml/2006/main" noChangeAspect="1"/>
             </wp:cNvGraphicFramePr>
@@ -16854,7 +16770,7 @@
                   <pic:spPr>
                     <a:xfrm>
                       <a:off x="0" y="0"/>
-                      <a:ext cx="5940425" cy="3308985"/>
+                      <a:ext cx="4210050" cy="1285875"/>
                     </a:xfrm>
                     <a:prstGeom prst="rect">
                       <a:avLst/>
@@ -16880,403 +16796,57 @@
           <w:szCs w:val="28"/>
           <w:lang w:eastAsia="ru-RU"/>
         </w:rPr>
-        <w:t xml:space="preserve">Рисунок 6.2 – </w:t>
-      </w:r>
-      <w:r>
-        <w:rPr>
-          <w:szCs w:val="28"/>
-          <w:lang w:val="en-US" w:eastAsia="ru-RU"/>
-        </w:rPr>
-        <w:t>Dockerfile</w:t>
-      </w:r>
-      <w:r>
-        <w:rPr>
-          <w:szCs w:val="28"/>
-          <w:lang w:eastAsia="ru-RU"/>
-        </w:rPr>
-        <w:t xml:space="preserve"> проекта</w:t>
-      </w:r>
-    </w:p>
-    <w:p>
-      <w:pPr>
-        <w:pStyle w:val="a4"/>
-        <w:rPr>
-          <w:lang w:eastAsia="ru-RU"/>
-        </w:rPr>
-      </w:pPr>
-      <w:r>
-        <w:rPr>
-          <w:lang w:eastAsia="ru-RU"/>
-        </w:rPr>
-        <w:t xml:space="preserve">Далее для сборки проекта (создания мультиконтейнера) с использованием сервера </w:t>
-      </w:r>
-      <w:r>
-        <w:rPr>
-          <w:lang w:val="en-US" w:eastAsia="ru-RU"/>
-        </w:rPr>
-        <w:t>apache</w:t>
-      </w:r>
-      <w:r>
-        <w:rPr>
-          <w:lang w:eastAsia="ru-RU"/>
-        </w:rPr>
-        <w:t xml:space="preserve">, базы данных </w:t>
-      </w:r>
-      <w:r>
-        <w:rPr>
-          <w:lang w:val="en-US" w:eastAsia="ru-RU"/>
-        </w:rPr>
-        <w:t>mysql</w:t>
-      </w:r>
-      <w:r>
-        <w:rPr>
-          <w:lang w:eastAsia="ru-RU"/>
-        </w:rPr>
-        <w:t xml:space="preserve"> напишем файл </w:t>
-      </w:r>
-      <w:r>
-        <w:rPr>
-          <w:lang w:val="en-US" w:eastAsia="ru-RU"/>
-        </w:rPr>
-        <w:t>docker</w:t>
-      </w:r>
-      <w:r>
-        <w:rPr>
-          <w:lang w:eastAsia="ru-RU"/>
-        </w:rPr>
-        <w:t>-</w:t>
-      </w:r>
-      <w:r>
-        <w:rPr>
-          <w:lang w:val="en-US" w:eastAsia="ru-RU"/>
-        </w:rPr>
-        <w:t>compose</w:t>
-      </w:r>
-      <w:r>
-        <w:rPr>
-          <w:lang w:eastAsia="ru-RU"/>
-        </w:rPr>
-        <w:t>.</w:t>
-      </w:r>
-      <w:r>
-        <w:rPr>
-          <w:lang w:val="en-US" w:eastAsia="ru-RU"/>
-        </w:rPr>
-        <w:t>yml</w:t>
-      </w:r>
-      <w:r>
-        <w:rPr>
-          <w:lang w:eastAsia="ru-RU"/>
-        </w:rPr>
-        <w:t xml:space="preserve"> (рис. 6.3). В нем определим 3 сервиса: </w:t>
-      </w:r>
-      <w:r>
-        <w:rPr>
-          <w:lang w:val="en-US" w:eastAsia="ru-RU"/>
-        </w:rPr>
-        <w:t>app</w:t>
-      </w:r>
-      <w:r>
-        <w:rPr>
-          <w:lang w:eastAsia="ru-RU"/>
-        </w:rPr>
-        <w:t xml:space="preserve"> – приложение, </w:t>
-      </w:r>
-      <w:r>
-        <w:rPr>
-          <w:lang w:val="en-US" w:eastAsia="ru-RU"/>
-        </w:rPr>
-        <w:t>apache</w:t>
-      </w:r>
-      <w:r>
-        <w:rPr>
-          <w:lang w:eastAsia="ru-RU"/>
-        </w:rPr>
-        <w:t xml:space="preserve"> – сервер для хранения статических файлов и </w:t>
-      </w:r>
-      <w:r>
-        <w:rPr>
-          <w:lang w:val="en-US" w:eastAsia="ru-RU"/>
-        </w:rPr>
-        <w:t>db</w:t>
-      </w:r>
-      <w:r>
-        <w:rPr>
-          <w:lang w:eastAsia="ru-RU"/>
-        </w:rPr>
-        <w:t xml:space="preserve"> – для использования базы данных </w:t>
-      </w:r>
-      <w:r>
-        <w:rPr>
-          <w:lang w:val="en-US" w:eastAsia="ru-RU"/>
-        </w:rPr>
-        <w:t>mysql</w:t>
-      </w:r>
-      <w:r>
-        <w:rPr>
-          <w:lang w:eastAsia="ru-RU"/>
-        </w:rPr>
-        <w:t>.</w:t>
-      </w:r>
-    </w:p>
-    <w:p>
-      <w:pPr>
-        <w:pStyle w:val="a4"/>
-        <w:rPr>
-          <w:lang w:eastAsia="ru-RU"/>
-        </w:rPr>
-      </w:pPr>
-      <w:r>
-        <w:rPr>
-          <w:lang w:eastAsia="ru-RU"/>
-        </w:rPr>
-        <w:t xml:space="preserve">В сервисе </w:t>
-      </w:r>
-      <w:r>
-        <w:rPr>
-          <w:lang w:val="en-US" w:eastAsia="ru-RU"/>
-        </w:rPr>
-        <w:t>app</w:t>
-      </w:r>
-      <w:r>
-        <w:rPr>
-          <w:lang w:eastAsia="ru-RU"/>
-        </w:rPr>
-        <w:t xml:space="preserve"> используем образ проекта, собранного на основе написанного </w:t>
-      </w:r>
-      <w:r>
-        <w:rPr>
-          <w:lang w:val="en-US" w:eastAsia="ru-RU"/>
-        </w:rPr>
-        <w:t>Dockerfile</w:t>
-      </w:r>
-      <w:r>
-        <w:rPr>
-          <w:lang w:eastAsia="ru-RU"/>
-        </w:rPr>
-        <w:t xml:space="preserve">. Далее определим переменные среды, использующиеся в самом проекте для создания базы данных и соответствующей таблицы для хранения данных. Используется 8080 порт как на локальной машине, так и внутри контейнера. Также определим зависимости от сервисов </w:t>
-      </w:r>
-      <w:r>
-        <w:rPr>
-          <w:lang w:val="en-US" w:eastAsia="ru-RU"/>
-        </w:rPr>
-        <w:t>apache</w:t>
-      </w:r>
-      <w:r>
-        <w:rPr>
-          <w:lang w:eastAsia="ru-RU"/>
-        </w:rPr>
-        <w:t xml:space="preserve"> и </w:t>
-      </w:r>
-      <w:r>
-        <w:rPr>
-          <w:lang w:val="en-US" w:eastAsia="ru-RU"/>
-        </w:rPr>
-        <w:t>mysql</w:t>
-      </w:r>
-      <w:r>
-        <w:rPr>
-          <w:lang w:eastAsia="ru-RU"/>
-        </w:rPr>
-        <w:t>, чтобы определить порядок создания контейнеров.</w:t>
-      </w:r>
-    </w:p>
-    <w:p>
-      <w:pPr>
-        <w:pStyle w:val="a4"/>
-        <w:rPr>
-          <w:lang w:eastAsia="ru-RU"/>
-        </w:rPr>
-      </w:pPr>
-      <w:r>
-        <w:rPr>
-          <w:lang w:eastAsia="ru-RU"/>
-        </w:rPr>
-        <w:t xml:space="preserve">В сервисе </w:t>
-      </w:r>
-      <w:r>
-        <w:rPr>
-          <w:lang w:val="en-US" w:eastAsia="ru-RU"/>
-        </w:rPr>
-        <w:t>apache</w:t>
-      </w:r>
-      <w:r>
-        <w:rPr>
-          <w:lang w:eastAsia="ru-RU"/>
-        </w:rPr>
-        <w:t xml:space="preserve"> используем образ </w:t>
-      </w:r>
-      <w:r>
-        <w:rPr>
-          <w:lang w:val="en-US" w:eastAsia="ru-RU"/>
-        </w:rPr>
-        <w:t>httpd</w:t>
-      </w:r>
-      <w:r>
-        <w:rPr>
-          <w:lang w:eastAsia="ru-RU"/>
-        </w:rPr>
-        <w:t xml:space="preserve">. Используется 80(основной порт </w:t>
-      </w:r>
-      <w:r>
-        <w:rPr>
-          <w:lang w:val="en-US" w:eastAsia="ru-RU"/>
-        </w:rPr>
-        <w:t>apache</w:t>
-      </w:r>
-      <w:r>
-        <w:rPr>
-          <w:lang w:eastAsia="ru-RU"/>
-        </w:rPr>
-        <w:t>) порт как на локальной машине, так и внутри контейнера. Далее создается том который монтирует данные из директории ./</w:t>
-      </w:r>
-      <w:r>
-        <w:rPr>
-          <w:lang w:val="en-US" w:eastAsia="ru-RU"/>
-        </w:rPr>
-        <w:t>tmp</w:t>
-      </w:r>
-      <w:r>
-        <w:rPr>
-          <w:lang w:eastAsia="ru-RU"/>
-        </w:rPr>
-        <w:t xml:space="preserve"> на локальной </w:t>
-      </w:r>
-      <w:r>
-        <w:rPr>
-          <w:lang w:eastAsia="ru-RU"/>
-        </w:rPr>
-        <w:lastRenderedPageBreak/>
-        <w:t xml:space="preserve">машине в директорию /usr/local/apache2/htdocs внутри контейнера, для отображения статичных файлов на сервере </w:t>
-      </w:r>
-      <w:r>
-        <w:rPr>
-          <w:lang w:val="en-US" w:eastAsia="ru-RU"/>
-        </w:rPr>
-        <w:t>apache</w:t>
-      </w:r>
-      <w:r>
-        <w:rPr>
-          <w:lang w:eastAsia="ru-RU"/>
-        </w:rPr>
-        <w:t xml:space="preserve"> (в нашем случае </w:t>
-      </w:r>
-      <w:r>
-        <w:rPr>
-          <w:lang w:val="en-US" w:eastAsia="ru-RU"/>
-        </w:rPr>
-        <w:t>index</w:t>
-      </w:r>
-      <w:r>
-        <w:rPr>
-          <w:lang w:eastAsia="ru-RU"/>
-        </w:rPr>
-        <w:t>.</w:t>
-      </w:r>
-      <w:r>
-        <w:rPr>
-          <w:lang w:val="en-US" w:eastAsia="ru-RU"/>
-        </w:rPr>
-        <w:t>html</w:t>
-      </w:r>
-      <w:r>
-        <w:rPr>
-          <w:lang w:eastAsia="ru-RU"/>
-        </w:rPr>
-        <w:t>).</w:t>
-      </w:r>
-    </w:p>
-    <w:p>
-      <w:pPr>
-        <w:pStyle w:val="a4"/>
-        <w:rPr>
-          <w:lang w:eastAsia="ru-RU"/>
-        </w:rPr>
-      </w:pPr>
-      <w:r>
-        <w:rPr>
-          <w:lang w:eastAsia="ru-RU"/>
-        </w:rPr>
-        <w:t xml:space="preserve">В сервисе </w:t>
-      </w:r>
-      <w:r>
-        <w:rPr>
-          <w:lang w:val="en-US" w:eastAsia="ru-RU"/>
-        </w:rPr>
-        <w:t>db</w:t>
-      </w:r>
-      <w:r>
-        <w:rPr>
-          <w:lang w:eastAsia="ru-RU"/>
-        </w:rPr>
-        <w:t xml:space="preserve"> используем образ </w:t>
-      </w:r>
-      <w:r>
-        <w:rPr>
-          <w:lang w:val="en-US" w:eastAsia="ru-RU"/>
-        </w:rPr>
-        <w:t>mysql</w:t>
-      </w:r>
-      <w:r>
-        <w:rPr>
-          <w:lang w:eastAsia="ru-RU"/>
-        </w:rPr>
-        <w:t xml:space="preserve">. Используется 3306 (основной порт </w:t>
-      </w:r>
-      <w:r>
-        <w:rPr>
-          <w:lang w:val="en-US" w:eastAsia="ru-RU"/>
-        </w:rPr>
-        <w:t>mysql</w:t>
-      </w:r>
-      <w:r>
-        <w:rPr>
-          <w:lang w:eastAsia="ru-RU"/>
-        </w:rPr>
-        <w:t xml:space="preserve">) порт как на локальной машине, так и внутри контейнера. Также определим пароль для пользователя </w:t>
-      </w:r>
-      <w:r>
-        <w:rPr>
-          <w:lang w:val="en-US" w:eastAsia="ru-RU"/>
-        </w:rPr>
-        <w:t>root</w:t>
-      </w:r>
-      <w:r>
-        <w:rPr>
-          <w:lang w:eastAsia="ru-RU"/>
-        </w:rPr>
-        <w:t xml:space="preserve">. Далее создается том </w:t>
-      </w:r>
-      <w:r>
-        <w:rPr>
-          <w:lang w:val="en-US" w:eastAsia="ru-RU"/>
-        </w:rPr>
-        <w:t>database</w:t>
-      </w:r>
-      <w:r>
-        <w:rPr>
-          <w:lang w:eastAsia="ru-RU"/>
-        </w:rPr>
-        <w:t>, который монтирует директорию /var/lib/mysql внутри контейнера для бекапов базы данных.</w:t>
-      </w:r>
-    </w:p>
-    <w:p>
-      <w:pPr>
-        <w:pStyle w:val="af3"/>
-        <w:rPr>
-          <w:szCs w:val="28"/>
-          <w:lang w:eastAsia="ru-RU"/>
-        </w:rPr>
-      </w:pPr>
-      <w:r>
-        <w:rPr>
-          <w:lang w:eastAsia="ru-RU"/>
-        </w:rPr>
+        <w:t>Рисунок 6.</w:t>
+      </w:r>
+      <w:r>
+        <w:rPr>
+          <w:szCs w:val="28"/>
+          <w:lang w:eastAsia="ru-RU"/>
+        </w:rPr>
+        <w:t>2</w:t>
+      </w:r>
+      <w:r>
+        <w:rPr>
+          <w:szCs w:val="28"/>
+          <w:lang w:eastAsia="ru-RU"/>
+        </w:rPr>
+        <w:t xml:space="preserve"> – </w:t>
+      </w:r>
+      <w:r>
+        <w:rPr>
+          <w:szCs w:val="28"/>
+        </w:rPr>
+        <w:t>Файл</w:t>
+      </w:r>
+      <w:r>
+        <w:rPr>
+          <w:szCs w:val="28"/>
+          <w:lang w:val="en-US"/>
+        </w:rPr>
+        <w:t xml:space="preserve"> </w:t>
+      </w:r>
+      <w:r>
+        <w:rPr>
+          <w:szCs w:val="28"/>
+          <w:lang w:val="en-US"/>
+        </w:rPr>
+        <w:t>dockerfile</w:t>
+      </w:r>
+    </w:p>
+    <w:p>
+      <w:pPr>
+        <w:pStyle w:val="af3"/>
+        <w:rPr>
+          <w:szCs w:val="28"/>
+          <w:lang w:eastAsia="ru-RU"/>
+        </w:rPr>
+      </w:pPr>
+      <w:r>
         <w:drawing>
-          <wp:inline distT="0" distB="0" distL="0" distR="0" wp14:anchorId="41F0A202" wp14:editId="4783EF8F">
-            <wp:extent cx="5940425" cy="3964305"/>
-            <wp:effectExtent l="0" t="0" r="3175" b="0"/>
-            <wp:docPr id="95" name="Рисунок 95"/>
+          <wp:inline distT="0" distB="0" distL="0" distR="0" wp14:anchorId="6EB5D13D" wp14:editId="4E01B299">
+            <wp:extent cx="5939790" cy="1584325"/>
+            <wp:effectExtent l="0" t="0" r="3810" b="0"/>
+            <wp:docPr id="59" name="Рисунок 59"/>
             <wp:cNvGraphicFramePr>
               <a:graphicFrameLocks xmlns:a="http://schemas.openxmlformats.org/drawingml/2006/main" noChangeAspect="1"/>
             </wp:cNvGraphicFramePr>
@@ -17296,7 +16866,7 @@
                   <pic:spPr>
                     <a:xfrm>
                       <a:off x="0" y="0"/>
-                      <a:ext cx="5940425" cy="3964305"/>
+                      <a:ext cx="5939790" cy="1584325"/>
                     </a:xfrm>
                     <a:prstGeom prst="rect">
                       <a:avLst/>
@@ -17322,143 +16892,43 @@
           <w:szCs w:val="28"/>
           <w:lang w:eastAsia="ru-RU"/>
         </w:rPr>
-        <w:t xml:space="preserve">Рисунок 6.3 – Файл </w:t>
-      </w:r>
-      <w:r>
-        <w:rPr>
-          <w:szCs w:val="28"/>
-          <w:lang w:val="en-US" w:eastAsia="ru-RU"/>
-        </w:rPr>
-        <w:t>docker</w:t>
-      </w:r>
-      <w:r>
-        <w:rPr>
-          <w:szCs w:val="28"/>
-          <w:lang w:eastAsia="ru-RU"/>
-        </w:rPr>
-        <w:t>-</w:t>
-      </w:r>
-      <w:r>
-        <w:rPr>
-          <w:szCs w:val="28"/>
-          <w:lang w:val="en-US" w:eastAsia="ru-RU"/>
-        </w:rPr>
-        <w:t>compose</w:t>
-      </w:r>
-      <w:r>
-        <w:rPr>
-          <w:szCs w:val="28"/>
-          <w:lang w:eastAsia="ru-RU"/>
-        </w:rPr>
-        <w:t>.</w:t>
-      </w:r>
-      <w:r>
-        <w:rPr>
-          <w:szCs w:val="28"/>
-          <w:lang w:val="en-US" w:eastAsia="ru-RU"/>
-        </w:rPr>
-        <w:t>yml</w:t>
-      </w:r>
-      <w:r>
-        <w:rPr>
-          <w:szCs w:val="28"/>
-          <w:lang w:eastAsia="ru-RU"/>
-        </w:rPr>
-        <w:t xml:space="preserve"> для сборки мультиконтейнера</w:t>
-      </w:r>
-    </w:p>
-    <w:p>
-      <w:pPr>
-        <w:pStyle w:val="a4"/>
-        <w:rPr>
-          <w:lang w:eastAsia="ru-RU"/>
-        </w:rPr>
-      </w:pPr>
-      <w:r>
-        <w:rPr>
-          <w:lang w:eastAsia="ru-RU"/>
-        </w:rPr>
-        <w:t xml:space="preserve">Образ объявленный в </w:t>
-      </w:r>
-      <w:r>
-        <w:rPr>
-          <w:lang w:val="en-US" w:eastAsia="ru-RU"/>
-        </w:rPr>
-        <w:t>docker</w:t>
-      </w:r>
-      <w:r>
-        <w:rPr>
-          <w:lang w:eastAsia="ru-RU"/>
-        </w:rPr>
-        <w:t>-</w:t>
-      </w:r>
-      <w:r>
-        <w:rPr>
-          <w:lang w:val="en-US" w:eastAsia="ru-RU"/>
-        </w:rPr>
-        <w:t>compose</w:t>
-      </w:r>
-      <w:r>
-        <w:rPr>
-          <w:lang w:eastAsia="ru-RU"/>
-        </w:rPr>
-        <w:t xml:space="preserve"> загрузим на </w:t>
-      </w:r>
-      <w:r>
-        <w:rPr>
-          <w:lang w:val="en-US" w:eastAsia="ru-RU"/>
-        </w:rPr>
-        <w:t>DockerHub</w:t>
-      </w:r>
-      <w:r>
-        <w:rPr>
-          <w:lang w:eastAsia="ru-RU"/>
-        </w:rPr>
-        <w:t xml:space="preserve">, откуда он будет скачивать при запуске </w:t>
-      </w:r>
-      <w:r>
-        <w:rPr>
-          <w:lang w:val="en-US" w:eastAsia="ru-RU"/>
-        </w:rPr>
-        <w:t>docker</w:t>
-      </w:r>
-      <w:r>
-        <w:rPr>
-          <w:lang w:eastAsia="ru-RU"/>
-        </w:rPr>
-        <w:t>-</w:t>
-      </w:r>
-      <w:r>
-        <w:rPr>
-          <w:lang w:val="en-US" w:eastAsia="ru-RU"/>
-        </w:rPr>
-        <w:t>compose</w:t>
-      </w:r>
-      <w:r>
-        <w:rPr>
-          <w:lang w:eastAsia="ru-RU"/>
-        </w:rPr>
-        <w:t xml:space="preserve"> (рис. 6.4).</w:t>
-      </w:r>
-    </w:p>
-    <w:p>
-      <w:pPr>
-        <w:pStyle w:val="af3"/>
-        <w:rPr>
-          <w:szCs w:val="28"/>
-          <w:lang w:eastAsia="ru-RU"/>
-        </w:rPr>
-      </w:pPr>
-      <w:r>
-        <w:rPr>
-          <w:lang w:eastAsia="ru-RU"/>
-        </w:rPr>
-        <w:lastRenderedPageBreak/>
+        <w:t>Рисунок 6.</w:t>
+      </w:r>
+      <w:r>
+        <w:rPr>
+          <w:szCs w:val="28"/>
+          <w:lang w:eastAsia="ru-RU"/>
+        </w:rPr>
+        <w:t>3</w:t>
+      </w:r>
+      <w:r>
+        <w:rPr>
+          <w:szCs w:val="28"/>
+          <w:lang w:eastAsia="ru-RU"/>
+        </w:rPr>
+        <w:t xml:space="preserve"> – </w:t>
+      </w:r>
+      <w:r>
+        <w:rPr>
+          <w:szCs w:val="28"/>
+        </w:rPr>
+        <w:t>Запуск контейнера</w:t>
+      </w:r>
+    </w:p>
+    <w:p>
+      <w:pPr>
+        <w:pStyle w:val="af3"/>
+        <w:rPr>
+          <w:szCs w:val="28"/>
+          <w:lang w:eastAsia="ru-RU"/>
+        </w:rPr>
+      </w:pPr>
+      <w:r>
         <w:drawing>
-          <wp:inline distT="0" distB="0" distL="0" distR="0" wp14:anchorId="2B8A09B5" wp14:editId="69A3268A">
-            <wp:extent cx="5940425" cy="3052445"/>
-            <wp:effectExtent l="0" t="0" r="3175" b="0"/>
-            <wp:docPr id="127" name="Рисунок 127"/>
+          <wp:inline distT="0" distB="0" distL="0" distR="0" wp14:anchorId="086DC48A" wp14:editId="594E75F5">
+            <wp:extent cx="5939790" cy="1127760"/>
+            <wp:effectExtent l="0" t="0" r="3810" b="0"/>
+            <wp:docPr id="63" name="Рисунок 63"/>
             <wp:cNvGraphicFramePr>
               <a:graphicFrameLocks xmlns:a="http://schemas.openxmlformats.org/drawingml/2006/main" noChangeAspect="1"/>
             </wp:cNvGraphicFramePr>
@@ -17478,7 +16948,7 @@
                   <pic:spPr>
                     <a:xfrm>
                       <a:off x="0" y="0"/>
-                      <a:ext cx="5940425" cy="3052445"/>
+                      <a:ext cx="5939790" cy="1127760"/>
                     </a:xfrm>
                     <a:prstGeom prst="rect">
                       <a:avLst/>
@@ -17490,182 +16960,107 @@
           </wp:inline>
         </w:drawing>
       </w:r>
-      <w:r>
-        <w:rPr>
-          <w:lang w:eastAsia="ru-RU"/>
-        </w:rPr>
-        <w:t xml:space="preserve"> </w:t>
-      </w:r>
-    </w:p>
-    <w:p>
-      <w:pPr>
-        <w:pStyle w:val="af3"/>
-        <w:rPr>
-          <w:szCs w:val="28"/>
-          <w:lang w:eastAsia="ru-RU"/>
-        </w:rPr>
-      </w:pPr>
-      <w:r>
-        <w:rPr>
-          <w:szCs w:val="28"/>
-          <w:lang w:eastAsia="ru-RU"/>
-        </w:rPr>
-        <w:t xml:space="preserve">Рисунок 6.4 – Образ проекта на </w:t>
-      </w:r>
-      <w:r>
-        <w:rPr>
-          <w:szCs w:val="28"/>
-          <w:lang w:val="en-US" w:eastAsia="ru-RU"/>
-        </w:rPr>
-        <w:t>DockerHub</w:t>
-      </w:r>
-    </w:p>
-    <w:p>
-      <w:pPr>
-        <w:widowControl w:val="0"/>
-        <w:autoSpaceDE w:val="0"/>
-        <w:autoSpaceDN w:val="0"/>
-        <w:adjustRightInd w:val="0"/>
-        <w:spacing w:after="0" w:line="360" w:lineRule="auto"/>
-        <w:ind w:firstLine="709"/>
-        <w:jc w:val="both"/>
-        <w:rPr>
-          <w:rFonts w:ascii="Times New Roman" w:eastAsia="Times New Roman" w:hAnsi="Times New Roman" w:cs="Times New Roman"/>
-          <w:sz w:val="28"/>
-          <w:szCs w:val="28"/>
-          <w:lang w:eastAsia="ru-RU"/>
-        </w:rPr>
-      </w:pPr>
-      <w:r>
-        <w:rPr>
-          <w:rFonts w:ascii="Times New Roman" w:eastAsia="Times New Roman" w:hAnsi="Times New Roman" w:cs="Times New Roman"/>
-          <w:sz w:val="28"/>
-          <w:szCs w:val="28"/>
-          <w:lang w:eastAsia="ru-RU"/>
-        </w:rPr>
-        <w:t xml:space="preserve">Запустим </w:t>
-      </w:r>
-      <w:r>
-        <w:rPr>
-          <w:rFonts w:ascii="Times New Roman" w:eastAsia="Times New Roman" w:hAnsi="Times New Roman" w:cs="Times New Roman"/>
-          <w:sz w:val="28"/>
-          <w:szCs w:val="28"/>
-          <w:lang w:val="en-US" w:eastAsia="ru-RU"/>
-        </w:rPr>
-        <w:t>docker</w:t>
-      </w:r>
-      <w:r>
-        <w:rPr>
-          <w:rFonts w:ascii="Times New Roman" w:eastAsia="Times New Roman" w:hAnsi="Times New Roman" w:cs="Times New Roman"/>
-          <w:sz w:val="28"/>
-          <w:szCs w:val="28"/>
-          <w:lang w:eastAsia="ru-RU"/>
-        </w:rPr>
-        <w:t>-</w:t>
-      </w:r>
-      <w:r>
-        <w:rPr>
-          <w:rFonts w:ascii="Times New Roman" w:eastAsia="Times New Roman" w:hAnsi="Times New Roman" w:cs="Times New Roman"/>
-          <w:sz w:val="28"/>
-          <w:szCs w:val="28"/>
-          <w:lang w:val="en-US" w:eastAsia="ru-RU"/>
-        </w:rPr>
-        <w:t>compose</w:t>
-      </w:r>
-      <w:r>
-        <w:rPr>
-          <w:rFonts w:ascii="Times New Roman" w:eastAsia="Times New Roman" w:hAnsi="Times New Roman" w:cs="Times New Roman"/>
-          <w:sz w:val="28"/>
-          <w:szCs w:val="28"/>
-          <w:lang w:eastAsia="ru-RU"/>
+    </w:p>
+    <w:p>
+      <w:pPr>
+        <w:pStyle w:val="af3"/>
+        <w:rPr>
+          <w:szCs w:val="28"/>
+          <w:lang w:eastAsia="ru-RU"/>
+        </w:rPr>
+      </w:pPr>
+      <w:r>
+        <w:rPr>
+          <w:szCs w:val="28"/>
+          <w:lang w:eastAsia="ru-RU"/>
+        </w:rPr>
+        <w:t>Рисунок 6.</w:t>
+      </w:r>
+      <w:r>
+        <w:rPr>
+          <w:szCs w:val="28"/>
+          <w:lang w:eastAsia="ru-RU"/>
+        </w:rPr>
+        <w:t>4</w:t>
+      </w:r>
+      <w:r>
+        <w:rPr>
+          <w:szCs w:val="28"/>
+          <w:lang w:eastAsia="ru-RU"/>
+        </w:rPr>
+        <w:t xml:space="preserve"> – </w:t>
+      </w:r>
+      <w:r>
+        <w:rPr>
+          <w:szCs w:val="28"/>
+        </w:rPr>
+        <w:t>Результат работы контейнера</w:t>
+      </w:r>
+    </w:p>
+    <w:p>
+      <w:pPr>
+        <w:pStyle w:val="a4"/>
+        <w:rPr>
+          <w:lang w:eastAsia="ru-RU"/>
+        </w:rPr>
+      </w:pPr>
+      <w:r>
+        <w:rPr>
+          <w:szCs w:val="28"/>
+        </w:rPr>
+        <w:t xml:space="preserve">Создадим контейнер для </w:t>
+      </w:r>
+      <w:r>
+        <w:rPr>
+          <w:szCs w:val="28"/>
+        </w:rPr>
+        <w:t>СУБД</w:t>
+      </w:r>
+      <w:r>
+        <w:rPr>
+          <w:szCs w:val="28"/>
+        </w:rPr>
+        <w:t xml:space="preserve">, </w:t>
+      </w:r>
+      <w:r>
+        <w:rPr>
+          <w:szCs w:val="28"/>
+        </w:rPr>
+        <w:t xml:space="preserve">Рисунок </w:t>
+      </w:r>
+      <w:r>
+        <w:rPr>
+          <w:szCs w:val="28"/>
+        </w:rPr>
+        <w:t>6</w:t>
+      </w:r>
+      <w:r>
+        <w:rPr>
+          <w:szCs w:val="28"/>
+        </w:rPr>
+        <w:t>.5 – 6.8</w:t>
+      </w:r>
+      <w:r>
+        <w:rPr>
+          <w:szCs w:val="28"/>
         </w:rPr>
         <w:t>.</w:t>
       </w:r>
-      <w:r>
-        <w:rPr>
-          <w:rFonts w:ascii="Times New Roman" w:eastAsia="Times New Roman" w:hAnsi="Times New Roman" w:cs="Times New Roman"/>
-          <w:sz w:val="28"/>
-          <w:szCs w:val="28"/>
-          <w:lang w:val="en-US" w:eastAsia="ru-RU"/>
-        </w:rPr>
-        <w:t>yml</w:t>
-      </w:r>
-      <w:r>
-        <w:rPr>
-          <w:rFonts w:ascii="Times New Roman" w:eastAsia="Times New Roman" w:hAnsi="Times New Roman" w:cs="Times New Roman"/>
-          <w:sz w:val="28"/>
-          <w:szCs w:val="28"/>
-          <w:lang w:eastAsia="ru-RU"/>
-        </w:rPr>
-        <w:t xml:space="preserve"> для запуска мультико</w:t>
-      </w:r>
-      <w:r>
-        <w:rPr>
-          <w:rStyle w:val="a5"/>
-          <w:lang w:eastAsia="ru-RU"/>
-        </w:rPr>
-        <w:t xml:space="preserve">нтейнера командой </w:t>
-      </w:r>
-      <w:r>
-        <w:rPr>
-          <w:rStyle w:val="a5"/>
-          <w:lang w:val="en-US" w:eastAsia="ru-RU"/>
-        </w:rPr>
-        <w:t>docker</w:t>
-      </w:r>
-      <w:r>
-        <w:rPr>
-          <w:rStyle w:val="a5"/>
-          <w:lang w:eastAsia="ru-RU"/>
-        </w:rPr>
-        <w:t xml:space="preserve"> </w:t>
-      </w:r>
-      <w:r>
-        <w:rPr>
-          <w:rStyle w:val="a5"/>
-          <w:lang w:val="en-US" w:eastAsia="ru-RU"/>
-        </w:rPr>
-        <w:t>compose</w:t>
-      </w:r>
-      <w:r>
-        <w:rPr>
-          <w:rStyle w:val="a5"/>
-          <w:lang w:eastAsia="ru-RU"/>
-        </w:rPr>
-        <w:t xml:space="preserve"> </w:t>
-      </w:r>
-      <w:r>
-        <w:rPr>
-          <w:rStyle w:val="a5"/>
-          <w:lang w:val="en-US" w:eastAsia="ru-RU"/>
-        </w:rPr>
-        <w:t>up</w:t>
-      </w:r>
-      <w:r>
-        <w:rPr>
-          <w:rStyle w:val="a5"/>
-          <w:lang w:eastAsia="ru-RU"/>
-        </w:rPr>
-        <w:t xml:space="preserve"> имя_сервиса_приложения (рис. 6.5).</w:t>
-      </w:r>
-    </w:p>
-    <w:p>
-      <w:pPr>
-        <w:pStyle w:val="af3"/>
-        <w:rPr>
-          <w:szCs w:val="28"/>
-          <w:lang w:eastAsia="ru-RU"/>
-        </w:rPr>
-      </w:pPr>
-      <w:r>
-        <w:rPr>
-          <w:lang w:eastAsia="ru-RU"/>
-        </w:rPr>
+    </w:p>
+    <w:p>
+      <w:pPr>
+        <w:pStyle w:val="af3"/>
+        <w:rPr>
+          <w:szCs w:val="28"/>
+          <w:lang w:eastAsia="ru-RU"/>
+        </w:rPr>
+      </w:pPr>
+      <w:r>
         <w:drawing>
-          <wp:inline distT="0" distB="0" distL="0" distR="0" wp14:anchorId="330A6868" wp14:editId="31542351">
-            <wp:extent cx="5940425" cy="1311910"/>
-            <wp:effectExtent l="0" t="0" r="3175" b="2540"/>
-            <wp:docPr id="97" name="Рисунок 97"/>
+          <wp:inline distT="0" distB="0" distL="0" distR="0" wp14:anchorId="534F70E0" wp14:editId="29AA24A8">
+            <wp:extent cx="5295900" cy="3000375"/>
+            <wp:effectExtent l="0" t="0" r="0" b="9525"/>
+            <wp:docPr id="75" name="Рисунок 75"/>
             <wp:cNvGraphicFramePr>
               <a:graphicFrameLocks xmlns:a="http://schemas.openxmlformats.org/drawingml/2006/main" noChangeAspect="1"/>
             </wp:cNvGraphicFramePr>
@@ -17685,7 +17080,7 @@
                   <pic:spPr>
                     <a:xfrm>
                       <a:off x="0" y="0"/>
-                      <a:ext cx="5940425" cy="1311910"/>
+                      <a:ext cx="5295900" cy="3000375"/>
                     </a:xfrm>
                     <a:prstGeom prst="rect">
                       <a:avLst/>
@@ -17717,136 +17112,51 @@
           <w:szCs w:val="28"/>
           <w:lang w:eastAsia="ru-RU"/>
         </w:rPr>
-        <w:t xml:space="preserve">Рисунок 6.5 – Запуск </w:t>
+        <w:t>Рисунок 6.</w:t>
+      </w:r>
+      <w:r>
+        <w:rPr>
+          <w:szCs w:val="28"/>
+          <w:lang w:eastAsia="ru-RU"/>
+        </w:rPr>
+        <w:t>5</w:t>
+      </w:r>
+      <w:r>
+        <w:rPr>
+          <w:szCs w:val="28"/>
+          <w:lang w:eastAsia="ru-RU"/>
+        </w:rPr>
+        <w:t xml:space="preserve"> – Образ проекта на </w:t>
       </w:r>
       <w:r>
         <w:rPr>
           <w:szCs w:val="28"/>
           <w:lang w:val="en-US" w:eastAsia="ru-RU"/>
         </w:rPr>
-        <w:t>docker</w:t>
-      </w:r>
-      <w:r>
-        <w:rPr>
-          <w:szCs w:val="28"/>
-          <w:lang w:eastAsia="ru-RU"/>
-        </w:rPr>
-        <w:t>-</w:t>
-      </w:r>
-      <w:r>
-        <w:rPr>
-          <w:szCs w:val="28"/>
-          <w:lang w:val="en-US" w:eastAsia="ru-RU"/>
-        </w:rPr>
-        <w:t>compose</w:t>
-      </w:r>
-      <w:r>
-        <w:rPr>
-          <w:szCs w:val="28"/>
-          <w:lang w:eastAsia="ru-RU"/>
-        </w:rPr>
-        <w:t>.</w:t>
-      </w:r>
-      <w:r>
-        <w:rPr>
-          <w:szCs w:val="28"/>
-          <w:lang w:val="en-US" w:eastAsia="ru-RU"/>
-        </w:rPr>
-        <w:t>yml</w:t>
-      </w:r>
-    </w:p>
-    <w:p>
-      <w:pPr>
-        <w:widowControl w:val="0"/>
-        <w:autoSpaceDE w:val="0"/>
-        <w:autoSpaceDN w:val="0"/>
-        <w:adjustRightInd w:val="0"/>
-        <w:spacing w:after="0" w:line="360" w:lineRule="auto"/>
-        <w:ind w:firstLine="709"/>
-        <w:jc w:val="both"/>
-        <w:rPr>
-          <w:rFonts w:ascii="Times New Roman" w:eastAsia="Times New Roman" w:hAnsi="Times New Roman" w:cs="Times New Roman"/>
-          <w:sz w:val="28"/>
-          <w:szCs w:val="28"/>
-          <w:lang w:eastAsia="ru-RU"/>
-        </w:rPr>
-      </w:pPr>
-      <w:r>
-        <w:rPr>
-          <w:rFonts w:ascii="Times New Roman" w:eastAsia="Times New Roman" w:hAnsi="Times New Roman" w:cs="Times New Roman"/>
-          <w:sz w:val="28"/>
-          <w:szCs w:val="28"/>
-          <w:lang w:eastAsia="ru-RU"/>
-        </w:rPr>
-        <w:t xml:space="preserve">Запущенные контейнеры для приложения, сервера и базы </w:t>
-      </w:r>
-      <w:r>
-        <w:rPr>
-          <w:rStyle w:val="a5"/>
-          <w:lang w:eastAsia="ru-RU"/>
-        </w:rPr>
-        <w:t xml:space="preserve">данных (рис. 6.6). Далее перейдем на </w:t>
-      </w:r>
-      <w:r>
-        <w:rPr>
-          <w:rStyle w:val="a5"/>
-          <w:lang w:val="en-US" w:eastAsia="ru-RU"/>
-        </w:rPr>
-        <w:t>localhost</w:t>
-      </w:r>
-      <w:r>
-        <w:rPr>
-          <w:rStyle w:val="a5"/>
-          <w:lang w:eastAsia="ru-RU"/>
-        </w:rPr>
-        <w:t xml:space="preserve">:80, который принадлежит </w:t>
-      </w:r>
-      <w:r>
-        <w:rPr>
-          <w:rStyle w:val="a5"/>
-          <w:lang w:val="en-US" w:eastAsia="ru-RU"/>
-        </w:rPr>
-        <w:t>apache</w:t>
-      </w:r>
-      <w:r>
-        <w:rPr>
-          <w:rStyle w:val="a5"/>
-          <w:lang w:eastAsia="ru-RU"/>
-        </w:rPr>
-        <w:t xml:space="preserve">, и проверим работоспособность сервера, </w:t>
-      </w:r>
-      <w:r>
-        <w:rPr>
-          <w:rStyle w:val="a5"/>
-          <w:lang w:val="en-US" w:eastAsia="ru-RU"/>
-        </w:rPr>
-        <w:t>api</w:t>
-      </w:r>
-      <w:r>
-        <w:rPr>
-          <w:rStyle w:val="a5"/>
-          <w:lang w:eastAsia="ru-RU"/>
-        </w:rPr>
-        <w:t>-сервера и базы данных (рис 6.7).</w:t>
-      </w:r>
-    </w:p>
-    <w:p>
-      <w:pPr>
-        <w:pStyle w:val="af3"/>
-        <w:rPr>
-          <w:szCs w:val="28"/>
-          <w:lang w:eastAsia="ru-RU"/>
-        </w:rPr>
-      </w:pPr>
-      <w:r>
-        <w:rPr>
-          <w:lang w:eastAsia="ru-RU"/>
-        </w:rPr>
+        <w:t>DockerHub</w:t>
+      </w:r>
+    </w:p>
+    <w:p>
+      <w:pPr>
+        <w:pStyle w:val="af3"/>
+        <w:rPr>
+          <w:szCs w:val="28"/>
+          <w:lang w:eastAsia="ru-RU"/>
+        </w:rPr>
+      </w:pPr>
+      <w:r>
+        <w:rPr>
+          <w:lang w:eastAsia="ru-RU"/>
+        </w:rPr>
+        <w:lastRenderedPageBreak/>
+        <w:t xml:space="preserve"> </w:t>
+      </w:r>
+      <w:r>
         <w:drawing>
-          <wp:inline distT="0" distB="0" distL="0" distR="0" wp14:anchorId="03DBA37C" wp14:editId="1C1B8359">
-            <wp:extent cx="5940425" cy="1306830"/>
-            <wp:effectExtent l="0" t="0" r="3175" b="7620"/>
-            <wp:docPr id="139" name="Рисунок 139"/>
+          <wp:inline distT="0" distB="0" distL="0" distR="0" wp14:anchorId="7331CBA3" wp14:editId="585E15CA">
+            <wp:extent cx="4019550" cy="2019300"/>
+            <wp:effectExtent l="0" t="0" r="0" b="0"/>
+            <wp:docPr id="81" name="Рисунок 81"/>
             <wp:cNvGraphicFramePr>
               <a:graphicFrameLocks xmlns:a="http://schemas.openxmlformats.org/drawingml/2006/main" noChangeAspect="1"/>
             </wp:cNvGraphicFramePr>
@@ -17866,7 +17176,7 @@
                   <pic:spPr>
                     <a:xfrm>
                       <a:off x="0" y="0"/>
-                      <a:ext cx="5940425" cy="1306830"/>
+                      <a:ext cx="4019550" cy="2019300"/>
                     </a:xfrm>
                     <a:prstGeom prst="rect">
                       <a:avLst/>
@@ -17878,47 +17188,106 @@
           </wp:inline>
         </w:drawing>
       </w:r>
-      <w:r>
-        <w:rPr>
-          <w:lang w:eastAsia="ru-RU"/>
-        </w:rPr>
-        <w:t xml:space="preserve"> </w:t>
-      </w:r>
-    </w:p>
-    <w:p>
-      <w:pPr>
-        <w:pStyle w:val="af3"/>
-        <w:rPr>
-          <w:szCs w:val="28"/>
-          <w:lang w:eastAsia="ru-RU"/>
-        </w:rPr>
-      </w:pPr>
-      <w:r>
-        <w:rPr>
-          <w:szCs w:val="28"/>
-          <w:lang w:eastAsia="ru-RU"/>
-        </w:rPr>
-        <w:t>Рисунок 6.6 – Запущенные контейнеры</w:t>
-      </w:r>
-    </w:p>
-    <w:p>
-      <w:pPr>
-        <w:pStyle w:val="af3"/>
-        <w:rPr>
-          <w:szCs w:val="28"/>
-          <w:lang w:eastAsia="ru-RU"/>
-        </w:rPr>
-      </w:pPr>
-      <w:r>
-        <w:rPr>
-          <w:lang w:eastAsia="ru-RU"/>
-        </w:rPr>
-        <w:lastRenderedPageBreak/>
+    </w:p>
+    <w:p>
+      <w:pPr>
+        <w:pStyle w:val="af3"/>
+        <w:rPr>
+          <w:szCs w:val="28"/>
+          <w:lang w:val="en-US" w:eastAsia="ru-RU"/>
+        </w:rPr>
+      </w:pPr>
+      <w:r>
+        <w:rPr>
+          <w:szCs w:val="28"/>
+          <w:lang w:eastAsia="ru-RU"/>
+        </w:rPr>
+        <w:t>Рисунок</w:t>
+      </w:r>
+      <w:r>
+        <w:rPr>
+          <w:szCs w:val="28"/>
+          <w:lang w:val="en-US" w:eastAsia="ru-RU"/>
+        </w:rPr>
+        <w:t xml:space="preserve"> 6.</w:t>
+      </w:r>
+      <w:r>
+        <w:rPr>
+          <w:szCs w:val="28"/>
+          <w:lang w:val="en-US" w:eastAsia="ru-RU"/>
+        </w:rPr>
+        <w:t>6</w:t>
+      </w:r>
+      <w:r>
+        <w:rPr>
+          <w:szCs w:val="28"/>
+          <w:lang w:val="en-US" w:eastAsia="ru-RU"/>
+        </w:rPr>
+        <w:t xml:space="preserve">– </w:t>
+      </w:r>
+      <w:r>
+        <w:rPr>
+          <w:szCs w:val="28"/>
+        </w:rPr>
+        <w:t>Файл</w:t>
+      </w:r>
+      <w:r>
+        <w:rPr>
+          <w:szCs w:val="28"/>
+          <w:lang w:val="en-US"/>
+        </w:rPr>
+        <w:t xml:space="preserve"> </w:t>
+      </w:r>
+      <w:r>
+        <w:rPr>
+          <w:szCs w:val="28"/>
+          <w:lang w:val="en-US"/>
+        </w:rPr>
+        <w:t>docker</w:t>
+      </w:r>
+      <w:r>
+        <w:rPr>
+          <w:szCs w:val="28"/>
+          <w:lang w:val="en-US"/>
+        </w:rPr>
+        <w:t>-</w:t>
+      </w:r>
+      <w:r>
+        <w:rPr>
+          <w:szCs w:val="28"/>
+          <w:lang w:val="en-US"/>
+        </w:rPr>
+        <w:t>compose</w:t>
+      </w:r>
+      <w:r>
+        <w:rPr>
+          <w:szCs w:val="28"/>
+          <w:lang w:val="en-US"/>
+        </w:rPr>
+        <w:t>.</w:t>
+      </w:r>
+      <w:r>
+        <w:rPr>
+          <w:szCs w:val="28"/>
+          <w:lang w:val="en-US"/>
+        </w:rPr>
+        <w:t>yml</w:t>
+      </w:r>
+    </w:p>
+    <w:p>
+      <w:pPr>
+        <w:pStyle w:val="af3"/>
+        <w:rPr>
+          <w:szCs w:val="28"/>
+          <w:lang w:eastAsia="ru-RU"/>
+        </w:rPr>
+      </w:pPr>
+      <w:r>
         <w:drawing>
-          <wp:inline distT="0" distB="0" distL="0" distR="0" wp14:anchorId="668AA2C1" wp14:editId="6F92B382">
-            <wp:extent cx="5940425" cy="2713355"/>
-            <wp:effectExtent l="0" t="0" r="3175" b="0"/>
-            <wp:docPr id="138" name="Рисунок 138"/>
+          <wp:inline distT="0" distB="0" distL="0" distR="0" wp14:anchorId="2CC12F2E" wp14:editId="03A7074A">
+            <wp:extent cx="5939790" cy="1045210"/>
+            <wp:effectExtent l="0" t="0" r="3810" b="2540"/>
+            <wp:docPr id="103" name="Рисунок 103"/>
             <wp:cNvGraphicFramePr>
               <a:graphicFrameLocks xmlns:a="http://schemas.openxmlformats.org/drawingml/2006/main" noChangeAspect="1"/>
             </wp:cNvGraphicFramePr>
@@ -17938,7 +17307,7 @@
                   <pic:spPr>
                     <a:xfrm>
                       <a:off x="0" y="0"/>
-                      <a:ext cx="5940425" cy="2713355"/>
+                      <a:ext cx="5939790" cy="1045210"/>
                     </a:xfrm>
                     <a:prstGeom prst="rect">
                       <a:avLst/>
@@ -17950,76 +17319,575 @@
           </wp:inline>
         </w:drawing>
       </w:r>
-      <w:r>
-        <w:rPr>
-          <w:lang w:eastAsia="ru-RU"/>
-        </w:rPr>
-        <w:t xml:space="preserve"> </w:t>
-      </w:r>
-    </w:p>
-    <w:p>
-      <w:pPr>
-        <w:pStyle w:val="af3"/>
-        <w:rPr>
-          <w:szCs w:val="28"/>
-          <w:lang w:eastAsia="ru-RU"/>
-        </w:rPr>
-      </w:pPr>
-      <w:r>
-        <w:rPr>
-          <w:szCs w:val="28"/>
-          <w:lang w:eastAsia="ru-RU"/>
-        </w:rPr>
-        <w:t>Рисунок 6.7 – Работа проекта по добавлению данных в базу данных</w:t>
-      </w:r>
-    </w:p>
-    <w:p>
-      <w:pPr>
-        <w:pStyle w:val="a4"/>
-        <w:rPr>
-          <w:lang w:eastAsia="ru-RU"/>
-        </w:rPr>
-      </w:pPr>
-      <w:r>
+    </w:p>
+    <w:p>
+      <w:pPr>
+        <w:pStyle w:val="af3"/>
+        <w:rPr>
+          <w:szCs w:val="28"/>
+          <w:lang w:eastAsia="ru-RU"/>
+        </w:rPr>
+      </w:pPr>
+      <w:r>
+        <w:rPr>
+          <w:szCs w:val="28"/>
+          <w:lang w:eastAsia="ru-RU"/>
+        </w:rPr>
+        <w:t>Рисунок 6.</w:t>
+      </w:r>
+      <w:r>
+        <w:rPr>
+          <w:szCs w:val="28"/>
+          <w:lang w:eastAsia="ru-RU"/>
+        </w:rPr>
+        <w:t>7</w:t>
+      </w:r>
+      <w:r>
+        <w:rPr>
+          <w:szCs w:val="28"/>
+          <w:lang w:eastAsia="ru-RU"/>
+        </w:rPr>
+        <w:t xml:space="preserve"> – </w:t>
+      </w:r>
+      <w:r>
+        <w:rPr>
+          <w:szCs w:val="28"/>
+        </w:rPr>
+        <w:t>Запу</w:t>
+      </w:r>
+      <w:r>
+        <w:rPr>
+          <w:szCs w:val="28"/>
+        </w:rPr>
+        <w:t>щенный</w:t>
+      </w:r>
+      <w:r>
+        <w:rPr>
+          <w:szCs w:val="28"/>
+        </w:rPr>
+        <w:t xml:space="preserve"> контейнер</w:t>
+      </w:r>
+    </w:p>
+    <w:p>
+      <w:pPr>
+        <w:pStyle w:val="af3"/>
+        <w:rPr>
+          <w:szCs w:val="28"/>
+          <w:lang w:eastAsia="ru-RU"/>
+        </w:rPr>
+      </w:pPr>
+      <w:r>
+        <w:drawing>
+          <wp:inline distT="0" distB="0" distL="0" distR="0" wp14:anchorId="6453828E" wp14:editId="651B710A">
+            <wp:extent cx="5939790" cy="1686560"/>
+            <wp:effectExtent l="0" t="0" r="3810" b="8890"/>
+            <wp:docPr id="64" name="Рисунок 64"/>
+            <wp:cNvGraphicFramePr>
+              <a:graphicFrameLocks xmlns:a="http://schemas.openxmlformats.org/drawingml/2006/main" noChangeAspect="1"/>
+            </wp:cNvGraphicFramePr>
+            <a:graphic xmlns:a="http://schemas.openxmlformats.org/drawingml/2006/main">
+              <a:graphicData uri="http://schemas.openxmlformats.org/drawingml/2006/picture">
+                <pic:pic xmlns:pic="http://schemas.openxmlformats.org/drawingml/2006/picture">
+                  <pic:nvPicPr>
+                    <pic:cNvPr id="1" name=""/>
+                    <pic:cNvPicPr/>
+                  </pic:nvPicPr>
+                  <pic:blipFill>
+                    <a:blip r:embed="rId133"/>
+                    <a:stretch>
+                      <a:fillRect/>
+                    </a:stretch>
+                  </pic:blipFill>
+                  <pic:spPr>
+                    <a:xfrm>
+                      <a:off x="0" y="0"/>
+                      <a:ext cx="5939790" cy="1686560"/>
+                    </a:xfrm>
+                    <a:prstGeom prst="rect">
+                      <a:avLst/>
+                    </a:prstGeom>
+                  </pic:spPr>
+                </pic:pic>
+              </a:graphicData>
+            </a:graphic>
+          </wp:inline>
+        </w:drawing>
+      </w:r>
+      <w:r>
+        <w:rPr>
+          <w:lang w:eastAsia="ru-RU"/>
+        </w:rPr>
+        <w:t xml:space="preserve"> </w:t>
+      </w:r>
+    </w:p>
+    <w:p>
+      <w:pPr>
+        <w:pStyle w:val="af3"/>
+        <w:rPr>
+          <w:szCs w:val="28"/>
+        </w:rPr>
+      </w:pPr>
+      <w:r>
+        <w:rPr>
+          <w:szCs w:val="28"/>
+          <w:lang w:eastAsia="ru-RU"/>
+        </w:rPr>
+        <w:t>Рисунок 6.</w:t>
+      </w:r>
+      <w:r>
+        <w:rPr>
+          <w:szCs w:val="28"/>
+          <w:lang w:eastAsia="ru-RU"/>
+        </w:rPr>
+        <w:t>8</w:t>
+      </w:r>
+      <w:r>
+        <w:rPr>
+          <w:szCs w:val="28"/>
+          <w:lang w:eastAsia="ru-RU"/>
+        </w:rPr>
+        <w:t xml:space="preserve"> – </w:t>
+      </w:r>
+      <w:r>
+        <w:rPr>
+          <w:szCs w:val="28"/>
+        </w:rPr>
+        <w:t>Результат работы контейнера</w:t>
+      </w:r>
+    </w:p>
+    <w:p>
+      <w:pPr>
+        <w:pStyle w:val="a4"/>
+        <w:rPr>
+          <w:szCs w:val="28"/>
+        </w:rPr>
+      </w:pPr>
+      <w:r>
+        <w:rPr>
+          <w:szCs w:val="28"/>
+        </w:rPr>
+        <w:t>Помести</w:t>
+      </w:r>
+      <w:r>
+        <w:rPr>
+          <w:szCs w:val="28"/>
+        </w:rPr>
+        <w:t>м</w:t>
+      </w:r>
+      <w:r>
+        <w:rPr>
+          <w:szCs w:val="28"/>
+        </w:rPr>
+        <w:t xml:space="preserve"> в контейнер собственное приложение</w:t>
+      </w:r>
+      <w:r>
+        <w:rPr>
+          <w:szCs w:val="28"/>
+        </w:rPr>
+        <w:t xml:space="preserve">, </w:t>
+      </w:r>
+      <w:r>
+        <w:rPr>
+          <w:szCs w:val="28"/>
+        </w:rPr>
+        <w:t xml:space="preserve">Рисунок </w:t>
+      </w:r>
+      <w:r>
+        <w:rPr>
+          <w:szCs w:val="28"/>
+        </w:rPr>
+        <w:t>6</w:t>
+      </w:r>
+      <w:r>
+        <w:rPr>
+          <w:szCs w:val="28"/>
+        </w:rPr>
+        <w:t>.9 – 6.14</w:t>
+      </w:r>
+      <w:r>
+        <w:rPr>
+          <w:szCs w:val="28"/>
+        </w:rPr>
+        <w:t>.</w:t>
+      </w:r>
+    </w:p>
+    <w:p>
+      <w:pPr>
+        <w:pStyle w:val="af3"/>
+        <w:rPr>
+          <w:szCs w:val="28"/>
+          <w:lang w:eastAsia="ru-RU"/>
+        </w:rPr>
+      </w:pPr>
+      <w:r>
+        <w:lastRenderedPageBreak/>
+        <w:drawing>
+          <wp:inline distT="0" distB="0" distL="0" distR="0" wp14:anchorId="40E89E37" wp14:editId="3CCE7F83">
+            <wp:extent cx="5939790" cy="2856865"/>
+            <wp:effectExtent l="0" t="0" r="3810" b="635"/>
+            <wp:docPr id="134" name="Рисунок 134"/>
+            <wp:cNvGraphicFramePr>
+              <a:graphicFrameLocks xmlns:a="http://schemas.openxmlformats.org/drawingml/2006/main" noChangeAspect="1"/>
+            </wp:cNvGraphicFramePr>
+            <a:graphic xmlns:a="http://schemas.openxmlformats.org/drawingml/2006/main">
+              <a:graphicData uri="http://schemas.openxmlformats.org/drawingml/2006/picture">
+                <pic:pic xmlns:pic="http://schemas.openxmlformats.org/drawingml/2006/picture">
+                  <pic:nvPicPr>
+                    <pic:cNvPr id="1" name=""/>
+                    <pic:cNvPicPr/>
+                  </pic:nvPicPr>
+                  <pic:blipFill>
+                    <a:blip r:embed="rId134"/>
+                    <a:stretch>
+                      <a:fillRect/>
+                    </a:stretch>
+                  </pic:blipFill>
+                  <pic:spPr>
+                    <a:xfrm>
+                      <a:off x="0" y="0"/>
+                      <a:ext cx="5939790" cy="2856865"/>
+                    </a:xfrm>
+                    <a:prstGeom prst="rect">
+                      <a:avLst/>
+                    </a:prstGeom>
+                  </pic:spPr>
+                </pic:pic>
+              </a:graphicData>
+            </a:graphic>
+          </wp:inline>
+        </w:drawing>
+      </w:r>
+      <w:r>
+        <w:rPr>
+          <w:lang w:eastAsia="ru-RU"/>
+        </w:rPr>
+        <w:t xml:space="preserve"> </w:t>
+      </w:r>
+    </w:p>
+    <w:p>
+      <w:pPr>
+        <w:pStyle w:val="af3"/>
+        <w:rPr>
+          <w:szCs w:val="28"/>
+          <w:lang w:eastAsia="ru-RU"/>
+        </w:rPr>
+      </w:pPr>
+      <w:r>
+        <w:rPr>
+          <w:szCs w:val="28"/>
+          <w:lang w:eastAsia="ru-RU"/>
+        </w:rPr>
+        <w:t>Рисунок 6.</w:t>
+      </w:r>
+      <w:r>
+        <w:rPr>
+          <w:szCs w:val="28"/>
+          <w:lang w:eastAsia="ru-RU"/>
+        </w:rPr>
+        <w:t>5</w:t>
+      </w:r>
+      <w:r>
+        <w:rPr>
+          <w:szCs w:val="28"/>
+          <w:lang w:eastAsia="ru-RU"/>
+        </w:rPr>
+        <w:t xml:space="preserve"> – </w:t>
+      </w:r>
+      <w:r>
+        <w:rPr>
+          <w:szCs w:val="28"/>
+          <w:lang w:eastAsia="ru-RU"/>
+        </w:rPr>
+        <w:t>Файлы для запуска приложения</w:t>
+      </w:r>
+    </w:p>
+    <w:p>
+      <w:pPr>
+        <w:pStyle w:val="af3"/>
+        <w:rPr>
+          <w:szCs w:val="28"/>
+          <w:lang w:eastAsia="ru-RU"/>
+        </w:rPr>
+      </w:pPr>
+      <w:r>
+        <w:drawing>
+          <wp:inline distT="0" distB="0" distL="0" distR="0" wp14:anchorId="7E40B8BE" wp14:editId="50680566">
+            <wp:extent cx="5939790" cy="4103370"/>
+            <wp:effectExtent l="0" t="0" r="3810" b="0"/>
+            <wp:docPr id="135" name="Рисунок 135"/>
+            <wp:cNvGraphicFramePr>
+              <a:graphicFrameLocks xmlns:a="http://schemas.openxmlformats.org/drawingml/2006/main" noChangeAspect="1"/>
+            </wp:cNvGraphicFramePr>
+            <a:graphic xmlns:a="http://schemas.openxmlformats.org/drawingml/2006/main">
+              <a:graphicData uri="http://schemas.openxmlformats.org/drawingml/2006/picture">
+                <pic:pic xmlns:pic="http://schemas.openxmlformats.org/drawingml/2006/picture">
+                  <pic:nvPicPr>
+                    <pic:cNvPr id="1" name=""/>
+                    <pic:cNvPicPr/>
+                  </pic:nvPicPr>
+                  <pic:blipFill>
+                    <a:blip r:embed="rId135"/>
+                    <a:stretch>
+                      <a:fillRect/>
+                    </a:stretch>
+                  </pic:blipFill>
+                  <pic:spPr>
+                    <a:xfrm>
+                      <a:off x="0" y="0"/>
+                      <a:ext cx="5939790" cy="4103370"/>
+                    </a:xfrm>
+                    <a:prstGeom prst="rect">
+                      <a:avLst/>
+                    </a:prstGeom>
+                  </pic:spPr>
+                </pic:pic>
+              </a:graphicData>
+            </a:graphic>
+          </wp:inline>
+        </w:drawing>
+      </w:r>
+    </w:p>
+    <w:p>
+      <w:pPr>
+        <w:pStyle w:val="af3"/>
+        <w:rPr>
+          <w:szCs w:val="28"/>
+          <w:lang w:val="en-US" w:eastAsia="ru-RU"/>
+        </w:rPr>
+      </w:pPr>
+      <w:r>
+        <w:rPr>
+          <w:szCs w:val="28"/>
+          <w:lang w:eastAsia="ru-RU"/>
+        </w:rPr>
+        <w:t>Рисунок</w:t>
+      </w:r>
+      <w:r>
+        <w:rPr>
+          <w:szCs w:val="28"/>
+          <w:lang w:val="en-US" w:eastAsia="ru-RU"/>
+        </w:rPr>
+        <w:t xml:space="preserve"> 6.6– </w:t>
+      </w:r>
+      <w:r>
+        <w:rPr>
+          <w:szCs w:val="28"/>
+        </w:rPr>
+        <w:t>Запуск приложения</w:t>
+      </w:r>
+    </w:p>
+    <w:p>
+      <w:pPr>
+        <w:pStyle w:val="af3"/>
+        <w:rPr>
+          <w:szCs w:val="28"/>
+          <w:lang w:eastAsia="ru-RU"/>
+        </w:rPr>
+      </w:pPr>
+      <w:r>
+        <w:drawing>
+          <wp:inline distT="0" distB="0" distL="0" distR="0" wp14:anchorId="1576D40B" wp14:editId="509693EB">
+            <wp:extent cx="5939790" cy="780415"/>
+            <wp:effectExtent l="0" t="0" r="3810" b="635"/>
+            <wp:docPr id="136" name="Рисунок 136"/>
+            <wp:cNvGraphicFramePr>
+              <a:graphicFrameLocks xmlns:a="http://schemas.openxmlformats.org/drawingml/2006/main" noChangeAspect="1"/>
+            </wp:cNvGraphicFramePr>
+            <a:graphic xmlns:a="http://schemas.openxmlformats.org/drawingml/2006/main">
+              <a:graphicData uri="http://schemas.openxmlformats.org/drawingml/2006/picture">
+                <pic:pic xmlns:pic="http://schemas.openxmlformats.org/drawingml/2006/picture">
+                  <pic:nvPicPr>
+                    <pic:cNvPr id="1" name=""/>
+                    <pic:cNvPicPr/>
+                  </pic:nvPicPr>
+                  <pic:blipFill>
+                    <a:blip r:embed="rId136"/>
+                    <a:stretch>
+                      <a:fillRect/>
+                    </a:stretch>
+                  </pic:blipFill>
+                  <pic:spPr>
+                    <a:xfrm>
+                      <a:off x="0" y="0"/>
+                      <a:ext cx="5939790" cy="780415"/>
+                    </a:xfrm>
+                    <a:prstGeom prst="rect">
+                      <a:avLst/>
+                    </a:prstGeom>
+                  </pic:spPr>
+                </pic:pic>
+              </a:graphicData>
+            </a:graphic>
+          </wp:inline>
+        </w:drawing>
+      </w:r>
+    </w:p>
+    <w:p>
+      <w:pPr>
+        <w:pStyle w:val="af3"/>
+        <w:rPr>
+          <w:szCs w:val="28"/>
+          <w:lang w:eastAsia="ru-RU"/>
+        </w:rPr>
+      </w:pPr>
+      <w:r>
+        <w:rPr>
+          <w:szCs w:val="28"/>
+          <w:lang w:eastAsia="ru-RU"/>
+        </w:rPr>
+        <w:t>Рисунок 6.</w:t>
+      </w:r>
+      <w:r>
+        <w:rPr>
+          <w:szCs w:val="28"/>
+          <w:lang w:eastAsia="ru-RU"/>
+        </w:rPr>
+        <w:t>7</w:t>
+      </w:r>
+      <w:r>
+        <w:rPr>
+          <w:szCs w:val="28"/>
+          <w:lang w:eastAsia="ru-RU"/>
+        </w:rPr>
+        <w:t xml:space="preserve"> – </w:t>
+      </w:r>
+      <w:r>
+        <w:rPr>
+          <w:szCs w:val="28"/>
+        </w:rPr>
+        <w:t>Запущенный контейнер</w:t>
+      </w:r>
+    </w:p>
+    <w:p>
+      <w:pPr>
+        <w:pStyle w:val="af3"/>
+        <w:rPr>
+          <w:szCs w:val="28"/>
+          <w:lang w:eastAsia="ru-RU"/>
+        </w:rPr>
+      </w:pPr>
+      <w:r>
+        <w:rPr>
+          <w:lang w:eastAsia="ru-RU"/>
+        </w:rPr>
+        <w:lastRenderedPageBreak/>
+        <w:t xml:space="preserve"> </w:t>
+      </w:r>
+      <w:r>
+        <w:drawing>
+          <wp:inline distT="0" distB="0" distL="0" distR="0" wp14:anchorId="516C99F7" wp14:editId="2C7D6095">
+            <wp:extent cx="5939790" cy="1584325"/>
+            <wp:effectExtent l="0" t="0" r="3810" b="0"/>
+            <wp:docPr id="137" name="Рисунок 137"/>
+            <wp:cNvGraphicFramePr>
+              <a:graphicFrameLocks xmlns:a="http://schemas.openxmlformats.org/drawingml/2006/main" noChangeAspect="1"/>
+            </wp:cNvGraphicFramePr>
+            <a:graphic xmlns:a="http://schemas.openxmlformats.org/drawingml/2006/main">
+              <a:graphicData uri="http://schemas.openxmlformats.org/drawingml/2006/picture">
+                <pic:pic xmlns:pic="http://schemas.openxmlformats.org/drawingml/2006/picture">
+                  <pic:nvPicPr>
+                    <pic:cNvPr id="1" name=""/>
+                    <pic:cNvPicPr/>
+                  </pic:nvPicPr>
+                  <pic:blipFill>
+                    <a:blip r:embed="rId137"/>
+                    <a:stretch>
+                      <a:fillRect/>
+                    </a:stretch>
+                  </pic:blipFill>
+                  <pic:spPr>
+                    <a:xfrm>
+                      <a:off x="0" y="0"/>
+                      <a:ext cx="5939790" cy="1584325"/>
+                    </a:xfrm>
+                    <a:prstGeom prst="rect">
+                      <a:avLst/>
+                    </a:prstGeom>
+                  </pic:spPr>
+                </pic:pic>
+              </a:graphicData>
+            </a:graphic>
+          </wp:inline>
+        </w:drawing>
+      </w:r>
+    </w:p>
+    <w:p>
+      <w:pPr>
+        <w:pStyle w:val="af3"/>
+        <w:rPr>
+          <w:szCs w:val="28"/>
+        </w:rPr>
+      </w:pPr>
+      <w:r>
+        <w:rPr>
+          <w:szCs w:val="28"/>
+          <w:lang w:eastAsia="ru-RU"/>
+        </w:rPr>
+        <w:t>Рисунок 6.</w:t>
+      </w:r>
+      <w:r>
+        <w:rPr>
+          <w:szCs w:val="28"/>
+          <w:lang w:eastAsia="ru-RU"/>
+        </w:rPr>
+        <w:t>8</w:t>
+      </w:r>
+      <w:r>
+        <w:rPr>
+          <w:szCs w:val="28"/>
+          <w:lang w:eastAsia="ru-RU"/>
+        </w:rPr>
+        <w:t xml:space="preserve"> – </w:t>
+      </w:r>
+      <w:r>
+        <w:rPr>
+          <w:szCs w:val="28"/>
+        </w:rPr>
+        <w:t>Результат работы контейнера</w:t>
+      </w:r>
+    </w:p>
+    <w:p>
+      <w:pPr>
+        <w:pStyle w:val="a4"/>
         <w:rPr>
           <w:b/>
           <w:bCs/>
-          <w:lang w:eastAsia="ru-RU"/>
-        </w:rPr>
-        <w:t>Вывод</w:t>
-      </w:r>
+        </w:rPr>
+      </w:pPr>
       <w:r>
         <w:rPr>
           <w:b/>
           <w:bCs/>
-          <w:lang w:eastAsia="ru-RU"/>
-        </w:rPr>
-        <w:t xml:space="preserve">: </w:t>
-      </w:r>
-      <w:r>
-        <w:rPr>
-          <w:lang w:eastAsia="ru-RU"/>
-        </w:rPr>
-        <w:t xml:space="preserve">в </w:t>
-      </w:r>
-      <w:r>
-        <w:rPr>
-          <w:lang w:eastAsia="ru-RU"/>
-        </w:rPr>
-        <w:t xml:space="preserve">результате выполнения </w:t>
-      </w:r>
-      <w:r>
-        <w:rPr>
-          <w:rStyle w:val="a5"/>
-          <w:lang w:eastAsia="ru-RU"/>
-        </w:rPr>
-        <w:t>работы были получены навыки сборки Docker-контейнера с использованием Docker-compose.</w:t>
-      </w:r>
-    </w:p>
-    <w:p>
-      <w:pPr>
-        <w:pStyle w:val="a4"/>
-      </w:pPr>
+        </w:rPr>
+        <w:t xml:space="preserve">Вывод: </w:t>
+      </w:r>
+      <w:r>
+        <w:t>п</w:t>
+      </w:r>
+      <w:r>
+        <w:t>олуч</w:t>
+      </w:r>
+      <w:r>
+        <w:t>ены</w:t>
+      </w:r>
+      <w:r>
+        <w:t xml:space="preserve"> </w:t>
+      </w:r>
+      <w:r>
+        <w:t>навыки сборки Docker-контейнера</w:t>
+      </w:r>
+      <w:r>
+        <w:t xml:space="preserve"> </w:t>
+      </w:r>
+      <w:r>
+        <w:t>с</w:t>
+      </w:r>
+      <w:r>
+        <w:t xml:space="preserve"> </w:t>
+      </w:r>
+      <w:r>
+        <w:t>использованием Docker-compose.</w:t>
+      </w:r>
     </w:p>
     <w:p>
       <w:pPr>
@@ -18027,7 +17895,7 @@
       </w:pPr>
     </w:p>
     <w:sectPr>
-      <w:footerReference w:type="default" r:id="rId133"/>
+      <w:footerReference w:type="default" r:id="rId138"/>
       <w:pgSz w:w="11906" w:h="16838"/>
       <w:pgMar w:top="1134" w:right="851" w:bottom="1134" w:left="1701" w:header="709" w:footer="709" w:gutter="0"/>
       <w:cols w:space="708"/>
